--- a/report.docx
+++ b/report.docx
@@ -46,6 +46,7 @@
     </w:p>
     <w:p>
       <w:pPr>
+        <w:jc w:val="both"/>
         <w:rPr>
           <w:u w:val="single"/>
           <w:lang w:val="vi-VN"/>
@@ -145,6 +146,7 @@
     </w:p>
     <w:p>
       <w:pPr>
+        <w:jc w:val="both"/>
         <w:rPr>
           <w:rFonts w:ascii="Times New Roman" w:hAnsi="Times New Roman" w:cs="Times New Roman"/>
           <w:sz w:val="28"/>
@@ -164,6 +166,7 @@
     </w:p>
     <w:p>
       <w:pPr>
+        <w:jc w:val="both"/>
         <w:rPr>
           <w:rFonts w:ascii="Times New Roman" w:hAnsi="Times New Roman" w:cs="Times New Roman"/>
           <w:sz w:val="28"/>
@@ -183,6 +186,7 @@
     </w:p>
     <w:p>
       <w:pPr>
+        <w:jc w:val="both"/>
         <w:rPr>
           <w:rFonts w:ascii="Times New Roman" w:hAnsi="Times New Roman" w:cs="Times New Roman"/>
           <w:sz w:val="28"/>
@@ -202,6 +206,7 @@
     </w:p>
     <w:p>
       <w:pPr>
+        <w:jc w:val="both"/>
         <w:rPr>
           <w:rFonts w:ascii="Times New Roman" w:hAnsi="Times New Roman" w:cs="Times New Roman"/>
           <w:sz w:val="28"/>
@@ -348,6 +353,7 @@
           <w:ilvl w:val="0"/>
           <w:numId w:val="4"/>
         </w:numPr>
+        <w:jc w:val="both"/>
         <w:rPr>
           <w:rFonts w:ascii="Times New Roman" w:hAnsi="Times New Roman" w:cs="Times New Roman"/>
           <w:b/>
@@ -376,6 +382,7 @@
           <w:ilvl w:val="1"/>
           <w:numId w:val="4"/>
         </w:numPr>
+        <w:jc w:val="both"/>
         <w:rPr>
           <w:rFonts w:ascii="Times New Roman" w:hAnsi="Times New Roman" w:cs="Times New Roman"/>
           <w:b/>
@@ -401,6 +408,7 @@
       <w:pPr>
         <w:pStyle w:val="ListParagraph"/>
         <w:ind w:left="1440"/>
+        <w:jc w:val="both"/>
         <w:rPr>
           <w:rFonts w:ascii="Times New Roman" w:hAnsi="Times New Roman" w:cs="Times New Roman"/>
           <w:b/>
@@ -415,6 +423,7 @@
           <w:rFonts w:ascii="Times New Roman" w:hAnsi="Times New Roman" w:cs="Times New Roman"/>
           <w:b/>
           <w:bCs/>
+          <w:noProof/>
           <w:sz w:val="28"/>
           <w:szCs w:val="28"/>
           <w:lang w:val="vi-VN"/>
@@ -463,6 +472,7 @@
           <w:ilvl w:val="1"/>
           <w:numId w:val="4"/>
         </w:numPr>
+        <w:jc w:val="both"/>
         <w:rPr>
           <w:rFonts w:ascii="Times New Roman" w:hAnsi="Times New Roman" w:cs="Times New Roman"/>
           <w:b/>
@@ -487,6 +497,7 @@
     <w:p>
       <w:pPr>
         <w:pStyle w:val="ListParagraph"/>
+        <w:jc w:val="both"/>
         <w:rPr>
           <w:rFonts w:ascii="Times New Roman" w:hAnsi="Times New Roman" w:cs="Times New Roman"/>
           <w:b/>
@@ -501,6 +512,7 @@
       <w:pPr>
         <w:pStyle w:val="ListParagraph"/>
         <w:ind w:left="1440"/>
+        <w:jc w:val="both"/>
         <w:rPr>
           <w:rFonts w:ascii="Times New Roman" w:hAnsi="Times New Roman" w:cs="Times New Roman"/>
           <w:b/>
@@ -571,6 +583,7 @@
           <w:ilvl w:val="0"/>
           <w:numId w:val="4"/>
         </w:numPr>
+        <w:jc w:val="both"/>
         <w:rPr>
           <w:rFonts w:ascii="Times New Roman" w:hAnsi="Times New Roman" w:cs="Times New Roman"/>
           <w:b/>
@@ -595,6 +608,7 @@
     <w:p>
       <w:pPr>
         <w:ind w:left="720"/>
+        <w:jc w:val="both"/>
         <w:rPr>
           <w:rFonts w:ascii="Times New Roman" w:hAnsi="Times New Roman" w:cs="Times New Roman"/>
           <w:sz w:val="26"/>
@@ -625,6 +639,7 @@
     <w:p>
       <w:pPr>
         <w:ind w:left="720"/>
+        <w:jc w:val="both"/>
         <w:rPr>
           <w:rFonts w:ascii="Times New Roman" w:hAnsi="Times New Roman" w:cs="Times New Roman"/>
           <w:i/>
@@ -678,6 +693,7 @@
           <w:ilvl w:val="0"/>
           <w:numId w:val="4"/>
         </w:numPr>
+        <w:jc w:val="both"/>
         <w:rPr>
           <w:rFonts w:ascii="Times New Roman" w:hAnsi="Times New Roman" w:cs="Times New Roman"/>
           <w:b/>
@@ -706,6 +722,7 @@
           <w:ilvl w:val="1"/>
           <w:numId w:val="4"/>
         </w:numPr>
+        <w:jc w:val="both"/>
         <w:rPr>
           <w:rFonts w:ascii="Times New Roman" w:hAnsi="Times New Roman" w:cs="Times New Roman"/>
           <w:b/>
@@ -731,6 +748,7 @@
       <w:pPr>
         <w:pStyle w:val="ListParagraph"/>
         <w:ind w:left="1440"/>
+        <w:jc w:val="both"/>
         <w:rPr>
           <w:rFonts w:ascii="Times New Roman" w:hAnsi="Times New Roman" w:cs="Times New Roman"/>
           <w:sz w:val="26"/>
@@ -752,6 +770,7 @@
       <w:pPr>
         <w:pStyle w:val="ListParagraph"/>
         <w:ind w:left="1440"/>
+        <w:jc w:val="both"/>
         <w:rPr>
           <w:rFonts w:ascii="Times New Roman" w:hAnsi="Times New Roman" w:cs="Times New Roman"/>
           <w:b/>
@@ -777,7 +796,7 @@
       <w:pPr>
         <w:pStyle w:val="ListParagraph"/>
         <w:ind w:left="1440"/>
-        <w:jc w:val="center"/>
+        <w:jc w:val="both"/>
         <w:rPr>
           <w:rFonts w:ascii="Times New Roman" w:hAnsi="Times New Roman" w:cs="Times New Roman"/>
           <w:sz w:val="26"/>
@@ -794,10 +813,10 @@
           <w:lang w:val="vi-VN"/>
         </w:rPr>
         <w:drawing>
-          <wp:inline distT="0" distB="0" distL="0" distR="0" wp14:anchorId="28128B06" wp14:editId="15BBC933">
-            <wp:extent cx="5041017" cy="1000125"/>
-            <wp:effectExtent l="0" t="0" r="7620" b="0"/>
-            <wp:docPr id="1021637650" name="Picture 1"/>
+          <wp:inline distT="0" distB="0" distL="0" distR="0" wp14:anchorId="07F6A5D6" wp14:editId="0C3177AE">
+            <wp:extent cx="4964052" cy="2376487"/>
+            <wp:effectExtent l="0" t="0" r="8255" b="5080"/>
+            <wp:docPr id="106503581" name="Picture 1" descr="A table of numbers and letters&#10;&#10;Description automatically generated"/>
             <wp:cNvGraphicFramePr>
               <a:graphicFrameLocks xmlns:a="http://schemas.openxmlformats.org/drawingml/2006/main" noChangeAspect="1"/>
             </wp:cNvGraphicFramePr>
@@ -805,7 +824,7 @@
               <a:graphicData uri="http://schemas.openxmlformats.org/drawingml/2006/picture">
                 <pic:pic xmlns:pic="http://schemas.openxmlformats.org/drawingml/2006/picture">
                   <pic:nvPicPr>
-                    <pic:cNvPr id="1021637650" name=""/>
+                    <pic:cNvPr id="106503581" name="Picture 1" descr="A table of numbers and letters&#10;&#10;Description automatically generated"/>
                     <pic:cNvPicPr/>
                   </pic:nvPicPr>
                   <pic:blipFill>
@@ -817,7 +836,7 @@
                   <pic:spPr>
                     <a:xfrm>
                       <a:off x="0" y="0"/>
-                      <a:ext cx="5106819" cy="1013180"/>
+                      <a:ext cx="4978373" cy="2383343"/>
                     </a:xfrm>
                     <a:prstGeom prst="rect">
                       <a:avLst/>
@@ -834,6 +853,7 @@
       <w:pPr>
         <w:pStyle w:val="ListParagraph"/>
         <w:ind w:left="1440"/>
+        <w:jc w:val="both"/>
         <w:rPr>
           <w:rFonts w:ascii="Times New Roman" w:hAnsi="Times New Roman" w:cs="Times New Roman"/>
           <w:sz w:val="26"/>
@@ -846,6 +866,7 @@
       <w:pPr>
         <w:pStyle w:val="ListParagraph"/>
         <w:ind w:left="1440"/>
+        <w:jc w:val="both"/>
         <w:rPr>
           <w:rFonts w:ascii="Times New Roman" w:hAnsi="Times New Roman" w:cs="Times New Roman"/>
           <w:b/>
@@ -871,6 +892,7 @@
       <w:pPr>
         <w:pStyle w:val="ListParagraph"/>
         <w:ind w:left="1440"/>
+        <w:jc w:val="both"/>
         <w:rPr>
           <w:rFonts w:ascii="Times New Roman" w:hAnsi="Times New Roman" w:cs="Times New Roman"/>
           <w:b/>
@@ -880,11 +902,58 @@
           <w:lang w:val="vi-VN"/>
         </w:rPr>
       </w:pPr>
+      <w:r>
+        <w:rPr>
+          <w:rFonts w:ascii="Times New Roman" w:hAnsi="Times New Roman" w:cs="Times New Roman"/>
+          <w:b/>
+          <w:bCs/>
+          <w:noProof/>
+          <w:sz w:val="26"/>
+          <w:szCs w:val="26"/>
+          <w:lang w:val="vi-VN"/>
+        </w:rPr>
+        <w:drawing>
+          <wp:inline distT="0" distB="0" distL="0" distR="0" wp14:anchorId="3704F3F0" wp14:editId="2C195627">
+            <wp:extent cx="4986338" cy="2418587"/>
+            <wp:effectExtent l="0" t="0" r="5080" b="1270"/>
+            <wp:docPr id="1671427241" name="Picture 1" descr="A table of numbers and letters&#10;&#10;Description automatically generated with medium confidence"/>
+            <wp:cNvGraphicFramePr>
+              <a:graphicFrameLocks xmlns:a="http://schemas.openxmlformats.org/drawingml/2006/main" noChangeAspect="1"/>
+            </wp:cNvGraphicFramePr>
+            <a:graphic xmlns:a="http://schemas.openxmlformats.org/drawingml/2006/main">
+              <a:graphicData uri="http://schemas.openxmlformats.org/drawingml/2006/picture">
+                <pic:pic xmlns:pic="http://schemas.openxmlformats.org/drawingml/2006/picture">
+                  <pic:nvPicPr>
+                    <pic:cNvPr id="1671427241" name="Picture 1" descr="A table of numbers and letters&#10;&#10;Description automatically generated with medium confidence"/>
+                    <pic:cNvPicPr/>
+                  </pic:nvPicPr>
+                  <pic:blipFill>
+                    <a:blip r:embed="rId9"/>
+                    <a:stretch>
+                      <a:fillRect/>
+                    </a:stretch>
+                  </pic:blipFill>
+                  <pic:spPr>
+                    <a:xfrm>
+                      <a:off x="0" y="0"/>
+                      <a:ext cx="4997671" cy="2424084"/>
+                    </a:xfrm>
+                    <a:prstGeom prst="rect">
+                      <a:avLst/>
+                    </a:prstGeom>
+                  </pic:spPr>
+                </pic:pic>
+              </a:graphicData>
+            </a:graphic>
+          </wp:inline>
+        </w:drawing>
+      </w:r>
     </w:p>
     <w:p>
       <w:pPr>
         <w:pStyle w:val="ListParagraph"/>
         <w:ind w:left="1440"/>
+        <w:jc w:val="both"/>
         <w:rPr>
           <w:rFonts w:ascii="Times New Roman" w:hAnsi="Times New Roman" w:cs="Times New Roman"/>
           <w:i/>
@@ -932,6 +1001,7 @@
       <w:pPr>
         <w:pStyle w:val="ListParagraph"/>
         <w:ind w:left="1440"/>
+        <w:jc w:val="both"/>
         <w:rPr>
           <w:rFonts w:ascii="Times New Roman" w:hAnsi="Times New Roman" w:cs="Times New Roman"/>
           <w:i/>
@@ -946,6 +1016,7 @@
       <w:pPr>
         <w:pStyle w:val="ListParagraph"/>
         <w:ind w:left="1440"/>
+        <w:jc w:val="both"/>
         <w:rPr>
           <w:rFonts w:ascii="Times New Roman" w:hAnsi="Times New Roman" w:cs="Times New Roman"/>
           <w:sz w:val="28"/>
@@ -960,6 +1031,7 @@
           <w:szCs w:val="28"/>
           <w:lang w:val="vi-VN"/>
         </w:rPr>
+        <w:lastRenderedPageBreak/>
         <w:t xml:space="preserve">Bởi vì thời gian </w:t>
       </w:r>
       <w:r>
@@ -969,7 +1041,61 @@
           <w:szCs w:val="28"/>
           <w:lang w:val="vi-VN"/>
         </w:rPr>
-        <w:t>giữa 4 file đầu tiên không có sự chênh lệch lớn, nên em sẽ vẽ biểu đồ thời gian xử lí của hai file 5,6 với kích thước lần lượt là ~500KBs và 1,25MBs.</w:t>
+        <w:t xml:space="preserve">giữa 4 file đầu tiên không có sự chênh lệch lớn, nên em sẽ vẽ biểu đồ thời gian xử lí của </w:t>
+      </w:r>
+      <w:r>
+        <w:rPr>
+          <w:rFonts w:ascii="Times New Roman" w:hAnsi="Times New Roman" w:cs="Times New Roman"/>
+          <w:sz w:val="28"/>
+          <w:szCs w:val="28"/>
+          <w:lang w:val="vi-VN"/>
+        </w:rPr>
+        <w:t xml:space="preserve">6 với kích thước là </w:t>
+      </w:r>
+      <w:r>
+        <w:rPr>
+          <w:rFonts w:ascii="Times New Roman" w:hAnsi="Times New Roman" w:cs="Times New Roman"/>
+          <w:sz w:val="28"/>
+          <w:szCs w:val="28"/>
+          <w:lang w:val="vi-VN"/>
+        </w:rPr>
+        <w:t xml:space="preserve"> </w:t>
+      </w:r>
+      <w:r>
+        <w:rPr>
+          <w:rFonts w:ascii="Times New Roman" w:hAnsi="Times New Roman" w:cs="Times New Roman"/>
+          <w:sz w:val="28"/>
+          <w:szCs w:val="28"/>
+          <w:lang w:val="vi-VN"/>
+        </w:rPr>
+        <w:t>2.</w:t>
+      </w:r>
+      <w:r>
+        <w:rPr>
+          <w:rFonts w:ascii="Times New Roman" w:hAnsi="Times New Roman" w:cs="Times New Roman"/>
+          <w:sz w:val="28"/>
+          <w:szCs w:val="28"/>
+          <w:lang w:val="vi-VN"/>
+        </w:rPr>
+        <w:t>64MBs</w:t>
+      </w:r>
+      <w:r>
+        <w:rPr>
+          <w:rFonts w:ascii="Times New Roman" w:hAnsi="Times New Roman" w:cs="Times New Roman"/>
+          <w:sz w:val="28"/>
+          <w:szCs w:val="28"/>
+          <w:lang w:val="vi-VN"/>
+        </w:rPr>
+        <w:t xml:space="preserve"> để dễ dàng so sánh giữa hai hệ điều hành khác nhau</w:t>
+      </w:r>
+      <w:r>
+        <w:rPr>
+          <w:rFonts w:ascii="Times New Roman" w:hAnsi="Times New Roman" w:cs="Times New Roman"/>
+          <w:sz w:val="28"/>
+          <w:szCs w:val="28"/>
+          <w:lang w:val="vi-VN"/>
+        </w:rPr>
+        <w:t>.</w:t>
       </w:r>
     </w:p>
     <w:p>
@@ -979,6 +1105,7 @@
           <w:ilvl w:val="1"/>
           <w:numId w:val="4"/>
         </w:numPr>
+        <w:jc w:val="both"/>
         <w:rPr>
           <w:rFonts w:ascii="Times New Roman" w:hAnsi="Times New Roman" w:cs="Times New Roman"/>
           <w:b/>
@@ -1003,7 +1130,317 @@
     <w:p>
       <w:pPr>
         <w:pStyle w:val="ListParagraph"/>
-        <w:ind w:left="1440"/>
+        <w:numPr>
+          <w:ilvl w:val="2"/>
+          <w:numId w:val="4"/>
+        </w:numPr>
+        <w:jc w:val="both"/>
+        <w:rPr>
+          <w:rFonts w:ascii="Times New Roman" w:hAnsi="Times New Roman" w:cs="Times New Roman"/>
+          <w:b/>
+          <w:bCs/>
+          <w:sz w:val="28"/>
+          <w:szCs w:val="28"/>
+          <w:lang w:val="vi-VN"/>
+        </w:rPr>
+      </w:pPr>
+      <w:r>
+        <w:rPr>
+          <w:rFonts w:ascii="Times New Roman" w:hAnsi="Times New Roman" w:cs="Times New Roman"/>
+          <w:b/>
+          <w:bCs/>
+          <w:sz w:val="28"/>
+          <w:szCs w:val="28"/>
+        </w:rPr>
+        <w:t>Biểu</w:t>
+      </w:r>
+      <w:r>
+        <w:rPr>
+          <w:rFonts w:ascii="Times New Roman" w:hAnsi="Times New Roman" w:cs="Times New Roman"/>
+          <w:b/>
+          <w:bCs/>
+          <w:sz w:val="28"/>
+          <w:szCs w:val="28"/>
+          <w:lang w:val="vi-VN"/>
+        </w:rPr>
+        <w:t xml:space="preserve"> đồ hóa hai bảng thống kê.</w:t>
+      </w:r>
+      <w:r>
+        <w:rPr>
+          <w:noProof/>
+        </w:rPr>
+        <w:t xml:space="preserve"> </w:t>
+      </w:r>
+    </w:p>
+    <w:p>
+      <w:pPr>
+        <w:keepNext/>
+        <w:ind w:left="1260"/>
+        <w:jc w:val="center"/>
+      </w:pPr>
+      <w:r>
+        <w:rPr>
+          <w:noProof/>
+        </w:rPr>
+        <w:drawing>
+          <wp:inline distT="0" distB="0" distL="0" distR="0" wp14:anchorId="1B4DCA31" wp14:editId="4BDB6AE3">
+            <wp:extent cx="5026558" cy="2801341"/>
+            <wp:effectExtent l="0" t="0" r="3175" b="18415"/>
+            <wp:docPr id="1322704903" name="Chart 1">
+              <a:extLst xmlns:a="http://schemas.openxmlformats.org/drawingml/2006/main">
+                <a:ext uri="{FF2B5EF4-FFF2-40B4-BE49-F238E27FC236}">
+                  <a16:creationId xmlns:a16="http://schemas.microsoft.com/office/drawing/2014/main" id="{7E01C112-C905-E00B-CAD5-A6AED1643E5D}"/>
+                </a:ext>
+              </a:extLst>
+            </wp:docPr>
+            <wp:cNvGraphicFramePr/>
+            <a:graphic xmlns:a="http://schemas.openxmlformats.org/drawingml/2006/main">
+              <a:graphicData uri="http://schemas.openxmlformats.org/drawingml/2006/chart">
+                <c:chart xmlns:c="http://schemas.openxmlformats.org/drawingml/2006/chart" xmlns:r="http://schemas.openxmlformats.org/officeDocument/2006/relationships" r:id="rId10"/>
+              </a:graphicData>
+            </a:graphic>
+          </wp:inline>
+        </w:drawing>
+      </w:r>
+    </w:p>
+    <w:p>
+      <w:pPr>
+        <w:pStyle w:val="Caption"/>
+        <w:ind w:left="1260" w:firstLine="720"/>
+        <w:jc w:val="center"/>
+        <w:rPr>
+          <w:lang w:val="vi-VN"/>
+        </w:rPr>
+      </w:pPr>
+      <w:r>
+        <w:t xml:space="preserve">Figure </w:t>
+      </w:r>
+      <w:fldSimple w:instr=" SEQ Figure \* ARABIC ">
+        <w:r>
+          <w:rPr>
+            <w:noProof/>
+          </w:rPr>
+          <w:t>1</w:t>
+        </w:r>
+      </w:fldSimple>
+      <w:r>
+        <w:rPr>
+          <w:lang w:val="vi-VN"/>
+        </w:rPr>
+        <w:t xml:space="preserve"> Encryption in Windows</w:t>
+      </w:r>
+    </w:p>
+    <w:p>
+      <w:pPr>
+        <w:keepNext/>
+        <w:jc w:val="right"/>
+      </w:pPr>
+      <w:r>
+        <w:rPr>
+          <w:noProof/>
+        </w:rPr>
+        <w:drawing>
+          <wp:inline distT="0" distB="0" distL="0" distR="0" wp14:anchorId="782F7CF5" wp14:editId="63D70B5A">
+            <wp:extent cx="5031502" cy="2763520"/>
+            <wp:effectExtent l="0" t="0" r="17145" b="17780"/>
+            <wp:docPr id="1939470683" name="Chart 1">
+              <a:extLst xmlns:a="http://schemas.openxmlformats.org/drawingml/2006/main">
+                <a:ext uri="{FF2B5EF4-FFF2-40B4-BE49-F238E27FC236}">
+                  <a16:creationId xmlns:a16="http://schemas.microsoft.com/office/drawing/2014/main" id="{385956B8-E092-36D9-D5F7-B6D0FAD1852A}"/>
+                </a:ext>
+              </a:extLst>
+            </wp:docPr>
+            <wp:cNvGraphicFramePr/>
+            <a:graphic xmlns:a="http://schemas.openxmlformats.org/drawingml/2006/main">
+              <a:graphicData uri="http://schemas.openxmlformats.org/drawingml/2006/chart">
+                <c:chart xmlns:c="http://schemas.openxmlformats.org/drawingml/2006/chart" xmlns:r="http://schemas.openxmlformats.org/officeDocument/2006/relationships" r:id="rId11"/>
+              </a:graphicData>
+            </a:graphic>
+          </wp:inline>
+        </w:drawing>
+      </w:r>
+    </w:p>
+    <w:p>
+      <w:pPr>
+        <w:pStyle w:val="Caption"/>
+        <w:ind w:left="720" w:firstLine="720"/>
+        <w:jc w:val="center"/>
+        <w:rPr>
+          <w:lang w:val="vi-VN"/>
+        </w:rPr>
+      </w:pPr>
+      <w:r>
+        <w:t xml:space="preserve">Figure </w:t>
+      </w:r>
+      <w:fldSimple w:instr=" SEQ Figure \* ARABIC ">
+        <w:r>
+          <w:rPr>
+            <w:noProof/>
+          </w:rPr>
+          <w:t>2</w:t>
+        </w:r>
+      </w:fldSimple>
+      <w:r>
+        <w:rPr>
+          <w:lang w:val="vi-VN"/>
+        </w:rPr>
+        <w:t xml:space="preserve"> Decryption in Windows</w:t>
+      </w:r>
+    </w:p>
+    <w:p>
+      <w:pPr>
+        <w:rPr>
+          <w:lang w:val="vi-VN"/>
+        </w:rPr>
+      </w:pPr>
+      <w:r>
+        <w:rPr>
+          <w:lang w:val="vi-VN"/>
+        </w:rPr>
+        <w:tab/>
+      </w:r>
+      <w:r>
+        <w:rPr>
+          <w:lang w:val="vi-VN"/>
+        </w:rPr>
+        <w:tab/>
+      </w:r>
+    </w:p>
+    <w:p>
+      <w:pPr>
+        <w:rPr>
+          <w:lang w:val="vi-VN"/>
+        </w:rPr>
+      </w:pPr>
+    </w:p>
+    <w:p>
+      <w:pPr>
+        <w:keepNext/>
+        <w:jc w:val="right"/>
+      </w:pPr>
+      <w:r>
+        <w:rPr>
+          <w:noProof/>
+        </w:rPr>
+        <w:lastRenderedPageBreak/>
+        <w:drawing>
+          <wp:inline distT="0" distB="0" distL="0" distR="0" wp14:anchorId="588EABF2" wp14:editId="3BA07596">
+            <wp:extent cx="4967807" cy="2743200"/>
+            <wp:effectExtent l="0" t="0" r="4445" b="0"/>
+            <wp:docPr id="2029268882" name="Chart 1">
+              <a:extLst xmlns:a="http://schemas.openxmlformats.org/drawingml/2006/main">
+                <a:ext uri="{FF2B5EF4-FFF2-40B4-BE49-F238E27FC236}">
+                  <a16:creationId xmlns:a16="http://schemas.microsoft.com/office/drawing/2014/main" id="{674C0EC2-5762-0D3C-AF87-E9F5BB8EA493}"/>
+                </a:ext>
+              </a:extLst>
+            </wp:docPr>
+            <wp:cNvGraphicFramePr/>
+            <a:graphic xmlns:a="http://schemas.openxmlformats.org/drawingml/2006/main">
+              <a:graphicData uri="http://schemas.openxmlformats.org/drawingml/2006/chart">
+                <c:chart xmlns:c="http://schemas.openxmlformats.org/drawingml/2006/chart" xmlns:r="http://schemas.openxmlformats.org/officeDocument/2006/relationships" r:id="rId12"/>
+              </a:graphicData>
+            </a:graphic>
+          </wp:inline>
+        </w:drawing>
+      </w:r>
+    </w:p>
+    <w:p>
+      <w:pPr>
+        <w:pStyle w:val="Caption"/>
+        <w:ind w:left="720" w:firstLine="720"/>
+        <w:jc w:val="center"/>
+        <w:rPr>
+          <w:lang w:val="vi-VN"/>
+        </w:rPr>
+      </w:pPr>
+      <w:r>
+        <w:t xml:space="preserve">Figure </w:t>
+      </w:r>
+      <w:fldSimple w:instr=" SEQ Figure \* ARABIC ">
+        <w:r>
+          <w:rPr>
+            <w:noProof/>
+          </w:rPr>
+          <w:t>3</w:t>
+        </w:r>
+      </w:fldSimple>
+      <w:r>
+        <w:rPr>
+          <w:lang w:val="vi-VN"/>
+        </w:rPr>
+        <w:t xml:space="preserve"> </w:t>
+      </w:r>
+      <w:r>
+        <w:t>Encryption</w:t>
+      </w:r>
+      <w:r>
+        <w:rPr>
+          <w:lang w:val="vi-VN"/>
+        </w:rPr>
+        <w:t xml:space="preserve"> in Linux</w:t>
+      </w:r>
+    </w:p>
+    <w:p>
+      <w:pPr>
+        <w:keepNext/>
+        <w:jc w:val="right"/>
+      </w:pPr>
+      <w:r>
+        <w:rPr>
+          <w:noProof/>
+        </w:rPr>
+        <w:drawing>
+          <wp:inline distT="0" distB="0" distL="0" distR="0" wp14:anchorId="1ACB0D7B" wp14:editId="15CBBD48">
+            <wp:extent cx="4941989" cy="2743200"/>
+            <wp:effectExtent l="0" t="0" r="11430" b="0"/>
+            <wp:docPr id="978757341" name="Chart 1">
+              <a:extLst xmlns:a="http://schemas.openxmlformats.org/drawingml/2006/main">
+                <a:ext uri="{FF2B5EF4-FFF2-40B4-BE49-F238E27FC236}">
+                  <a16:creationId xmlns:a16="http://schemas.microsoft.com/office/drawing/2014/main" id="{DA44352B-B2BD-56CB-8F13-6614C15F7C86}"/>
+                </a:ext>
+              </a:extLst>
+            </wp:docPr>
+            <wp:cNvGraphicFramePr/>
+            <a:graphic xmlns:a="http://schemas.openxmlformats.org/drawingml/2006/main">
+              <a:graphicData uri="http://schemas.openxmlformats.org/drawingml/2006/chart">
+                <c:chart xmlns:c="http://schemas.openxmlformats.org/drawingml/2006/chart" xmlns:r="http://schemas.openxmlformats.org/officeDocument/2006/relationships" r:id="rId13"/>
+              </a:graphicData>
+            </a:graphic>
+          </wp:inline>
+        </w:drawing>
+      </w:r>
+    </w:p>
+    <w:p>
+      <w:pPr>
+        <w:pStyle w:val="Caption"/>
+        <w:ind w:left="720" w:firstLine="720"/>
+        <w:jc w:val="center"/>
+        <w:rPr>
+          <w:lang w:val="vi-VN"/>
+        </w:rPr>
+      </w:pPr>
+      <w:r>
+        <w:t xml:space="preserve">Figure </w:t>
+      </w:r>
+      <w:fldSimple w:instr=" SEQ Figure \* ARABIC ">
+        <w:r>
+          <w:rPr>
+            <w:noProof/>
+          </w:rPr>
+          <w:t>4</w:t>
+        </w:r>
+      </w:fldSimple>
+      <w:r>
+        <w:rPr>
+          <w:lang w:val="vi-VN"/>
+        </w:rPr>
+        <w:t xml:space="preserve"> Decryption in Linux</w:t>
+      </w:r>
+    </w:p>
+    <w:p>
+      <w:pPr>
+        <w:pStyle w:val="ListParagraph"/>
+        <w:ind w:left="2880"/>
         <w:rPr>
           <w:rFonts w:ascii="Times New Roman" w:hAnsi="Times New Roman" w:cs="Times New Roman"/>
           <w:b/>
@@ -1018,9 +1455,10 @@
       <w:pPr>
         <w:pStyle w:val="ListParagraph"/>
         <w:numPr>
-          <w:ilvl w:val="0"/>
+          <w:ilvl w:val="2"/>
           <w:numId w:val="4"/>
         </w:numPr>
+        <w:jc w:val="both"/>
         <w:rPr>
           <w:rFonts w:ascii="Times New Roman" w:hAnsi="Times New Roman" w:cs="Times New Roman"/>
           <w:b/>
@@ -1039,7 +1477,133 @@
           <w:szCs w:val="28"/>
           <w:lang w:val="vi-VN"/>
         </w:rPr>
-        <w:t>So sánh và phân tích.</w:t>
+        <w:t xml:space="preserve">Biểu đồ </w:t>
+      </w:r>
+      <w:r>
+        <w:rPr>
+          <w:rFonts w:ascii="Times New Roman" w:hAnsi="Times New Roman" w:cs="Times New Roman"/>
+          <w:b/>
+          <w:bCs/>
+          <w:sz w:val="28"/>
+          <w:szCs w:val="28"/>
+        </w:rPr>
+        <w:t>giữa</w:t>
+      </w:r>
+      <w:r>
+        <w:rPr>
+          <w:rFonts w:ascii="Times New Roman" w:hAnsi="Times New Roman" w:cs="Times New Roman"/>
+          <w:b/>
+          <w:bCs/>
+          <w:sz w:val="28"/>
+          <w:szCs w:val="28"/>
+          <w:lang w:val="vi-VN"/>
+        </w:rPr>
+        <w:t xml:space="preserve"> linux và windows.</w:t>
+      </w:r>
+    </w:p>
+    <w:p>
+      <w:pPr>
+        <w:pStyle w:val="ListParagraph"/>
+        <w:keepNext/>
+        <w:ind w:left="1440"/>
+        <w:jc w:val="center"/>
+      </w:pPr>
+      <w:r>
+        <w:rPr>
+          <w:noProof/>
+        </w:rPr>
+        <w:lastRenderedPageBreak/>
+        <w:drawing>
+          <wp:inline distT="0" distB="0" distL="0" distR="0" wp14:anchorId="65A90F5C" wp14:editId="7173A03C">
+            <wp:extent cx="4069872" cy="2468351"/>
+            <wp:effectExtent l="0" t="0" r="6985" b="8255"/>
+            <wp:docPr id="1806367265" name="Chart 1">
+              <a:extLst xmlns:a="http://schemas.openxmlformats.org/drawingml/2006/main">
+                <a:ext uri="{FF2B5EF4-FFF2-40B4-BE49-F238E27FC236}">
+                  <a16:creationId xmlns:a16="http://schemas.microsoft.com/office/drawing/2014/main" id="{36289DE1-4BDE-B0D0-B2F7-6CBA112F55AA}"/>
+                </a:ext>
+              </a:extLst>
+            </wp:docPr>
+            <wp:cNvGraphicFramePr/>
+            <a:graphic xmlns:a="http://schemas.openxmlformats.org/drawingml/2006/main">
+              <a:graphicData uri="http://schemas.openxmlformats.org/drawingml/2006/chart">
+                <c:chart xmlns:c="http://schemas.openxmlformats.org/drawingml/2006/chart" xmlns:r="http://schemas.openxmlformats.org/officeDocument/2006/relationships" r:id="rId14"/>
+              </a:graphicData>
+            </a:graphic>
+          </wp:inline>
+        </w:drawing>
+      </w:r>
+    </w:p>
+    <w:p>
+      <w:pPr>
+        <w:pStyle w:val="Caption"/>
+        <w:ind w:firstLine="360"/>
+        <w:jc w:val="center"/>
+        <w:rPr>
+          <w:rFonts w:ascii="Times New Roman" w:hAnsi="Times New Roman" w:cs="Times New Roman"/>
+          <w:b/>
+          <w:bCs/>
+          <w:sz w:val="28"/>
+          <w:szCs w:val="28"/>
+        </w:rPr>
+      </w:pPr>
+      <w:r>
+        <w:t xml:space="preserve">Figure </w:t>
+      </w:r>
+      <w:fldSimple w:instr=" SEQ Figure \* ARABIC ">
+        <w:r>
+          <w:rPr>
+            <w:noProof/>
+          </w:rPr>
+          <w:t>5</w:t>
+        </w:r>
+      </w:fldSimple>
+      <w:r>
+        <w:rPr>
+          <w:lang w:val="vi-VN"/>
+        </w:rPr>
+        <w:t xml:space="preserve"> </w:t>
+      </w:r>
+      <w:r>
+        <w:rPr>
+          <w:lang w:val="vi-VN"/>
+        </w:rPr>
+        <w:t>Encryption</w:t>
+      </w:r>
+    </w:p>
+    <w:p>
+      <w:pPr>
+        <w:jc w:val="both"/>
+        <w:rPr>
+          <w:rFonts w:ascii="Times New Roman" w:hAnsi="Times New Roman" w:cs="Times New Roman"/>
+          <w:b/>
+          <w:bCs/>
+          <w:sz w:val="28"/>
+          <w:szCs w:val="28"/>
+          <w:lang w:val="vi-VN"/>
+        </w:rPr>
+      </w:pPr>
+      <w:r>
+        <w:rPr>
+          <w:rFonts w:ascii="Times New Roman" w:hAnsi="Times New Roman" w:cs="Times New Roman"/>
+          <w:b/>
+          <w:bCs/>
+          <w:sz w:val="28"/>
+          <w:szCs w:val="28"/>
+          <w:lang w:val="vi-VN"/>
+        </w:rPr>
+        <w:tab/>
+      </w:r>
+      <w:r>
+        <w:rPr>
+          <w:rFonts w:ascii="Times New Roman" w:hAnsi="Times New Roman" w:cs="Times New Roman"/>
+          <w:b/>
+          <w:bCs/>
+          <w:sz w:val="28"/>
+          <w:szCs w:val="28"/>
+          <w:lang w:val="vi-VN"/>
+        </w:rPr>
+        <w:tab/>
       </w:r>
     </w:p>
     <w:p>
@@ -1049,6 +1613,7 @@
           <w:ilvl w:val="0"/>
           <w:numId w:val="4"/>
         </w:numPr>
+        <w:jc w:val="both"/>
         <w:rPr>
           <w:rFonts w:ascii="Times New Roman" w:hAnsi="Times New Roman" w:cs="Times New Roman"/>
           <w:b/>
@@ -1067,7 +1632,251 @@
           <w:szCs w:val="28"/>
           <w:lang w:val="vi-VN"/>
         </w:rPr>
+        <w:t>So sánh và phân tích.</w:t>
+      </w:r>
+    </w:p>
+    <w:p>
+      <w:pPr>
+        <w:ind w:firstLine="720"/>
+        <w:jc w:val="both"/>
+        <w:rPr>
+          <w:rFonts w:ascii="Times New Roman" w:hAnsi="Times New Roman" w:cs="Times New Roman"/>
+          <w:sz w:val="28"/>
+          <w:szCs w:val="28"/>
+          <w:lang w:val="vi-VN"/>
+        </w:rPr>
+      </w:pPr>
+      <w:r>
+        <w:rPr>
+          <w:rFonts w:ascii="Times New Roman" w:hAnsi="Times New Roman" w:cs="Times New Roman"/>
+          <w:sz w:val="28"/>
+          <w:szCs w:val="28"/>
+          <w:lang w:val="vi-VN"/>
+        </w:rPr>
+        <w:t xml:space="preserve">Theo thống kê thì thời gian giữa quá trình decrypt và encrypt giữa </w:t>
+      </w:r>
+      <w:r>
+        <w:rPr>
+          <w:rFonts w:ascii="Times New Roman" w:hAnsi="Times New Roman" w:cs="Times New Roman"/>
+          <w:sz w:val="28"/>
+          <w:szCs w:val="28"/>
+          <w:lang w:val="vi-VN"/>
+        </w:rPr>
+        <w:t>của các mode không chênh lệch lớn về thời gian, nằm trong khoảng ( ~0.1 đến 1.0 ms). Do đó em chọn một trong hai quá trình này so sánh giữa linux và windows (</w:t>
+      </w:r>
+      <w:r>
+        <w:rPr>
+          <w:rFonts w:ascii="Times New Roman" w:hAnsi="Times New Roman" w:cs="Times New Roman"/>
+          <w:sz w:val="28"/>
+          <w:szCs w:val="28"/>
+          <w:lang w:val="vi-VN"/>
+        </w:rPr>
+        <w:t>Figure 5</w:t>
+      </w:r>
+      <w:r>
+        <w:rPr>
+          <w:rFonts w:ascii="Times New Roman" w:hAnsi="Times New Roman" w:cs="Times New Roman"/>
+          <w:sz w:val="28"/>
+          <w:szCs w:val="28"/>
+          <w:lang w:val="vi-VN"/>
+        </w:rPr>
+        <w:t>)</w:t>
+      </w:r>
+      <w:r>
+        <w:rPr>
+          <w:rFonts w:ascii="Times New Roman" w:hAnsi="Times New Roman" w:cs="Times New Roman"/>
+          <w:sz w:val="28"/>
+          <w:szCs w:val="28"/>
+          <w:lang w:val="vi-VN"/>
+        </w:rPr>
+        <w:t xml:space="preserve"> và chọn file lớn nhất trong các testcase của em để dễ dàng nhận thấy sự khác biệt</w:t>
+      </w:r>
+      <w:r>
+        <w:rPr>
+          <w:rFonts w:ascii="Times New Roman" w:hAnsi="Times New Roman" w:cs="Times New Roman"/>
+          <w:sz w:val="28"/>
+          <w:szCs w:val="28"/>
+          <w:lang w:val="vi-VN"/>
+        </w:rPr>
+        <w:t xml:space="preserve">. </w:t>
+      </w:r>
+    </w:p>
+    <w:p>
+      <w:pPr>
+        <w:ind w:firstLine="720"/>
+        <w:jc w:val="both"/>
+        <w:rPr>
+          <w:rFonts w:ascii="Times New Roman" w:hAnsi="Times New Roman" w:cs="Times New Roman"/>
+          <w:sz w:val="28"/>
+          <w:szCs w:val="28"/>
+          <w:lang w:val="vi-VN"/>
+        </w:rPr>
+      </w:pPr>
+      <w:r>
+        <w:rPr>
+          <w:rFonts w:ascii="Times New Roman" w:hAnsi="Times New Roman" w:cs="Times New Roman"/>
+          <w:sz w:val="28"/>
+          <w:szCs w:val="28"/>
+          <w:lang w:val="vi-VN"/>
+        </w:rPr>
+        <w:t>Giữa hai OS thì thời gian chạy của Linux (Ubuntu) nhanh hơn hẳn so với</w:t>
+      </w:r>
+    </w:p>
+    <w:p>
+      <w:pPr>
+        <w:jc w:val="both"/>
+        <w:rPr>
+          <w:rFonts w:ascii="Times New Roman" w:hAnsi="Times New Roman" w:cs="Times New Roman"/>
+          <w:sz w:val="28"/>
+          <w:szCs w:val="28"/>
+          <w:lang w:val="vi-VN"/>
+        </w:rPr>
+      </w:pPr>
+      <w:r>
+        <w:rPr>
+          <w:rFonts w:ascii="Times New Roman" w:hAnsi="Times New Roman" w:cs="Times New Roman"/>
+          <w:sz w:val="28"/>
+          <w:szCs w:val="28"/>
+          <w:lang w:val="vi-VN"/>
+        </w:rPr>
+        <w:t>Windows, thời gian nhanh hơn gấp nhiều lần. Đặc biệt là dùng ECB mode, Linux nhanh hơn Windows khoảng 10 lần.</w:t>
+      </w:r>
+      <w:r>
+        <w:rPr>
+          <w:rFonts w:ascii="Times New Roman" w:hAnsi="Times New Roman" w:cs="Times New Roman"/>
+          <w:sz w:val="28"/>
+          <w:szCs w:val="28"/>
+          <w:lang w:val="vi-VN"/>
+        </w:rPr>
+        <w:t xml:space="preserve"> Sự khác biệt này liên quan tới nhiều vấn đề của cài đặt hệ thống, việc quản lí tài nguyên, v.v.... của hai hệ điều hành này.</w:t>
+      </w:r>
+    </w:p>
+    <w:p>
+      <w:pPr>
+        <w:jc w:val="both"/>
+        <w:rPr>
+          <w:rFonts w:ascii="Times New Roman" w:hAnsi="Times New Roman" w:cs="Times New Roman"/>
+          <w:sz w:val="28"/>
+          <w:szCs w:val="28"/>
+          <w:lang w:val="vi-VN"/>
+        </w:rPr>
+      </w:pPr>
+      <w:r>
+        <w:rPr>
+          <w:rFonts w:ascii="Times New Roman" w:hAnsi="Times New Roman" w:cs="Times New Roman"/>
+          <w:sz w:val="28"/>
+          <w:szCs w:val="28"/>
+          <w:lang w:val="vi-VN"/>
+        </w:rPr>
+        <w:tab/>
+        <w:t>Giữa các mode với nhau, thời gian của mode ECB là nhanh nhất, bởi vì ECB mã hóa từng block riêng lẽ với nhau và không có các thao tác phức tạp (ví dụ XOR với IV)  như các mode khác, và vì ECB mã hóa và giải mã theo từng khối độc lập nên khối sau không phụ thuộc vào khối trước, do đó các khối được xử lí đồng thời (song song) nên hiệu suất cao hơn.</w:t>
+      </w:r>
+      <w:r>
+        <w:rPr>
+          <w:rFonts w:ascii="Times New Roman" w:hAnsi="Times New Roman" w:cs="Times New Roman"/>
+          <w:sz w:val="28"/>
+          <w:szCs w:val="28"/>
+          <w:lang w:val="vi-VN"/>
+        </w:rPr>
+        <w:t xml:space="preserve"> CCM mode là mode có thời gian xử lí lâu nhất, bởi vì CCM ( Counter with CBC-MAC) là mode khá phức tạp, kết hợp giữa CTR và CBC-MAC đóng vai trò đảm bảo độ xác thực. Ngoài ra, thời gian của các mode còn lại khá tương đồng nhau, file nhỏ hơn 1MBs thì càng chênh lệch rất ít – không đáng kể.</w:t>
+      </w:r>
+    </w:p>
+    <w:p>
+      <w:pPr>
+        <w:jc w:val="both"/>
+        <w:rPr>
+          <w:rFonts w:ascii="Times New Roman" w:hAnsi="Times New Roman" w:cs="Times New Roman"/>
+          <w:sz w:val="28"/>
+          <w:szCs w:val="28"/>
+          <w:lang w:val="vi-VN"/>
+        </w:rPr>
+      </w:pPr>
+      <w:r>
+        <w:rPr>
+          <w:rFonts w:ascii="Times New Roman" w:hAnsi="Times New Roman" w:cs="Times New Roman"/>
+          <w:sz w:val="28"/>
+          <w:szCs w:val="28"/>
+          <w:lang w:val="vi-VN"/>
+        </w:rPr>
+        <w:tab/>
+      </w:r>
+      <w:r>
+        <w:rPr>
+          <w:rFonts w:ascii="Times New Roman" w:hAnsi="Times New Roman" w:cs="Times New Roman"/>
+          <w:sz w:val="28"/>
+          <w:szCs w:val="28"/>
+          <w:lang w:val="vi-VN"/>
+        </w:rPr>
+        <w:t>Trong từng mode, input size càng lớn thì thời gian mã hóa</w:t>
+      </w:r>
+      <w:r>
+        <w:rPr>
+          <w:rFonts w:ascii="Times New Roman" w:hAnsi="Times New Roman" w:cs="Times New Roman"/>
+          <w:sz w:val="28"/>
+          <w:szCs w:val="28"/>
+          <w:lang w:val="vi-VN"/>
+        </w:rPr>
+        <w:t xml:space="preserve"> và thời gian giải mã</w:t>
+      </w:r>
+      <w:r>
+        <w:rPr>
+          <w:rFonts w:ascii="Times New Roman" w:hAnsi="Times New Roman" w:cs="Times New Roman"/>
+          <w:sz w:val="28"/>
+          <w:szCs w:val="28"/>
+          <w:lang w:val="vi-VN"/>
+        </w:rPr>
+        <w:t xml:space="preserve"> càng lâu.</w:t>
+      </w:r>
+    </w:p>
+    <w:p>
+      <w:pPr>
+        <w:pStyle w:val="ListParagraph"/>
+        <w:numPr>
+          <w:ilvl w:val="0"/>
+          <w:numId w:val="4"/>
+        </w:numPr>
+        <w:jc w:val="both"/>
+        <w:rPr>
+          <w:rFonts w:ascii="Times New Roman" w:hAnsi="Times New Roman" w:cs="Times New Roman"/>
+          <w:b/>
+          <w:bCs/>
+          <w:sz w:val="28"/>
+          <w:szCs w:val="28"/>
+          <w:lang w:val="vi-VN"/>
+        </w:rPr>
+      </w:pPr>
+      <w:r>
+        <w:rPr>
+          <w:rFonts w:ascii="Times New Roman" w:hAnsi="Times New Roman" w:cs="Times New Roman"/>
+          <w:b/>
+          <w:bCs/>
+          <w:sz w:val="28"/>
+          <w:szCs w:val="28"/>
+          <w:lang w:val="vi-VN"/>
+        </w:rPr>
+        <w:lastRenderedPageBreak/>
         <w:t>Tổng kết.</w:t>
+      </w:r>
+    </w:p>
+    <w:p>
+      <w:pPr>
+        <w:ind w:left="720"/>
+        <w:jc w:val="both"/>
+        <w:rPr>
+          <w:rFonts w:ascii="Times New Roman" w:hAnsi="Times New Roman" w:cs="Times New Roman"/>
+          <w:sz w:val="28"/>
+          <w:szCs w:val="28"/>
+          <w:lang w:val="vi-VN"/>
+        </w:rPr>
+      </w:pPr>
+      <w:r>
+        <w:rPr>
+          <w:rFonts w:ascii="Times New Roman" w:hAnsi="Times New Roman" w:cs="Times New Roman"/>
+          <w:sz w:val="28"/>
+          <w:szCs w:val="28"/>
+          <w:lang w:val="vi-VN"/>
+        </w:rPr>
+        <w:t xml:space="preserve">Sau bài lab này, em đã biết cách sử dụng thư viện CryptoPP, code implement  mã hóa và giải mã AES bằng thư viện này, build task, dual boot và có cái nhìn tổng quát về thời gian thực thi của từng loại, nhận thấy sự khác biệt giữa thực thi trên Linux và trên Windows.  </w:t>
       </w:r>
     </w:p>
     <w:sectPr>
@@ -1083,6 +1892,92 @@
 <file path=word/numbering.xml><?xml version="1.0" encoding="utf-8"?>
 <w:numbering xmlns:wpc="http://schemas.microsoft.com/office/word/2010/wordprocessingCanvas" xmlns:cx="http://schemas.microsoft.com/office/drawing/2014/chartex" xmlns:cx1="http://schemas.microsoft.com/office/drawing/2015/9/8/chartex" xmlns:cx2="http://schemas.microsoft.com/office/drawing/2015/10/21/chartex" xmlns:cx3="http://schemas.microsoft.com/office/drawing/2016/5/9/chartex" xmlns:cx4="http://schemas.microsoft.com/office/drawing/2016/5/10/chartex" xmlns:cx5="http://schemas.microsoft.com/office/drawing/2016/5/11/chartex" xmlns:cx6="http://schemas.microsoft.com/office/drawing/2016/5/12/chartex" xmlns:cx7="http://schemas.microsoft.com/office/drawing/2016/5/13/chartex" xmlns:cx8="http://schemas.microsoft.com/office/drawing/2016/5/14/chartex" xmlns:mc="http://schemas.openxmlformats.org/markup-compatibility/2006" xmlns:aink="http://schemas.microsoft.com/office/drawing/2016/ink" xmlns:am3d="http://schemas.microsoft.com/office/drawing/2017/model3d" xmlns:o="urn:schemas-microsoft-com:office:office" xmlns:oel="http://schemas.microsoft.com/office/2019/extlst" xmlns:r="http://schemas.openxmlformats.org/officeDocument/2006/relationships" xmlns:m="http://schemas.openxmlformats.org/officeDocument/2006/math" xmlns:v="urn:schemas-microsoft-com:vml" xmlns:wp14="http://schemas.microsoft.com/office/word/2010/wordprocessingDrawing" xmlns:wp="http://schemas.openxmlformats.org/drawingml/2006/wordprocessingDrawing" xmlns:w10="urn:schemas-microsoft-com:office:word" xmlns:w="http://schemas.openxmlformats.org/wordprocessingml/2006/main" xmlns:w14="http://schemas.microsoft.com/office/word/2010/wordml" xmlns:w15="http://schemas.microsoft.com/office/word/2012/wordml" xmlns:w16cex="http://schemas.microsoft.com/office/word/2018/wordml/cex" xmlns:w16cid="http://schemas.microsoft.com/office/word/2016/wordml/cid" xmlns:w16="http://schemas.microsoft.com/office/word/2018/wordml" xmlns:w16sdtdh="http://schemas.microsoft.com/office/word/2020/wordml/sdtdatahash" xmlns:w16se="http://schemas.microsoft.com/office/word/2015/wordml/symex" xmlns:wpg="http://schemas.microsoft.com/office/word/2010/wordprocessingGroup" xmlns:wpi="http://schemas.microsoft.com/office/word/2010/wordprocessingInk" xmlns:wne="http://schemas.microsoft.com/office/word/2006/wordml" xmlns:wps="http://schemas.microsoft.com/office/word/2010/wordprocessingShape" mc:Ignorable="w14 w15 w16se w16cid w16 w16cex w16sdtdh wp14">
   <w:abstractNum w:abstractNumId="0" w15:restartNumberingAfterBreak="0">
+    <w:nsid w:val="19A760DE"/>
+    <w:multiLevelType w:val="hybridMultilevel"/>
+    <w:tmpl w:val="BA06FF2C"/>
+    <w:lvl w:ilvl="0" w:tplc="0409000F">
+      <w:start w:val="1"/>
+      <w:numFmt w:val="decimal"/>
+      <w:lvlText w:val="%1."/>
+      <w:lvlJc w:val="left"/>
+      <w:pPr>
+        <w:ind w:left="720" w:hanging="360"/>
+      </w:pPr>
+    </w:lvl>
+    <w:lvl w:ilvl="1" w:tplc="04090019" w:tentative="1">
+      <w:start w:val="1"/>
+      <w:numFmt w:val="lowerLetter"/>
+      <w:lvlText w:val="%2."/>
+      <w:lvlJc w:val="left"/>
+      <w:pPr>
+        <w:ind w:left="1440" w:hanging="360"/>
+      </w:pPr>
+    </w:lvl>
+    <w:lvl w:ilvl="2" w:tplc="0409001B">
+      <w:start w:val="1"/>
+      <w:numFmt w:val="lowerRoman"/>
+      <w:lvlText w:val="%3."/>
+      <w:lvlJc w:val="right"/>
+      <w:pPr>
+        <w:ind w:left="2160" w:hanging="180"/>
+      </w:pPr>
+    </w:lvl>
+    <w:lvl w:ilvl="3" w:tplc="0409000F" w:tentative="1">
+      <w:start w:val="1"/>
+      <w:numFmt w:val="decimal"/>
+      <w:lvlText w:val="%4."/>
+      <w:lvlJc w:val="left"/>
+      <w:pPr>
+        <w:ind w:left="2880" w:hanging="360"/>
+      </w:pPr>
+    </w:lvl>
+    <w:lvl w:ilvl="4" w:tplc="04090019" w:tentative="1">
+      <w:start w:val="1"/>
+      <w:numFmt w:val="lowerLetter"/>
+      <w:lvlText w:val="%5."/>
+      <w:lvlJc w:val="left"/>
+      <w:pPr>
+        <w:ind w:left="3600" w:hanging="360"/>
+      </w:pPr>
+    </w:lvl>
+    <w:lvl w:ilvl="5" w:tplc="0409001B" w:tentative="1">
+      <w:start w:val="1"/>
+      <w:numFmt w:val="lowerRoman"/>
+      <w:lvlText w:val="%6."/>
+      <w:lvlJc w:val="right"/>
+      <w:pPr>
+        <w:ind w:left="4320" w:hanging="180"/>
+      </w:pPr>
+    </w:lvl>
+    <w:lvl w:ilvl="6" w:tplc="0409000F" w:tentative="1">
+      <w:start w:val="1"/>
+      <w:numFmt w:val="decimal"/>
+      <w:lvlText w:val="%7."/>
+      <w:lvlJc w:val="left"/>
+      <w:pPr>
+        <w:ind w:left="5040" w:hanging="360"/>
+      </w:pPr>
+    </w:lvl>
+    <w:lvl w:ilvl="7" w:tplc="04090019" w:tentative="1">
+      <w:start w:val="1"/>
+      <w:numFmt w:val="lowerLetter"/>
+      <w:lvlText w:val="%8."/>
+      <w:lvlJc w:val="left"/>
+      <w:pPr>
+        <w:ind w:left="5760" w:hanging="360"/>
+      </w:pPr>
+    </w:lvl>
+    <w:lvl w:ilvl="8" w:tplc="0409001B" w:tentative="1">
+      <w:start w:val="1"/>
+      <w:numFmt w:val="lowerRoman"/>
+      <w:lvlText w:val="%9."/>
+      <w:lvlJc w:val="right"/>
+      <w:pPr>
+        <w:ind w:left="6480" w:hanging="180"/>
+      </w:pPr>
+    </w:lvl>
+  </w:abstractNum>
+  <w:abstractNum w:abstractNumId="1" w15:restartNumberingAfterBreak="0">
     <w:nsid w:val="2708286C"/>
     <w:multiLevelType w:val="hybridMultilevel"/>
     <w:tmpl w:val="928C903A"/>
@@ -1194,7 +2089,7 @@
       </w:rPr>
     </w:lvl>
   </w:abstractNum>
-  <w:abstractNum w:abstractNumId="1" w15:restartNumberingAfterBreak="0">
+  <w:abstractNum w:abstractNumId="2" w15:restartNumberingAfterBreak="0">
     <w:nsid w:val="34B552F1"/>
     <w:multiLevelType w:val="hybridMultilevel"/>
     <w:tmpl w:val="DD50C68C"/>
@@ -1283,7 +2178,7 @@
       </w:pPr>
     </w:lvl>
   </w:abstractNum>
-  <w:abstractNum w:abstractNumId="2" w15:restartNumberingAfterBreak="0">
+  <w:abstractNum w:abstractNumId="3" w15:restartNumberingAfterBreak="0">
     <w:nsid w:val="3B9B5A6E"/>
     <w:multiLevelType w:val="hybridMultilevel"/>
     <w:tmpl w:val="16480EC6"/>
@@ -1372,10 +2267,10 @@
       </w:pPr>
     </w:lvl>
   </w:abstractNum>
-  <w:abstractNum w:abstractNumId="3" w15:restartNumberingAfterBreak="0">
+  <w:abstractNum w:abstractNumId="4" w15:restartNumberingAfterBreak="0">
     <w:nsid w:val="756608B4"/>
     <w:multiLevelType w:val="hybridMultilevel"/>
-    <w:tmpl w:val="DFC0452A"/>
+    <w:tmpl w:val="48CE5D74"/>
     <w:lvl w:ilvl="0" w:tplc="0409000F">
       <w:start w:val="1"/>
       <w:numFmt w:val="decimal"/>
@@ -1397,16 +2292,16 @@
         <w:ind w:left="1440" w:hanging="360"/>
       </w:pPr>
     </w:lvl>
-    <w:lvl w:ilvl="2" w:tplc="0409001B">
+    <w:lvl w:ilvl="2" w:tplc="04090011">
       <w:start w:val="1"/>
-      <w:numFmt w:val="lowerRoman"/>
-      <w:lvlText w:val="%3."/>
-      <w:lvlJc w:val="right"/>
+      <w:numFmt w:val="decimal"/>
+      <w:lvlText w:val="%3)"/>
+      <w:lvlJc w:val="left"/>
       <w:pPr>
-        <w:ind w:left="2160" w:hanging="180"/>
+        <w:ind w:left="2340" w:hanging="360"/>
       </w:pPr>
     </w:lvl>
-    <w:lvl w:ilvl="3" w:tplc="0409000F" w:tentative="1">
+    <w:lvl w:ilvl="3" w:tplc="0409000F">
       <w:start w:val="1"/>
       <w:numFmt w:val="decimal"/>
       <w:lvlText w:val="%4."/>
@@ -1415,7 +2310,7 @@
         <w:ind w:left="2880" w:hanging="360"/>
       </w:pPr>
     </w:lvl>
-    <w:lvl w:ilvl="4" w:tplc="04090019" w:tentative="1">
+    <w:lvl w:ilvl="4" w:tplc="04090019">
       <w:start w:val="1"/>
       <w:numFmt w:val="lowerLetter"/>
       <w:lvlText w:val="%5."/>
@@ -1462,16 +2357,19 @@
     </w:lvl>
   </w:abstractNum>
   <w:num w:numId="1" w16cid:durableId="1171719133">
+    <w:abstractNumId w:val="2"/>
+  </w:num>
+  <w:num w:numId="2" w16cid:durableId="746524">
+    <w:abstractNumId w:val="3"/>
+  </w:num>
+  <w:num w:numId="3" w16cid:durableId="2047942807">
     <w:abstractNumId w:val="1"/>
   </w:num>
-  <w:num w:numId="2" w16cid:durableId="746524">
-    <w:abstractNumId w:val="2"/>
+  <w:num w:numId="4" w16cid:durableId="773525550">
+    <w:abstractNumId w:val="4"/>
   </w:num>
-  <w:num w:numId="3" w16cid:durableId="2047942807">
+  <w:num w:numId="5" w16cid:durableId="1328484296">
     <w:abstractNumId w:val="0"/>
-  </w:num>
-  <w:num w:numId="4" w16cid:durableId="773525550">
-    <w:abstractNumId w:val="3"/>
   </w:num>
 </w:numbering>
 </file>
@@ -2019,7 +2917,8108 @@
       <w:u w:val="single"/>
     </w:rPr>
   </w:style>
+  <w:style w:type="paragraph" w:styleId="Caption">
+    <w:name w:val="caption"/>
+    <w:basedOn w:val="Normal"/>
+    <w:next w:val="Normal"/>
+    <w:uiPriority w:val="35"/>
+    <w:unhideWhenUsed/>
+    <w:qFormat/>
+    <w:rsid w:val="00A0687C"/>
+    <w:pPr>
+      <w:spacing w:after="200" w:line="240" w:lineRule="auto"/>
+    </w:pPr>
+    <w:rPr>
+      <w:i/>
+      <w:iCs/>
+      <w:color w:val="44546A" w:themeColor="text2"/>
+      <w:sz w:val="18"/>
+      <w:szCs w:val="18"/>
+    </w:rPr>
+  </w:style>
 </w:styles>
+</file>
+
+<file path=word/charts/chart1.xml><?xml version="1.0" encoding="utf-8"?>
+<c:chartSpace xmlns:c="http://schemas.openxmlformats.org/drawingml/2006/chart" xmlns:a="http://schemas.openxmlformats.org/drawingml/2006/main" xmlns:r="http://schemas.openxmlformats.org/officeDocument/2006/relationships" xmlns:c16r2="http://schemas.microsoft.com/office/drawing/2015/06/chart">
+  <c:date1904 val="0"/>
+  <c:lang val="en-US"/>
+  <c:roundedCorners val="0"/>
+  <mc:AlternateContent xmlns:mc="http://schemas.openxmlformats.org/markup-compatibility/2006">
+    <mc:Choice xmlns:c14="http://schemas.microsoft.com/office/drawing/2007/8/2/chart" Requires="c14">
+      <c14:style val="102"/>
+    </mc:Choice>
+    <mc:Fallback>
+      <c:style val="2"/>
+    </mc:Fallback>
+  </mc:AlternateContent>
+  <c:chart>
+    <c:title>
+      <c:tx>
+        <c:rich>
+          <a:bodyPr rot="0" spcFirstLastPara="1" vertOverflow="ellipsis" vert="horz" wrap="square" anchor="ctr" anchorCtr="1"/>
+          <a:lstStyle/>
+          <a:p>
+            <a:pPr>
+              <a:defRPr sz="1600" b="1" i="0" u="none" strike="noStrike" kern="1200" cap="all" spc="120" normalizeH="0" baseline="0">
+                <a:solidFill>
+                  <a:schemeClr val="tx1">
+                    <a:lumMod val="65000"/>
+                    <a:lumOff val="35000"/>
+                  </a:schemeClr>
+                </a:solidFill>
+                <a:latin typeface="+mn-lt"/>
+                <a:ea typeface="+mn-ea"/>
+                <a:cs typeface="+mn-cs"/>
+              </a:defRPr>
+            </a:pPr>
+            <a:r>
+              <a:rPr lang="en-US"/>
+              <a:t>enc</a:t>
+            </a:r>
+            <a:r>
+              <a:rPr lang="en-US" baseline="0"/>
+              <a:t> in win</a:t>
+            </a:r>
+            <a:endParaRPr lang="en-US"/>
+          </a:p>
+        </c:rich>
+      </c:tx>
+      <c:overlay val="0"/>
+      <c:spPr>
+        <a:noFill/>
+        <a:ln>
+          <a:noFill/>
+        </a:ln>
+        <a:effectLst/>
+      </c:spPr>
+      <c:txPr>
+        <a:bodyPr rot="0" spcFirstLastPara="1" vertOverflow="ellipsis" vert="horz" wrap="square" anchor="ctr" anchorCtr="1"/>
+        <a:lstStyle/>
+        <a:p>
+          <a:pPr>
+            <a:defRPr sz="1600" b="1" i="0" u="none" strike="noStrike" kern="1200" cap="all" spc="120" normalizeH="0" baseline="0">
+              <a:solidFill>
+                <a:schemeClr val="tx1">
+                  <a:lumMod val="65000"/>
+                  <a:lumOff val="35000"/>
+                </a:schemeClr>
+              </a:solidFill>
+              <a:latin typeface="+mn-lt"/>
+              <a:ea typeface="+mn-ea"/>
+              <a:cs typeface="+mn-cs"/>
+            </a:defRPr>
+          </a:pPr>
+          <a:endParaRPr lang="en-US"/>
+        </a:p>
+      </c:txPr>
+    </c:title>
+    <c:autoTitleDeleted val="0"/>
+    <c:plotArea>
+      <c:layout/>
+      <c:barChart>
+        <c:barDir val="col"/>
+        <c:grouping val="clustered"/>
+        <c:varyColors val="0"/>
+        <c:ser>
+          <c:idx val="0"/>
+          <c:order val="0"/>
+          <c:tx>
+            <c:strRef>
+              <c:f>Windows!$A$3</c:f>
+              <c:strCache>
+                <c:ptCount val="1"/>
+                <c:pt idx="0">
+                  <c:v>File 1 (4KBs)</c:v>
+                </c:pt>
+              </c:strCache>
+            </c:strRef>
+          </c:tx>
+          <c:spPr>
+            <a:solidFill>
+              <a:schemeClr val="accent1"/>
+            </a:solidFill>
+            <a:ln>
+              <a:noFill/>
+            </a:ln>
+            <a:effectLst/>
+          </c:spPr>
+          <c:invertIfNegative val="0"/>
+          <c:dLbls>
+            <c:spPr>
+              <a:noFill/>
+              <a:ln>
+                <a:noFill/>
+              </a:ln>
+              <a:effectLst/>
+            </c:spPr>
+            <c:txPr>
+              <a:bodyPr rot="-5400000" spcFirstLastPara="1" vertOverflow="clip" horzOverflow="clip" vert="horz" wrap="square" lIns="38100" tIns="19050" rIns="38100" bIns="19050" anchor="ctr" anchorCtr="1">
+                <a:spAutoFit/>
+              </a:bodyPr>
+              <a:lstStyle/>
+              <a:p>
+                <a:pPr>
+                  <a:defRPr sz="800" b="0" i="0" u="none" strike="noStrike" kern="1200" baseline="0">
+                    <a:solidFill>
+                      <a:schemeClr val="tx1">
+                        <a:lumMod val="50000"/>
+                        <a:lumOff val="50000"/>
+                      </a:schemeClr>
+                    </a:solidFill>
+                    <a:latin typeface="+mn-lt"/>
+                    <a:ea typeface="+mn-ea"/>
+                    <a:cs typeface="+mn-cs"/>
+                  </a:defRPr>
+                </a:pPr>
+                <a:endParaRPr lang="en-US"/>
+              </a:p>
+            </c:txPr>
+            <c:dLblPos val="outEnd"/>
+            <c:showLegendKey val="0"/>
+            <c:showVal val="1"/>
+            <c:showCatName val="0"/>
+            <c:showSerName val="0"/>
+            <c:showPercent val="0"/>
+            <c:showBubbleSize val="0"/>
+            <c:showLeaderLines val="0"/>
+            <c:extLst>
+              <c:ext xmlns:c15="http://schemas.microsoft.com/office/drawing/2012/chart" uri="{CE6537A1-D6FC-4f65-9D91-7224C49458BB}">
+                <c15:showLeaderLines val="1"/>
+                <c15:leaderLines>
+                  <c:spPr>
+                    <a:ln w="9525">
+                      <a:solidFill>
+                        <a:schemeClr val="tx1">
+                          <a:lumMod val="35000"/>
+                          <a:lumOff val="65000"/>
+                        </a:schemeClr>
+                      </a:solidFill>
+                    </a:ln>
+                    <a:effectLst/>
+                  </c:spPr>
+                </c15:leaderLines>
+              </c:ext>
+            </c:extLst>
+          </c:dLbls>
+          <c:cat>
+            <c:strRef>
+              <c:f>Windows!$B$2:$I$2</c:f>
+              <c:strCache>
+                <c:ptCount val="8"/>
+                <c:pt idx="0">
+                  <c:v>ECB</c:v>
+                </c:pt>
+                <c:pt idx="1">
+                  <c:v>CBC</c:v>
+                </c:pt>
+                <c:pt idx="2">
+                  <c:v>OFB</c:v>
+                </c:pt>
+                <c:pt idx="3">
+                  <c:v>CFB</c:v>
+                </c:pt>
+                <c:pt idx="4">
+                  <c:v>CTR</c:v>
+                </c:pt>
+                <c:pt idx="5">
+                  <c:v>XTS</c:v>
+                </c:pt>
+                <c:pt idx="6">
+                  <c:v>CCM</c:v>
+                </c:pt>
+                <c:pt idx="7">
+                  <c:v>GCM</c:v>
+                </c:pt>
+              </c:strCache>
+            </c:strRef>
+          </c:cat>
+          <c:val>
+            <c:numRef>
+              <c:f>Windows!$B$3:$I$3</c:f>
+              <c:numCache>
+                <c:formatCode>General</c:formatCode>
+                <c:ptCount val="8"/>
+                <c:pt idx="0">
+                  <c:v>1.2999999999999999E-2</c:v>
+                </c:pt>
+                <c:pt idx="1">
+                  <c:v>1.4999999999999999E-2</c:v>
+                </c:pt>
+                <c:pt idx="2">
+                  <c:v>1.4E-2</c:v>
+                </c:pt>
+                <c:pt idx="3">
+                  <c:v>1.6E-2</c:v>
+                </c:pt>
+                <c:pt idx="4">
+                  <c:v>1.4999999999999999E-2</c:v>
+                </c:pt>
+                <c:pt idx="5">
+                  <c:v>1.6E-2</c:v>
+                </c:pt>
+                <c:pt idx="6">
+                  <c:v>2.5999999999999999E-2</c:v>
+                </c:pt>
+                <c:pt idx="7">
+                  <c:v>1.9E-2</c:v>
+                </c:pt>
+              </c:numCache>
+            </c:numRef>
+          </c:val>
+          <c:extLst>
+            <c:ext xmlns:c16="http://schemas.microsoft.com/office/drawing/2014/chart" uri="{C3380CC4-5D6E-409C-BE32-E72D297353CC}">
+              <c16:uniqueId val="{00000000-3FB0-42D1-A873-09E7E0EE34F9}"/>
+            </c:ext>
+          </c:extLst>
+        </c:ser>
+        <c:ser>
+          <c:idx val="1"/>
+          <c:order val="1"/>
+          <c:tx>
+            <c:strRef>
+              <c:f>Windows!$A$4</c:f>
+              <c:strCache>
+                <c:ptCount val="1"/>
+                <c:pt idx="0">
+                  <c:v>File 2 (90KBs)</c:v>
+                </c:pt>
+              </c:strCache>
+            </c:strRef>
+          </c:tx>
+          <c:spPr>
+            <a:solidFill>
+              <a:schemeClr val="accent2"/>
+            </a:solidFill>
+            <a:ln>
+              <a:noFill/>
+            </a:ln>
+            <a:effectLst/>
+          </c:spPr>
+          <c:invertIfNegative val="0"/>
+          <c:dLbls>
+            <c:spPr>
+              <a:noFill/>
+              <a:ln>
+                <a:noFill/>
+              </a:ln>
+              <a:effectLst/>
+            </c:spPr>
+            <c:txPr>
+              <a:bodyPr rot="-5400000" spcFirstLastPara="1" vertOverflow="clip" horzOverflow="clip" vert="horz" wrap="square" lIns="38100" tIns="19050" rIns="38100" bIns="19050" anchor="ctr" anchorCtr="1">
+                <a:spAutoFit/>
+              </a:bodyPr>
+              <a:lstStyle/>
+              <a:p>
+                <a:pPr>
+                  <a:defRPr sz="800" b="0" i="0" u="none" strike="noStrike" kern="1200" baseline="0">
+                    <a:solidFill>
+                      <a:schemeClr val="tx1">
+                        <a:lumMod val="50000"/>
+                        <a:lumOff val="50000"/>
+                      </a:schemeClr>
+                    </a:solidFill>
+                    <a:latin typeface="+mn-lt"/>
+                    <a:ea typeface="+mn-ea"/>
+                    <a:cs typeface="+mn-cs"/>
+                  </a:defRPr>
+                </a:pPr>
+                <a:endParaRPr lang="en-US"/>
+              </a:p>
+            </c:txPr>
+            <c:dLblPos val="outEnd"/>
+            <c:showLegendKey val="0"/>
+            <c:showVal val="1"/>
+            <c:showCatName val="0"/>
+            <c:showSerName val="0"/>
+            <c:showPercent val="0"/>
+            <c:showBubbleSize val="0"/>
+            <c:showLeaderLines val="0"/>
+            <c:extLst>
+              <c:ext xmlns:c15="http://schemas.microsoft.com/office/drawing/2012/chart" uri="{CE6537A1-D6FC-4f65-9D91-7224C49458BB}">
+                <c15:showLeaderLines val="1"/>
+                <c15:leaderLines>
+                  <c:spPr>
+                    <a:ln w="9525">
+                      <a:solidFill>
+                        <a:schemeClr val="tx1">
+                          <a:lumMod val="35000"/>
+                          <a:lumOff val="65000"/>
+                        </a:schemeClr>
+                      </a:solidFill>
+                    </a:ln>
+                    <a:effectLst/>
+                  </c:spPr>
+                </c15:leaderLines>
+              </c:ext>
+            </c:extLst>
+          </c:dLbls>
+          <c:cat>
+            <c:strRef>
+              <c:f>Windows!$B$2:$I$2</c:f>
+              <c:strCache>
+                <c:ptCount val="8"/>
+                <c:pt idx="0">
+                  <c:v>ECB</c:v>
+                </c:pt>
+                <c:pt idx="1">
+                  <c:v>CBC</c:v>
+                </c:pt>
+                <c:pt idx="2">
+                  <c:v>OFB</c:v>
+                </c:pt>
+                <c:pt idx="3">
+                  <c:v>CFB</c:v>
+                </c:pt>
+                <c:pt idx="4">
+                  <c:v>CTR</c:v>
+                </c:pt>
+                <c:pt idx="5">
+                  <c:v>XTS</c:v>
+                </c:pt>
+                <c:pt idx="6">
+                  <c:v>CCM</c:v>
+                </c:pt>
+                <c:pt idx="7">
+                  <c:v>GCM</c:v>
+                </c:pt>
+              </c:strCache>
+            </c:strRef>
+          </c:cat>
+          <c:val>
+            <c:numRef>
+              <c:f>Windows!$B$4:$I$4</c:f>
+              <c:numCache>
+                <c:formatCode>General</c:formatCode>
+                <c:ptCount val="8"/>
+                <c:pt idx="0">
+                  <c:v>0.30199999999999999</c:v>
+                </c:pt>
+                <c:pt idx="1">
+                  <c:v>0.32700000000000001</c:v>
+                </c:pt>
+                <c:pt idx="2">
+                  <c:v>0.30299999999999999</c:v>
+                </c:pt>
+                <c:pt idx="3">
+                  <c:v>0.34300000000000003</c:v>
+                </c:pt>
+                <c:pt idx="4">
+                  <c:v>0.318</c:v>
+                </c:pt>
+                <c:pt idx="5">
+                  <c:v>0.35399999999999998</c:v>
+                </c:pt>
+                <c:pt idx="6">
+                  <c:v>0.63200000000000001</c:v>
+                </c:pt>
+                <c:pt idx="7">
+                  <c:v>0.41399999999999998</c:v>
+                </c:pt>
+              </c:numCache>
+            </c:numRef>
+          </c:val>
+          <c:extLst>
+            <c:ext xmlns:c16="http://schemas.microsoft.com/office/drawing/2014/chart" uri="{C3380CC4-5D6E-409C-BE32-E72D297353CC}">
+              <c16:uniqueId val="{00000001-3FB0-42D1-A873-09E7E0EE34F9}"/>
+            </c:ext>
+          </c:extLst>
+        </c:ser>
+        <c:ser>
+          <c:idx val="2"/>
+          <c:order val="2"/>
+          <c:tx>
+            <c:strRef>
+              <c:f>Windows!$A$5</c:f>
+              <c:strCache>
+                <c:ptCount val="1"/>
+                <c:pt idx="0">
+                  <c:v>File 3 (250KBs)</c:v>
+                </c:pt>
+              </c:strCache>
+            </c:strRef>
+          </c:tx>
+          <c:spPr>
+            <a:solidFill>
+              <a:schemeClr val="accent3"/>
+            </a:solidFill>
+            <a:ln>
+              <a:noFill/>
+            </a:ln>
+            <a:effectLst/>
+          </c:spPr>
+          <c:invertIfNegative val="0"/>
+          <c:dLbls>
+            <c:spPr>
+              <a:noFill/>
+              <a:ln>
+                <a:noFill/>
+              </a:ln>
+              <a:effectLst/>
+            </c:spPr>
+            <c:txPr>
+              <a:bodyPr rot="-5400000" spcFirstLastPara="1" vertOverflow="clip" horzOverflow="clip" vert="horz" wrap="square" lIns="38100" tIns="19050" rIns="38100" bIns="19050" anchor="ctr" anchorCtr="1">
+                <a:spAutoFit/>
+              </a:bodyPr>
+              <a:lstStyle/>
+              <a:p>
+                <a:pPr>
+                  <a:defRPr sz="800" b="0" i="0" u="none" strike="noStrike" kern="1200" baseline="0">
+                    <a:solidFill>
+                      <a:schemeClr val="tx1">
+                        <a:lumMod val="50000"/>
+                        <a:lumOff val="50000"/>
+                      </a:schemeClr>
+                    </a:solidFill>
+                    <a:latin typeface="+mn-lt"/>
+                    <a:ea typeface="+mn-ea"/>
+                    <a:cs typeface="+mn-cs"/>
+                  </a:defRPr>
+                </a:pPr>
+                <a:endParaRPr lang="en-US"/>
+              </a:p>
+            </c:txPr>
+            <c:dLblPos val="outEnd"/>
+            <c:showLegendKey val="0"/>
+            <c:showVal val="1"/>
+            <c:showCatName val="0"/>
+            <c:showSerName val="0"/>
+            <c:showPercent val="0"/>
+            <c:showBubbleSize val="0"/>
+            <c:showLeaderLines val="0"/>
+            <c:extLst>
+              <c:ext xmlns:c15="http://schemas.microsoft.com/office/drawing/2012/chart" uri="{CE6537A1-D6FC-4f65-9D91-7224C49458BB}">
+                <c15:showLeaderLines val="1"/>
+                <c15:leaderLines>
+                  <c:spPr>
+                    <a:ln w="9525">
+                      <a:solidFill>
+                        <a:schemeClr val="tx1">
+                          <a:lumMod val="35000"/>
+                          <a:lumOff val="65000"/>
+                        </a:schemeClr>
+                      </a:solidFill>
+                    </a:ln>
+                    <a:effectLst/>
+                  </c:spPr>
+                </c15:leaderLines>
+              </c:ext>
+            </c:extLst>
+          </c:dLbls>
+          <c:cat>
+            <c:strRef>
+              <c:f>Windows!$B$2:$I$2</c:f>
+              <c:strCache>
+                <c:ptCount val="8"/>
+                <c:pt idx="0">
+                  <c:v>ECB</c:v>
+                </c:pt>
+                <c:pt idx="1">
+                  <c:v>CBC</c:v>
+                </c:pt>
+                <c:pt idx="2">
+                  <c:v>OFB</c:v>
+                </c:pt>
+                <c:pt idx="3">
+                  <c:v>CFB</c:v>
+                </c:pt>
+                <c:pt idx="4">
+                  <c:v>CTR</c:v>
+                </c:pt>
+                <c:pt idx="5">
+                  <c:v>XTS</c:v>
+                </c:pt>
+                <c:pt idx="6">
+                  <c:v>CCM</c:v>
+                </c:pt>
+                <c:pt idx="7">
+                  <c:v>GCM</c:v>
+                </c:pt>
+              </c:strCache>
+            </c:strRef>
+          </c:cat>
+          <c:val>
+            <c:numRef>
+              <c:f>Windows!$B$5:$I$5</c:f>
+              <c:numCache>
+                <c:formatCode>General</c:formatCode>
+                <c:ptCount val="8"/>
+                <c:pt idx="0">
+                  <c:v>0.81599999999999995</c:v>
+                </c:pt>
+                <c:pt idx="1">
+                  <c:v>0.89300000000000002</c:v>
+                </c:pt>
+                <c:pt idx="2">
+                  <c:v>0.84499999999999997</c:v>
+                </c:pt>
+                <c:pt idx="3">
+                  <c:v>0.82699999999999996</c:v>
+                </c:pt>
+                <c:pt idx="4">
+                  <c:v>0.86899999999999999</c:v>
+                </c:pt>
+                <c:pt idx="5">
+                  <c:v>0.93300000000000005</c:v>
+                </c:pt>
+                <c:pt idx="6">
+                  <c:v>1.6819999999999999</c:v>
+                </c:pt>
+                <c:pt idx="7">
+                  <c:v>1.1359999999999999</c:v>
+                </c:pt>
+              </c:numCache>
+            </c:numRef>
+          </c:val>
+          <c:extLst>
+            <c:ext xmlns:c16="http://schemas.microsoft.com/office/drawing/2014/chart" uri="{C3380CC4-5D6E-409C-BE32-E72D297353CC}">
+              <c16:uniqueId val="{00000002-3FB0-42D1-A873-09E7E0EE34F9}"/>
+            </c:ext>
+          </c:extLst>
+        </c:ser>
+        <c:ser>
+          <c:idx val="3"/>
+          <c:order val="3"/>
+          <c:tx>
+            <c:strRef>
+              <c:f>Windows!$A$6</c:f>
+              <c:strCache>
+                <c:ptCount val="1"/>
+                <c:pt idx="0">
+                  <c:v>File 4 (469KBs)</c:v>
+                </c:pt>
+              </c:strCache>
+            </c:strRef>
+          </c:tx>
+          <c:spPr>
+            <a:solidFill>
+              <a:schemeClr val="accent4"/>
+            </a:solidFill>
+            <a:ln>
+              <a:noFill/>
+            </a:ln>
+            <a:effectLst/>
+          </c:spPr>
+          <c:invertIfNegative val="0"/>
+          <c:dLbls>
+            <c:spPr>
+              <a:noFill/>
+              <a:ln>
+                <a:noFill/>
+              </a:ln>
+              <a:effectLst/>
+            </c:spPr>
+            <c:txPr>
+              <a:bodyPr rot="-5400000" spcFirstLastPara="1" vertOverflow="clip" horzOverflow="clip" vert="horz" wrap="square" lIns="38100" tIns="19050" rIns="38100" bIns="19050" anchor="ctr" anchorCtr="1">
+                <a:spAutoFit/>
+              </a:bodyPr>
+              <a:lstStyle/>
+              <a:p>
+                <a:pPr>
+                  <a:defRPr sz="800" b="0" i="0" u="none" strike="noStrike" kern="1200" baseline="0">
+                    <a:solidFill>
+                      <a:schemeClr val="tx1">
+                        <a:lumMod val="50000"/>
+                        <a:lumOff val="50000"/>
+                      </a:schemeClr>
+                    </a:solidFill>
+                    <a:latin typeface="+mn-lt"/>
+                    <a:ea typeface="+mn-ea"/>
+                    <a:cs typeface="+mn-cs"/>
+                  </a:defRPr>
+                </a:pPr>
+                <a:endParaRPr lang="en-US"/>
+              </a:p>
+            </c:txPr>
+            <c:dLblPos val="outEnd"/>
+            <c:showLegendKey val="0"/>
+            <c:showVal val="1"/>
+            <c:showCatName val="0"/>
+            <c:showSerName val="0"/>
+            <c:showPercent val="0"/>
+            <c:showBubbleSize val="0"/>
+            <c:showLeaderLines val="0"/>
+            <c:extLst>
+              <c:ext xmlns:c15="http://schemas.microsoft.com/office/drawing/2012/chart" uri="{CE6537A1-D6FC-4f65-9D91-7224C49458BB}">
+                <c15:showLeaderLines val="1"/>
+                <c15:leaderLines>
+                  <c:spPr>
+                    <a:ln w="9525">
+                      <a:solidFill>
+                        <a:schemeClr val="tx1">
+                          <a:lumMod val="35000"/>
+                          <a:lumOff val="65000"/>
+                        </a:schemeClr>
+                      </a:solidFill>
+                    </a:ln>
+                    <a:effectLst/>
+                  </c:spPr>
+                </c15:leaderLines>
+              </c:ext>
+            </c:extLst>
+          </c:dLbls>
+          <c:cat>
+            <c:strRef>
+              <c:f>Windows!$B$2:$I$2</c:f>
+              <c:strCache>
+                <c:ptCount val="8"/>
+                <c:pt idx="0">
+                  <c:v>ECB</c:v>
+                </c:pt>
+                <c:pt idx="1">
+                  <c:v>CBC</c:v>
+                </c:pt>
+                <c:pt idx="2">
+                  <c:v>OFB</c:v>
+                </c:pt>
+                <c:pt idx="3">
+                  <c:v>CFB</c:v>
+                </c:pt>
+                <c:pt idx="4">
+                  <c:v>CTR</c:v>
+                </c:pt>
+                <c:pt idx="5">
+                  <c:v>XTS</c:v>
+                </c:pt>
+                <c:pt idx="6">
+                  <c:v>CCM</c:v>
+                </c:pt>
+                <c:pt idx="7">
+                  <c:v>GCM</c:v>
+                </c:pt>
+              </c:strCache>
+            </c:strRef>
+          </c:cat>
+          <c:val>
+            <c:numRef>
+              <c:f>Windows!$B$6:$I$6</c:f>
+              <c:numCache>
+                <c:formatCode>General</c:formatCode>
+                <c:ptCount val="8"/>
+                <c:pt idx="0">
+                  <c:v>1.6779999999999999</c:v>
+                </c:pt>
+                <c:pt idx="1">
+                  <c:v>1.7090000000000001</c:v>
+                </c:pt>
+                <c:pt idx="2">
+                  <c:v>1.5669999999999999</c:v>
+                </c:pt>
+                <c:pt idx="3">
+                  <c:v>1.772</c:v>
+                </c:pt>
+                <c:pt idx="4">
+                  <c:v>1.6439999999999999</c:v>
+                </c:pt>
+                <c:pt idx="5">
+                  <c:v>1.73</c:v>
+                </c:pt>
+                <c:pt idx="6">
+                  <c:v>3.6190000000000002</c:v>
+                </c:pt>
+                <c:pt idx="7">
+                  <c:v>2.1019999999999999</c:v>
+                </c:pt>
+              </c:numCache>
+            </c:numRef>
+          </c:val>
+          <c:extLst>
+            <c:ext xmlns:c16="http://schemas.microsoft.com/office/drawing/2014/chart" uri="{C3380CC4-5D6E-409C-BE32-E72D297353CC}">
+              <c16:uniqueId val="{00000003-3FB0-42D1-A873-09E7E0EE34F9}"/>
+            </c:ext>
+          </c:extLst>
+        </c:ser>
+        <c:ser>
+          <c:idx val="4"/>
+          <c:order val="4"/>
+          <c:tx>
+            <c:strRef>
+              <c:f>Windows!$A$7</c:f>
+              <c:strCache>
+                <c:ptCount val="1"/>
+                <c:pt idx="0">
+                  <c:v>File 5(1,25MBs)</c:v>
+                </c:pt>
+              </c:strCache>
+            </c:strRef>
+          </c:tx>
+          <c:spPr>
+            <a:solidFill>
+              <a:schemeClr val="accent5"/>
+            </a:solidFill>
+            <a:ln>
+              <a:noFill/>
+            </a:ln>
+            <a:effectLst/>
+          </c:spPr>
+          <c:invertIfNegative val="0"/>
+          <c:dLbls>
+            <c:spPr>
+              <a:noFill/>
+              <a:ln>
+                <a:noFill/>
+              </a:ln>
+              <a:effectLst/>
+            </c:spPr>
+            <c:txPr>
+              <a:bodyPr rot="-5400000" spcFirstLastPara="1" vertOverflow="clip" horzOverflow="clip" vert="horz" wrap="square" lIns="38100" tIns="19050" rIns="38100" bIns="19050" anchor="ctr" anchorCtr="1">
+                <a:spAutoFit/>
+              </a:bodyPr>
+              <a:lstStyle/>
+              <a:p>
+                <a:pPr>
+                  <a:defRPr sz="800" b="0" i="0" u="none" strike="noStrike" kern="1200" baseline="0">
+                    <a:solidFill>
+                      <a:schemeClr val="tx1">
+                        <a:lumMod val="50000"/>
+                        <a:lumOff val="50000"/>
+                      </a:schemeClr>
+                    </a:solidFill>
+                    <a:latin typeface="+mn-lt"/>
+                    <a:ea typeface="+mn-ea"/>
+                    <a:cs typeface="+mn-cs"/>
+                  </a:defRPr>
+                </a:pPr>
+                <a:endParaRPr lang="en-US"/>
+              </a:p>
+            </c:txPr>
+            <c:dLblPos val="outEnd"/>
+            <c:showLegendKey val="0"/>
+            <c:showVal val="1"/>
+            <c:showCatName val="0"/>
+            <c:showSerName val="0"/>
+            <c:showPercent val="0"/>
+            <c:showBubbleSize val="0"/>
+            <c:showLeaderLines val="0"/>
+            <c:extLst>
+              <c:ext xmlns:c15="http://schemas.microsoft.com/office/drawing/2012/chart" uri="{CE6537A1-D6FC-4f65-9D91-7224C49458BB}">
+                <c15:showLeaderLines val="1"/>
+                <c15:leaderLines>
+                  <c:spPr>
+                    <a:ln w="9525">
+                      <a:solidFill>
+                        <a:schemeClr val="tx1">
+                          <a:lumMod val="35000"/>
+                          <a:lumOff val="65000"/>
+                        </a:schemeClr>
+                      </a:solidFill>
+                    </a:ln>
+                    <a:effectLst/>
+                  </c:spPr>
+                </c15:leaderLines>
+              </c:ext>
+            </c:extLst>
+          </c:dLbls>
+          <c:cat>
+            <c:strRef>
+              <c:f>Windows!$B$2:$I$2</c:f>
+              <c:strCache>
+                <c:ptCount val="8"/>
+                <c:pt idx="0">
+                  <c:v>ECB</c:v>
+                </c:pt>
+                <c:pt idx="1">
+                  <c:v>CBC</c:v>
+                </c:pt>
+                <c:pt idx="2">
+                  <c:v>OFB</c:v>
+                </c:pt>
+                <c:pt idx="3">
+                  <c:v>CFB</c:v>
+                </c:pt>
+                <c:pt idx="4">
+                  <c:v>CTR</c:v>
+                </c:pt>
+                <c:pt idx="5">
+                  <c:v>XTS</c:v>
+                </c:pt>
+                <c:pt idx="6">
+                  <c:v>CCM</c:v>
+                </c:pt>
+                <c:pt idx="7">
+                  <c:v>GCM</c:v>
+                </c:pt>
+              </c:strCache>
+            </c:strRef>
+          </c:cat>
+          <c:val>
+            <c:numRef>
+              <c:f>Windows!$B$7:$I$7</c:f>
+              <c:numCache>
+                <c:formatCode>General</c:formatCode>
+                <c:ptCount val="8"/>
+                <c:pt idx="0">
+                  <c:v>4.5590000000000002</c:v>
+                </c:pt>
+                <c:pt idx="1">
+                  <c:v>4.8339999999999996</c:v>
+                </c:pt>
+                <c:pt idx="2">
+                  <c:v>4.4749999999999996</c:v>
+                </c:pt>
+                <c:pt idx="3">
+                  <c:v>4.9800000000000004</c:v>
+                </c:pt>
+                <c:pt idx="4">
+                  <c:v>4.7210000000000001</c:v>
+                </c:pt>
+                <c:pt idx="5">
+                  <c:v>4.8330000000000002</c:v>
+                </c:pt>
+                <c:pt idx="6">
+                  <c:v>8.9239999999999995</c:v>
+                </c:pt>
+                <c:pt idx="7">
+                  <c:v>5.9649999999999999</c:v>
+                </c:pt>
+              </c:numCache>
+            </c:numRef>
+          </c:val>
+          <c:extLst>
+            <c:ext xmlns:c16="http://schemas.microsoft.com/office/drawing/2014/chart" uri="{C3380CC4-5D6E-409C-BE32-E72D297353CC}">
+              <c16:uniqueId val="{00000004-3FB0-42D1-A873-09E7E0EE34F9}"/>
+            </c:ext>
+          </c:extLst>
+        </c:ser>
+        <c:ser>
+          <c:idx val="5"/>
+          <c:order val="5"/>
+          <c:tx>
+            <c:strRef>
+              <c:f>Windows!$A$8</c:f>
+              <c:strCache>
+                <c:ptCount val="1"/>
+                <c:pt idx="0">
+                  <c:v>File 6 (2,64MBs)</c:v>
+                </c:pt>
+              </c:strCache>
+            </c:strRef>
+          </c:tx>
+          <c:spPr>
+            <a:solidFill>
+              <a:schemeClr val="accent6"/>
+            </a:solidFill>
+            <a:ln>
+              <a:noFill/>
+            </a:ln>
+            <a:effectLst/>
+          </c:spPr>
+          <c:invertIfNegative val="0"/>
+          <c:dLbls>
+            <c:spPr>
+              <a:noFill/>
+              <a:ln>
+                <a:noFill/>
+              </a:ln>
+              <a:effectLst/>
+            </c:spPr>
+            <c:txPr>
+              <a:bodyPr rot="-5400000" spcFirstLastPara="1" vertOverflow="clip" horzOverflow="clip" vert="horz" wrap="square" lIns="38100" tIns="19050" rIns="38100" bIns="19050" anchor="ctr" anchorCtr="1">
+                <a:spAutoFit/>
+              </a:bodyPr>
+              <a:lstStyle/>
+              <a:p>
+                <a:pPr>
+                  <a:defRPr sz="800" b="0" i="0" u="none" strike="noStrike" kern="1200" baseline="0">
+                    <a:solidFill>
+                      <a:schemeClr val="tx1">
+                        <a:lumMod val="50000"/>
+                        <a:lumOff val="50000"/>
+                      </a:schemeClr>
+                    </a:solidFill>
+                    <a:latin typeface="+mn-lt"/>
+                    <a:ea typeface="+mn-ea"/>
+                    <a:cs typeface="+mn-cs"/>
+                  </a:defRPr>
+                </a:pPr>
+                <a:endParaRPr lang="en-US"/>
+              </a:p>
+            </c:txPr>
+            <c:dLblPos val="outEnd"/>
+            <c:showLegendKey val="0"/>
+            <c:showVal val="1"/>
+            <c:showCatName val="0"/>
+            <c:showSerName val="0"/>
+            <c:showPercent val="0"/>
+            <c:showBubbleSize val="0"/>
+            <c:showLeaderLines val="0"/>
+            <c:extLst>
+              <c:ext xmlns:c15="http://schemas.microsoft.com/office/drawing/2012/chart" uri="{CE6537A1-D6FC-4f65-9D91-7224C49458BB}">
+                <c15:showLeaderLines val="1"/>
+                <c15:leaderLines>
+                  <c:spPr>
+                    <a:ln w="9525">
+                      <a:solidFill>
+                        <a:schemeClr val="tx1">
+                          <a:lumMod val="35000"/>
+                          <a:lumOff val="65000"/>
+                        </a:schemeClr>
+                      </a:solidFill>
+                    </a:ln>
+                    <a:effectLst/>
+                  </c:spPr>
+                </c15:leaderLines>
+              </c:ext>
+            </c:extLst>
+          </c:dLbls>
+          <c:cat>
+            <c:strRef>
+              <c:f>Windows!$B$2:$I$2</c:f>
+              <c:strCache>
+                <c:ptCount val="8"/>
+                <c:pt idx="0">
+                  <c:v>ECB</c:v>
+                </c:pt>
+                <c:pt idx="1">
+                  <c:v>CBC</c:v>
+                </c:pt>
+                <c:pt idx="2">
+                  <c:v>OFB</c:v>
+                </c:pt>
+                <c:pt idx="3">
+                  <c:v>CFB</c:v>
+                </c:pt>
+                <c:pt idx="4">
+                  <c:v>CTR</c:v>
+                </c:pt>
+                <c:pt idx="5">
+                  <c:v>XTS</c:v>
+                </c:pt>
+                <c:pt idx="6">
+                  <c:v>CCM</c:v>
+                </c:pt>
+                <c:pt idx="7">
+                  <c:v>GCM</c:v>
+                </c:pt>
+              </c:strCache>
+            </c:strRef>
+          </c:cat>
+          <c:val>
+            <c:numRef>
+              <c:f>Windows!$B$8:$I$8</c:f>
+              <c:numCache>
+                <c:formatCode>General</c:formatCode>
+                <c:ptCount val="8"/>
+                <c:pt idx="0">
+                  <c:v>10.042999999999999</c:v>
+                </c:pt>
+                <c:pt idx="1">
+                  <c:v>10.532999999999999</c:v>
+                </c:pt>
+                <c:pt idx="2">
+                  <c:v>9.8179999999999996</c:v>
+                </c:pt>
+                <c:pt idx="3">
+                  <c:v>10.782999999999999</c:v>
+                </c:pt>
+                <c:pt idx="4">
+                  <c:v>10.284000000000001</c:v>
+                </c:pt>
+                <c:pt idx="5">
+                  <c:v>10.756</c:v>
+                </c:pt>
+                <c:pt idx="6">
+                  <c:v>19.437999999999999</c:v>
+                </c:pt>
+                <c:pt idx="7">
+                  <c:v>13.128</c:v>
+                </c:pt>
+              </c:numCache>
+            </c:numRef>
+          </c:val>
+          <c:extLst>
+            <c:ext xmlns:c16="http://schemas.microsoft.com/office/drawing/2014/chart" uri="{C3380CC4-5D6E-409C-BE32-E72D297353CC}">
+              <c16:uniqueId val="{00000005-3FB0-42D1-A873-09E7E0EE34F9}"/>
+            </c:ext>
+          </c:extLst>
+        </c:ser>
+        <c:dLbls>
+          <c:dLblPos val="outEnd"/>
+          <c:showLegendKey val="0"/>
+          <c:showVal val="1"/>
+          <c:showCatName val="0"/>
+          <c:showSerName val="0"/>
+          <c:showPercent val="0"/>
+          <c:showBubbleSize val="0"/>
+        </c:dLbls>
+        <c:gapWidth val="444"/>
+        <c:overlap val="-90"/>
+        <c:axId val="212286448"/>
+        <c:axId val="201134848"/>
+      </c:barChart>
+      <c:catAx>
+        <c:axId val="212286448"/>
+        <c:scaling>
+          <c:orientation val="minMax"/>
+        </c:scaling>
+        <c:delete val="0"/>
+        <c:axPos val="b"/>
+        <c:majorGridlines>
+          <c:spPr>
+            <a:ln w="9525" cap="flat" cmpd="sng" algn="ctr">
+              <a:solidFill>
+                <a:schemeClr val="tx1">
+                  <a:lumMod val="15000"/>
+                  <a:lumOff val="85000"/>
+                </a:schemeClr>
+              </a:solidFill>
+              <a:round/>
+            </a:ln>
+            <a:effectLst/>
+          </c:spPr>
+        </c:majorGridlines>
+        <c:numFmt formatCode="General" sourceLinked="1"/>
+        <c:majorTickMark val="none"/>
+        <c:minorTickMark val="none"/>
+        <c:tickLblPos val="nextTo"/>
+        <c:spPr>
+          <a:noFill/>
+          <a:ln w="9525" cap="flat" cmpd="sng" algn="ctr">
+            <a:solidFill>
+              <a:schemeClr val="tx1">
+                <a:lumMod val="15000"/>
+                <a:lumOff val="85000"/>
+              </a:schemeClr>
+            </a:solidFill>
+            <a:round/>
+          </a:ln>
+          <a:effectLst/>
+        </c:spPr>
+        <c:txPr>
+          <a:bodyPr rot="-60000000" spcFirstLastPara="1" vertOverflow="ellipsis" vert="horz" wrap="square" anchor="ctr" anchorCtr="1"/>
+          <a:lstStyle/>
+          <a:p>
+            <a:pPr>
+              <a:defRPr sz="800" b="0" i="0" u="none" strike="noStrike" kern="1200" cap="all" spc="120" normalizeH="0" baseline="0">
+                <a:solidFill>
+                  <a:schemeClr val="tx1">
+                    <a:lumMod val="65000"/>
+                    <a:lumOff val="35000"/>
+                  </a:schemeClr>
+                </a:solidFill>
+                <a:latin typeface="+mn-lt"/>
+                <a:ea typeface="+mn-ea"/>
+                <a:cs typeface="+mn-cs"/>
+              </a:defRPr>
+            </a:pPr>
+            <a:endParaRPr lang="en-US"/>
+          </a:p>
+        </c:txPr>
+        <c:crossAx val="201134848"/>
+        <c:crosses val="autoZero"/>
+        <c:auto val="1"/>
+        <c:lblAlgn val="ctr"/>
+        <c:lblOffset val="100"/>
+        <c:noMultiLvlLbl val="0"/>
+      </c:catAx>
+      <c:valAx>
+        <c:axId val="201134848"/>
+        <c:scaling>
+          <c:orientation val="minMax"/>
+        </c:scaling>
+        <c:delete val="1"/>
+        <c:axPos val="l"/>
+        <c:numFmt formatCode="General" sourceLinked="1"/>
+        <c:majorTickMark val="none"/>
+        <c:minorTickMark val="none"/>
+        <c:tickLblPos val="nextTo"/>
+        <c:crossAx val="212286448"/>
+        <c:crosses val="autoZero"/>
+        <c:crossBetween val="between"/>
+      </c:valAx>
+      <c:spPr>
+        <a:noFill/>
+        <a:ln>
+          <a:noFill/>
+        </a:ln>
+        <a:effectLst/>
+      </c:spPr>
+    </c:plotArea>
+    <c:legend>
+      <c:legendPos val="t"/>
+      <c:overlay val="0"/>
+      <c:spPr>
+        <a:noFill/>
+        <a:ln>
+          <a:noFill/>
+        </a:ln>
+        <a:effectLst/>
+      </c:spPr>
+      <c:txPr>
+        <a:bodyPr rot="0" spcFirstLastPara="1" vertOverflow="ellipsis" vert="horz" wrap="square" anchor="ctr" anchorCtr="1"/>
+        <a:lstStyle/>
+        <a:p>
+          <a:pPr>
+            <a:defRPr sz="900" b="0" i="0" u="none" strike="noStrike" kern="1200" baseline="0">
+              <a:solidFill>
+                <a:schemeClr val="tx1">
+                  <a:lumMod val="65000"/>
+                  <a:lumOff val="35000"/>
+                </a:schemeClr>
+              </a:solidFill>
+              <a:latin typeface="+mn-lt"/>
+              <a:ea typeface="+mn-ea"/>
+              <a:cs typeface="+mn-cs"/>
+            </a:defRPr>
+          </a:pPr>
+          <a:endParaRPr lang="en-US"/>
+        </a:p>
+      </c:txPr>
+    </c:legend>
+    <c:plotVisOnly val="1"/>
+    <c:dispBlanksAs val="gap"/>
+    <c:extLst>
+      <c:ext xmlns:c16r3="http://schemas.microsoft.com/office/drawing/2017/03/chart" uri="{56B9EC1D-385E-4148-901F-78D8002777C0}">
+        <c16r3:dataDisplayOptions16>
+          <c16r3:dispNaAsBlank val="1"/>
+        </c16r3:dataDisplayOptions16>
+      </c:ext>
+    </c:extLst>
+    <c:showDLblsOverMax val="0"/>
+  </c:chart>
+  <c:spPr>
+    <a:solidFill>
+      <a:schemeClr val="lt1"/>
+    </a:solidFill>
+    <a:ln w="9525" cap="flat" cmpd="sng" algn="ctr">
+      <a:solidFill>
+        <a:schemeClr val="tx1">
+          <a:lumMod val="15000"/>
+          <a:lumOff val="85000"/>
+        </a:schemeClr>
+      </a:solidFill>
+      <a:round/>
+    </a:ln>
+    <a:effectLst/>
+  </c:spPr>
+  <c:txPr>
+    <a:bodyPr/>
+    <a:lstStyle/>
+    <a:p>
+      <a:pPr>
+        <a:defRPr/>
+      </a:pPr>
+      <a:endParaRPr lang="en-US"/>
+    </a:p>
+  </c:txPr>
+  <c:externalData r:id="rId3">
+    <c:autoUpdate val="0"/>
+  </c:externalData>
+</c:chartSpace>
+</file>
+
+<file path=word/charts/chart2.xml><?xml version="1.0" encoding="utf-8"?>
+<c:chartSpace xmlns:c="http://schemas.openxmlformats.org/drawingml/2006/chart" xmlns:a="http://schemas.openxmlformats.org/drawingml/2006/main" xmlns:r="http://schemas.openxmlformats.org/officeDocument/2006/relationships" xmlns:c16r2="http://schemas.microsoft.com/office/drawing/2015/06/chart">
+  <c:date1904 val="0"/>
+  <c:lang val="en-US"/>
+  <c:roundedCorners val="0"/>
+  <mc:AlternateContent xmlns:mc="http://schemas.openxmlformats.org/markup-compatibility/2006">
+    <mc:Choice xmlns:c14="http://schemas.microsoft.com/office/drawing/2007/8/2/chart" Requires="c14">
+      <c14:style val="102"/>
+    </mc:Choice>
+    <mc:Fallback>
+      <c:style val="2"/>
+    </mc:Fallback>
+  </mc:AlternateContent>
+  <c:chart>
+    <c:title>
+      <c:tx>
+        <c:rich>
+          <a:bodyPr rot="0" spcFirstLastPara="1" vertOverflow="ellipsis" vert="horz" wrap="square" anchor="ctr" anchorCtr="1"/>
+          <a:lstStyle/>
+          <a:p>
+            <a:pPr>
+              <a:defRPr sz="1600" b="1" i="0" u="none" strike="noStrike" kern="1200" cap="all" spc="120" normalizeH="0" baseline="0">
+                <a:solidFill>
+                  <a:schemeClr val="tx1">
+                    <a:lumMod val="65000"/>
+                    <a:lumOff val="35000"/>
+                  </a:schemeClr>
+                </a:solidFill>
+                <a:latin typeface="+mn-lt"/>
+                <a:ea typeface="+mn-ea"/>
+                <a:cs typeface="+mn-cs"/>
+              </a:defRPr>
+            </a:pPr>
+            <a:r>
+              <a:rPr lang="en-US"/>
+              <a:t>dec</a:t>
+            </a:r>
+            <a:r>
+              <a:rPr lang="en-US" baseline="0"/>
+              <a:t> in win</a:t>
+            </a:r>
+            <a:endParaRPr lang="en-US"/>
+          </a:p>
+        </c:rich>
+      </c:tx>
+      <c:overlay val="0"/>
+      <c:spPr>
+        <a:noFill/>
+        <a:ln>
+          <a:noFill/>
+        </a:ln>
+        <a:effectLst/>
+      </c:spPr>
+      <c:txPr>
+        <a:bodyPr rot="0" spcFirstLastPara="1" vertOverflow="ellipsis" vert="horz" wrap="square" anchor="ctr" anchorCtr="1"/>
+        <a:lstStyle/>
+        <a:p>
+          <a:pPr>
+            <a:defRPr sz="1600" b="1" i="0" u="none" strike="noStrike" kern="1200" cap="all" spc="120" normalizeH="0" baseline="0">
+              <a:solidFill>
+                <a:schemeClr val="tx1">
+                  <a:lumMod val="65000"/>
+                  <a:lumOff val="35000"/>
+                </a:schemeClr>
+              </a:solidFill>
+              <a:latin typeface="+mn-lt"/>
+              <a:ea typeface="+mn-ea"/>
+              <a:cs typeface="+mn-cs"/>
+            </a:defRPr>
+          </a:pPr>
+          <a:endParaRPr lang="en-US"/>
+        </a:p>
+      </c:txPr>
+    </c:title>
+    <c:autoTitleDeleted val="0"/>
+    <c:plotArea>
+      <c:layout/>
+      <c:barChart>
+        <c:barDir val="col"/>
+        <c:grouping val="clustered"/>
+        <c:varyColors val="0"/>
+        <c:ser>
+          <c:idx val="0"/>
+          <c:order val="0"/>
+          <c:tx>
+            <c:strRef>
+              <c:f>Windows!$A$11</c:f>
+              <c:strCache>
+                <c:ptCount val="1"/>
+                <c:pt idx="0">
+                  <c:v>File 1 (4KBs)</c:v>
+                </c:pt>
+              </c:strCache>
+            </c:strRef>
+          </c:tx>
+          <c:spPr>
+            <a:solidFill>
+              <a:schemeClr val="accent1"/>
+            </a:solidFill>
+            <a:ln>
+              <a:noFill/>
+            </a:ln>
+            <a:effectLst/>
+          </c:spPr>
+          <c:invertIfNegative val="0"/>
+          <c:dLbls>
+            <c:spPr>
+              <a:noFill/>
+              <a:ln>
+                <a:noFill/>
+              </a:ln>
+              <a:effectLst/>
+            </c:spPr>
+            <c:txPr>
+              <a:bodyPr rot="-5400000" spcFirstLastPara="1" vertOverflow="clip" horzOverflow="clip" vert="horz" wrap="square" lIns="38100" tIns="19050" rIns="38100" bIns="19050" anchor="ctr" anchorCtr="1">
+                <a:spAutoFit/>
+              </a:bodyPr>
+              <a:lstStyle/>
+              <a:p>
+                <a:pPr>
+                  <a:defRPr sz="800" b="0" i="0" u="none" strike="noStrike" kern="1200" baseline="0">
+                    <a:solidFill>
+                      <a:schemeClr val="tx1">
+                        <a:lumMod val="50000"/>
+                        <a:lumOff val="50000"/>
+                      </a:schemeClr>
+                    </a:solidFill>
+                    <a:latin typeface="+mn-lt"/>
+                    <a:ea typeface="+mn-ea"/>
+                    <a:cs typeface="+mn-cs"/>
+                  </a:defRPr>
+                </a:pPr>
+                <a:endParaRPr lang="en-US"/>
+              </a:p>
+            </c:txPr>
+            <c:dLblPos val="outEnd"/>
+            <c:showLegendKey val="0"/>
+            <c:showVal val="1"/>
+            <c:showCatName val="0"/>
+            <c:showSerName val="0"/>
+            <c:showPercent val="0"/>
+            <c:showBubbleSize val="0"/>
+            <c:showLeaderLines val="0"/>
+            <c:extLst>
+              <c:ext xmlns:c15="http://schemas.microsoft.com/office/drawing/2012/chart" uri="{CE6537A1-D6FC-4f65-9D91-7224C49458BB}">
+                <c15:showLeaderLines val="1"/>
+                <c15:leaderLines>
+                  <c:spPr>
+                    <a:ln w="9525">
+                      <a:solidFill>
+                        <a:schemeClr val="tx1">
+                          <a:lumMod val="35000"/>
+                          <a:lumOff val="65000"/>
+                        </a:schemeClr>
+                      </a:solidFill>
+                    </a:ln>
+                    <a:effectLst/>
+                  </c:spPr>
+                </c15:leaderLines>
+              </c:ext>
+            </c:extLst>
+          </c:dLbls>
+          <c:cat>
+            <c:strRef>
+              <c:f>Windows!$B$10:$I$10</c:f>
+              <c:strCache>
+                <c:ptCount val="8"/>
+                <c:pt idx="0">
+                  <c:v>ECB</c:v>
+                </c:pt>
+                <c:pt idx="1">
+                  <c:v>CBC</c:v>
+                </c:pt>
+                <c:pt idx="2">
+                  <c:v>OFB</c:v>
+                </c:pt>
+                <c:pt idx="3">
+                  <c:v>CFB</c:v>
+                </c:pt>
+                <c:pt idx="4">
+                  <c:v>CTR</c:v>
+                </c:pt>
+                <c:pt idx="5">
+                  <c:v>XTS</c:v>
+                </c:pt>
+                <c:pt idx="6">
+                  <c:v>CCM</c:v>
+                </c:pt>
+                <c:pt idx="7">
+                  <c:v>GCM</c:v>
+                </c:pt>
+              </c:strCache>
+            </c:strRef>
+          </c:cat>
+          <c:val>
+            <c:numRef>
+              <c:f>Windows!$B$11:$I$11</c:f>
+              <c:numCache>
+                <c:formatCode>General</c:formatCode>
+                <c:ptCount val="8"/>
+                <c:pt idx="0">
+                  <c:v>1.4E-2</c:v>
+                </c:pt>
+                <c:pt idx="1">
+                  <c:v>1.4E-2</c:v>
+                </c:pt>
+                <c:pt idx="2">
+                  <c:v>1.4E-2</c:v>
+                </c:pt>
+                <c:pt idx="3">
+                  <c:v>1.4999999999999999E-2</c:v>
+                </c:pt>
+                <c:pt idx="4">
+                  <c:v>1.4999999999999999E-2</c:v>
+                </c:pt>
+                <c:pt idx="5">
+                  <c:v>1.6E-2</c:v>
+                </c:pt>
+                <c:pt idx="6">
+                  <c:v>2.5999999999999999E-2</c:v>
+                </c:pt>
+                <c:pt idx="7">
+                  <c:v>0.02</c:v>
+                </c:pt>
+              </c:numCache>
+            </c:numRef>
+          </c:val>
+          <c:extLst>
+            <c:ext xmlns:c16="http://schemas.microsoft.com/office/drawing/2014/chart" uri="{C3380CC4-5D6E-409C-BE32-E72D297353CC}">
+              <c16:uniqueId val="{00000000-2DBE-4E16-AF03-55C4B4E00787}"/>
+            </c:ext>
+          </c:extLst>
+        </c:ser>
+        <c:ser>
+          <c:idx val="1"/>
+          <c:order val="1"/>
+          <c:tx>
+            <c:strRef>
+              <c:f>Windows!$A$12</c:f>
+              <c:strCache>
+                <c:ptCount val="1"/>
+                <c:pt idx="0">
+                  <c:v>File 2 (90KBs)</c:v>
+                </c:pt>
+              </c:strCache>
+            </c:strRef>
+          </c:tx>
+          <c:spPr>
+            <a:solidFill>
+              <a:schemeClr val="accent2"/>
+            </a:solidFill>
+            <a:ln>
+              <a:noFill/>
+            </a:ln>
+            <a:effectLst/>
+          </c:spPr>
+          <c:invertIfNegative val="0"/>
+          <c:dLbls>
+            <c:spPr>
+              <a:noFill/>
+              <a:ln>
+                <a:noFill/>
+              </a:ln>
+              <a:effectLst/>
+            </c:spPr>
+            <c:txPr>
+              <a:bodyPr rot="-5400000" spcFirstLastPara="1" vertOverflow="clip" horzOverflow="clip" vert="horz" wrap="square" lIns="38100" tIns="19050" rIns="38100" bIns="19050" anchor="ctr" anchorCtr="1">
+                <a:spAutoFit/>
+              </a:bodyPr>
+              <a:lstStyle/>
+              <a:p>
+                <a:pPr>
+                  <a:defRPr sz="800" b="0" i="0" u="none" strike="noStrike" kern="1200" baseline="0">
+                    <a:solidFill>
+                      <a:schemeClr val="tx1">
+                        <a:lumMod val="50000"/>
+                        <a:lumOff val="50000"/>
+                      </a:schemeClr>
+                    </a:solidFill>
+                    <a:latin typeface="+mn-lt"/>
+                    <a:ea typeface="+mn-ea"/>
+                    <a:cs typeface="+mn-cs"/>
+                  </a:defRPr>
+                </a:pPr>
+                <a:endParaRPr lang="en-US"/>
+              </a:p>
+            </c:txPr>
+            <c:dLblPos val="outEnd"/>
+            <c:showLegendKey val="0"/>
+            <c:showVal val="1"/>
+            <c:showCatName val="0"/>
+            <c:showSerName val="0"/>
+            <c:showPercent val="0"/>
+            <c:showBubbleSize val="0"/>
+            <c:showLeaderLines val="0"/>
+            <c:extLst>
+              <c:ext xmlns:c15="http://schemas.microsoft.com/office/drawing/2012/chart" uri="{CE6537A1-D6FC-4f65-9D91-7224C49458BB}">
+                <c15:showLeaderLines val="1"/>
+                <c15:leaderLines>
+                  <c:spPr>
+                    <a:ln w="9525">
+                      <a:solidFill>
+                        <a:schemeClr val="tx1">
+                          <a:lumMod val="35000"/>
+                          <a:lumOff val="65000"/>
+                        </a:schemeClr>
+                      </a:solidFill>
+                    </a:ln>
+                    <a:effectLst/>
+                  </c:spPr>
+                </c15:leaderLines>
+              </c:ext>
+            </c:extLst>
+          </c:dLbls>
+          <c:cat>
+            <c:strRef>
+              <c:f>Windows!$B$10:$I$10</c:f>
+              <c:strCache>
+                <c:ptCount val="8"/>
+                <c:pt idx="0">
+                  <c:v>ECB</c:v>
+                </c:pt>
+                <c:pt idx="1">
+                  <c:v>CBC</c:v>
+                </c:pt>
+                <c:pt idx="2">
+                  <c:v>OFB</c:v>
+                </c:pt>
+                <c:pt idx="3">
+                  <c:v>CFB</c:v>
+                </c:pt>
+                <c:pt idx="4">
+                  <c:v>CTR</c:v>
+                </c:pt>
+                <c:pt idx="5">
+                  <c:v>XTS</c:v>
+                </c:pt>
+                <c:pt idx="6">
+                  <c:v>CCM</c:v>
+                </c:pt>
+                <c:pt idx="7">
+                  <c:v>GCM</c:v>
+                </c:pt>
+              </c:strCache>
+            </c:strRef>
+          </c:cat>
+          <c:val>
+            <c:numRef>
+              <c:f>Windows!$B$12:$I$12</c:f>
+              <c:numCache>
+                <c:formatCode>General</c:formatCode>
+                <c:ptCount val="8"/>
+                <c:pt idx="0">
+                  <c:v>0.307</c:v>
+                </c:pt>
+                <c:pt idx="1">
+                  <c:v>0.307</c:v>
+                </c:pt>
+                <c:pt idx="2">
+                  <c:v>0.309</c:v>
+                </c:pt>
+                <c:pt idx="3">
+                  <c:v>0.33200000000000002</c:v>
+                </c:pt>
+                <c:pt idx="4">
+                  <c:v>0.32200000000000001</c:v>
+                </c:pt>
+                <c:pt idx="5">
+                  <c:v>0.34699999999999998</c:v>
+                </c:pt>
+                <c:pt idx="6">
+                  <c:v>0.624</c:v>
+                </c:pt>
+                <c:pt idx="7">
+                  <c:v>0.41599999999999998</c:v>
+                </c:pt>
+              </c:numCache>
+            </c:numRef>
+          </c:val>
+          <c:extLst>
+            <c:ext xmlns:c16="http://schemas.microsoft.com/office/drawing/2014/chart" uri="{C3380CC4-5D6E-409C-BE32-E72D297353CC}">
+              <c16:uniqueId val="{00000001-2DBE-4E16-AF03-55C4B4E00787}"/>
+            </c:ext>
+          </c:extLst>
+        </c:ser>
+        <c:ser>
+          <c:idx val="2"/>
+          <c:order val="2"/>
+          <c:tx>
+            <c:strRef>
+              <c:f>Windows!$A$13</c:f>
+              <c:strCache>
+                <c:ptCount val="1"/>
+                <c:pt idx="0">
+                  <c:v>File 3 (250KBs)</c:v>
+                </c:pt>
+              </c:strCache>
+            </c:strRef>
+          </c:tx>
+          <c:spPr>
+            <a:solidFill>
+              <a:schemeClr val="accent3"/>
+            </a:solidFill>
+            <a:ln>
+              <a:noFill/>
+            </a:ln>
+            <a:effectLst/>
+          </c:spPr>
+          <c:invertIfNegative val="0"/>
+          <c:dLbls>
+            <c:spPr>
+              <a:noFill/>
+              <a:ln>
+                <a:noFill/>
+              </a:ln>
+              <a:effectLst/>
+            </c:spPr>
+            <c:txPr>
+              <a:bodyPr rot="-5400000" spcFirstLastPara="1" vertOverflow="clip" horzOverflow="clip" vert="horz" wrap="square" lIns="38100" tIns="19050" rIns="38100" bIns="19050" anchor="ctr" anchorCtr="1">
+                <a:spAutoFit/>
+              </a:bodyPr>
+              <a:lstStyle/>
+              <a:p>
+                <a:pPr>
+                  <a:defRPr sz="800" b="0" i="0" u="none" strike="noStrike" kern="1200" baseline="0">
+                    <a:solidFill>
+                      <a:schemeClr val="tx1">
+                        <a:lumMod val="50000"/>
+                        <a:lumOff val="50000"/>
+                      </a:schemeClr>
+                    </a:solidFill>
+                    <a:latin typeface="+mn-lt"/>
+                    <a:ea typeface="+mn-ea"/>
+                    <a:cs typeface="+mn-cs"/>
+                  </a:defRPr>
+                </a:pPr>
+                <a:endParaRPr lang="en-US"/>
+              </a:p>
+            </c:txPr>
+            <c:dLblPos val="outEnd"/>
+            <c:showLegendKey val="0"/>
+            <c:showVal val="1"/>
+            <c:showCatName val="0"/>
+            <c:showSerName val="0"/>
+            <c:showPercent val="0"/>
+            <c:showBubbleSize val="0"/>
+            <c:showLeaderLines val="0"/>
+            <c:extLst>
+              <c:ext xmlns:c15="http://schemas.microsoft.com/office/drawing/2012/chart" uri="{CE6537A1-D6FC-4f65-9D91-7224C49458BB}">
+                <c15:showLeaderLines val="1"/>
+                <c15:leaderLines>
+                  <c:spPr>
+                    <a:ln w="9525">
+                      <a:solidFill>
+                        <a:schemeClr val="tx1">
+                          <a:lumMod val="35000"/>
+                          <a:lumOff val="65000"/>
+                        </a:schemeClr>
+                      </a:solidFill>
+                    </a:ln>
+                    <a:effectLst/>
+                  </c:spPr>
+                </c15:leaderLines>
+              </c:ext>
+            </c:extLst>
+          </c:dLbls>
+          <c:cat>
+            <c:strRef>
+              <c:f>Windows!$B$10:$I$10</c:f>
+              <c:strCache>
+                <c:ptCount val="8"/>
+                <c:pt idx="0">
+                  <c:v>ECB</c:v>
+                </c:pt>
+                <c:pt idx="1">
+                  <c:v>CBC</c:v>
+                </c:pt>
+                <c:pt idx="2">
+                  <c:v>OFB</c:v>
+                </c:pt>
+                <c:pt idx="3">
+                  <c:v>CFB</c:v>
+                </c:pt>
+                <c:pt idx="4">
+                  <c:v>CTR</c:v>
+                </c:pt>
+                <c:pt idx="5">
+                  <c:v>XTS</c:v>
+                </c:pt>
+                <c:pt idx="6">
+                  <c:v>CCM</c:v>
+                </c:pt>
+                <c:pt idx="7">
+                  <c:v>GCM</c:v>
+                </c:pt>
+              </c:strCache>
+            </c:strRef>
+          </c:cat>
+          <c:val>
+            <c:numRef>
+              <c:f>Windows!$B$13:$I$13</c:f>
+              <c:numCache>
+                <c:formatCode>General</c:formatCode>
+                <c:ptCount val="8"/>
+                <c:pt idx="0">
+                  <c:v>0.82499999999999996</c:v>
+                </c:pt>
+                <c:pt idx="1">
+                  <c:v>0.83299999999999996</c:v>
+                </c:pt>
+                <c:pt idx="2">
+                  <c:v>0.83799999999999997</c:v>
+                </c:pt>
+                <c:pt idx="3">
+                  <c:v>0.84199999999999997</c:v>
+                </c:pt>
+                <c:pt idx="4">
+                  <c:v>0.88500000000000001</c:v>
+                </c:pt>
+                <c:pt idx="5">
+                  <c:v>0.96</c:v>
+                </c:pt>
+                <c:pt idx="6">
+                  <c:v>1.694</c:v>
+                </c:pt>
+                <c:pt idx="7">
+                  <c:v>1.1619999999999999</c:v>
+                </c:pt>
+              </c:numCache>
+            </c:numRef>
+          </c:val>
+          <c:extLst>
+            <c:ext xmlns:c16="http://schemas.microsoft.com/office/drawing/2014/chart" uri="{C3380CC4-5D6E-409C-BE32-E72D297353CC}">
+              <c16:uniqueId val="{00000002-2DBE-4E16-AF03-55C4B4E00787}"/>
+            </c:ext>
+          </c:extLst>
+        </c:ser>
+        <c:ser>
+          <c:idx val="3"/>
+          <c:order val="3"/>
+          <c:tx>
+            <c:strRef>
+              <c:f>Windows!$A$14</c:f>
+              <c:strCache>
+                <c:ptCount val="1"/>
+                <c:pt idx="0">
+                  <c:v>File 4 (469KBs)</c:v>
+                </c:pt>
+              </c:strCache>
+            </c:strRef>
+          </c:tx>
+          <c:spPr>
+            <a:solidFill>
+              <a:schemeClr val="accent4"/>
+            </a:solidFill>
+            <a:ln>
+              <a:noFill/>
+            </a:ln>
+            <a:effectLst/>
+          </c:spPr>
+          <c:invertIfNegative val="0"/>
+          <c:dLbls>
+            <c:spPr>
+              <a:noFill/>
+              <a:ln>
+                <a:noFill/>
+              </a:ln>
+              <a:effectLst/>
+            </c:spPr>
+            <c:txPr>
+              <a:bodyPr rot="-5400000" spcFirstLastPara="1" vertOverflow="clip" horzOverflow="clip" vert="horz" wrap="square" lIns="38100" tIns="19050" rIns="38100" bIns="19050" anchor="ctr" anchorCtr="1">
+                <a:spAutoFit/>
+              </a:bodyPr>
+              <a:lstStyle/>
+              <a:p>
+                <a:pPr>
+                  <a:defRPr sz="800" b="0" i="0" u="none" strike="noStrike" kern="1200" baseline="0">
+                    <a:solidFill>
+                      <a:schemeClr val="tx1">
+                        <a:lumMod val="50000"/>
+                        <a:lumOff val="50000"/>
+                      </a:schemeClr>
+                    </a:solidFill>
+                    <a:latin typeface="+mn-lt"/>
+                    <a:ea typeface="+mn-ea"/>
+                    <a:cs typeface="+mn-cs"/>
+                  </a:defRPr>
+                </a:pPr>
+                <a:endParaRPr lang="en-US"/>
+              </a:p>
+            </c:txPr>
+            <c:dLblPos val="outEnd"/>
+            <c:showLegendKey val="0"/>
+            <c:showVal val="1"/>
+            <c:showCatName val="0"/>
+            <c:showSerName val="0"/>
+            <c:showPercent val="0"/>
+            <c:showBubbleSize val="0"/>
+            <c:showLeaderLines val="0"/>
+            <c:extLst>
+              <c:ext xmlns:c15="http://schemas.microsoft.com/office/drawing/2012/chart" uri="{CE6537A1-D6FC-4f65-9D91-7224C49458BB}">
+                <c15:showLeaderLines val="1"/>
+                <c15:leaderLines>
+                  <c:spPr>
+                    <a:ln w="9525">
+                      <a:solidFill>
+                        <a:schemeClr val="tx1">
+                          <a:lumMod val="35000"/>
+                          <a:lumOff val="65000"/>
+                        </a:schemeClr>
+                      </a:solidFill>
+                    </a:ln>
+                    <a:effectLst/>
+                  </c:spPr>
+                </c15:leaderLines>
+              </c:ext>
+            </c:extLst>
+          </c:dLbls>
+          <c:cat>
+            <c:strRef>
+              <c:f>Windows!$B$10:$I$10</c:f>
+              <c:strCache>
+                <c:ptCount val="8"/>
+                <c:pt idx="0">
+                  <c:v>ECB</c:v>
+                </c:pt>
+                <c:pt idx="1">
+                  <c:v>CBC</c:v>
+                </c:pt>
+                <c:pt idx="2">
+                  <c:v>OFB</c:v>
+                </c:pt>
+                <c:pt idx="3">
+                  <c:v>CFB</c:v>
+                </c:pt>
+                <c:pt idx="4">
+                  <c:v>CTR</c:v>
+                </c:pt>
+                <c:pt idx="5">
+                  <c:v>XTS</c:v>
+                </c:pt>
+                <c:pt idx="6">
+                  <c:v>CCM</c:v>
+                </c:pt>
+                <c:pt idx="7">
+                  <c:v>GCM</c:v>
+                </c:pt>
+              </c:strCache>
+            </c:strRef>
+          </c:cat>
+          <c:val>
+            <c:numRef>
+              <c:f>Windows!$B$14:$I$14</c:f>
+              <c:numCache>
+                <c:formatCode>General</c:formatCode>
+                <c:ptCount val="8"/>
+                <c:pt idx="0">
+                  <c:v>1.621</c:v>
+                </c:pt>
+                <c:pt idx="1">
+                  <c:v>1.5660000000000001</c:v>
+                </c:pt>
+                <c:pt idx="2">
+                  <c:v>1.5760000000000001</c:v>
+                </c:pt>
+                <c:pt idx="3">
+                  <c:v>1.71</c:v>
+                </c:pt>
+                <c:pt idx="4">
+                  <c:v>1.6619999999999999</c:v>
+                </c:pt>
+                <c:pt idx="5">
+                  <c:v>1.7709999999999999</c:v>
+                </c:pt>
+                <c:pt idx="6">
+                  <c:v>3.4649999999999999</c:v>
+                </c:pt>
+                <c:pt idx="7">
+                  <c:v>2.133</c:v>
+                </c:pt>
+              </c:numCache>
+            </c:numRef>
+          </c:val>
+          <c:extLst>
+            <c:ext xmlns:c16="http://schemas.microsoft.com/office/drawing/2014/chart" uri="{C3380CC4-5D6E-409C-BE32-E72D297353CC}">
+              <c16:uniqueId val="{00000003-2DBE-4E16-AF03-55C4B4E00787}"/>
+            </c:ext>
+          </c:extLst>
+        </c:ser>
+        <c:ser>
+          <c:idx val="4"/>
+          <c:order val="4"/>
+          <c:tx>
+            <c:strRef>
+              <c:f>Windows!$A$15</c:f>
+              <c:strCache>
+                <c:ptCount val="1"/>
+                <c:pt idx="0">
+                  <c:v>File 5(1,25MBs)</c:v>
+                </c:pt>
+              </c:strCache>
+            </c:strRef>
+          </c:tx>
+          <c:spPr>
+            <a:solidFill>
+              <a:schemeClr val="accent5"/>
+            </a:solidFill>
+            <a:ln>
+              <a:noFill/>
+            </a:ln>
+            <a:effectLst/>
+          </c:spPr>
+          <c:invertIfNegative val="0"/>
+          <c:dLbls>
+            <c:spPr>
+              <a:noFill/>
+              <a:ln>
+                <a:noFill/>
+              </a:ln>
+              <a:effectLst/>
+            </c:spPr>
+            <c:txPr>
+              <a:bodyPr rot="-5400000" spcFirstLastPara="1" vertOverflow="clip" horzOverflow="clip" vert="horz" wrap="square" lIns="38100" tIns="19050" rIns="38100" bIns="19050" anchor="ctr" anchorCtr="1">
+                <a:spAutoFit/>
+              </a:bodyPr>
+              <a:lstStyle/>
+              <a:p>
+                <a:pPr>
+                  <a:defRPr sz="800" b="0" i="0" u="none" strike="noStrike" kern="1200" baseline="0">
+                    <a:solidFill>
+                      <a:schemeClr val="tx1">
+                        <a:lumMod val="50000"/>
+                        <a:lumOff val="50000"/>
+                      </a:schemeClr>
+                    </a:solidFill>
+                    <a:latin typeface="+mn-lt"/>
+                    <a:ea typeface="+mn-ea"/>
+                    <a:cs typeface="+mn-cs"/>
+                  </a:defRPr>
+                </a:pPr>
+                <a:endParaRPr lang="en-US"/>
+              </a:p>
+            </c:txPr>
+            <c:dLblPos val="outEnd"/>
+            <c:showLegendKey val="0"/>
+            <c:showVal val="1"/>
+            <c:showCatName val="0"/>
+            <c:showSerName val="0"/>
+            <c:showPercent val="0"/>
+            <c:showBubbleSize val="0"/>
+            <c:showLeaderLines val="0"/>
+            <c:extLst>
+              <c:ext xmlns:c15="http://schemas.microsoft.com/office/drawing/2012/chart" uri="{CE6537A1-D6FC-4f65-9D91-7224C49458BB}">
+                <c15:showLeaderLines val="1"/>
+                <c15:leaderLines>
+                  <c:spPr>
+                    <a:ln w="9525">
+                      <a:solidFill>
+                        <a:schemeClr val="tx1">
+                          <a:lumMod val="35000"/>
+                          <a:lumOff val="65000"/>
+                        </a:schemeClr>
+                      </a:solidFill>
+                    </a:ln>
+                    <a:effectLst/>
+                  </c:spPr>
+                </c15:leaderLines>
+              </c:ext>
+            </c:extLst>
+          </c:dLbls>
+          <c:cat>
+            <c:strRef>
+              <c:f>Windows!$B$10:$I$10</c:f>
+              <c:strCache>
+                <c:ptCount val="8"/>
+                <c:pt idx="0">
+                  <c:v>ECB</c:v>
+                </c:pt>
+                <c:pt idx="1">
+                  <c:v>CBC</c:v>
+                </c:pt>
+                <c:pt idx="2">
+                  <c:v>OFB</c:v>
+                </c:pt>
+                <c:pt idx="3">
+                  <c:v>CFB</c:v>
+                </c:pt>
+                <c:pt idx="4">
+                  <c:v>CTR</c:v>
+                </c:pt>
+                <c:pt idx="5">
+                  <c:v>XTS</c:v>
+                </c:pt>
+                <c:pt idx="6">
+                  <c:v>CCM</c:v>
+                </c:pt>
+                <c:pt idx="7">
+                  <c:v>GCM</c:v>
+                </c:pt>
+              </c:strCache>
+            </c:strRef>
+          </c:cat>
+          <c:val>
+            <c:numRef>
+              <c:f>Windows!$B$15:$I$15</c:f>
+              <c:numCache>
+                <c:formatCode>General</c:formatCode>
+                <c:ptCount val="8"/>
+                <c:pt idx="0">
+                  <c:v>4.5250000000000004</c:v>
+                </c:pt>
+                <c:pt idx="1">
+                  <c:v>4.399</c:v>
+                </c:pt>
+                <c:pt idx="2">
+                  <c:v>4.3920000000000003</c:v>
+                </c:pt>
+                <c:pt idx="3">
+                  <c:v>4.8559999999999999</c:v>
+                </c:pt>
+                <c:pt idx="4">
+                  <c:v>4.6820000000000004</c:v>
+                </c:pt>
+                <c:pt idx="5">
+                  <c:v>4.9059999999999997</c:v>
+                </c:pt>
+                <c:pt idx="6">
+                  <c:v>9.5609999999999999</c:v>
+                </c:pt>
+                <c:pt idx="7">
+                  <c:v>6.2140000000000004</c:v>
+                </c:pt>
+              </c:numCache>
+            </c:numRef>
+          </c:val>
+          <c:extLst>
+            <c:ext xmlns:c16="http://schemas.microsoft.com/office/drawing/2014/chart" uri="{C3380CC4-5D6E-409C-BE32-E72D297353CC}">
+              <c16:uniqueId val="{00000004-2DBE-4E16-AF03-55C4B4E00787}"/>
+            </c:ext>
+          </c:extLst>
+        </c:ser>
+        <c:ser>
+          <c:idx val="5"/>
+          <c:order val="5"/>
+          <c:tx>
+            <c:strRef>
+              <c:f>Windows!$A$16</c:f>
+              <c:strCache>
+                <c:ptCount val="1"/>
+                <c:pt idx="0">
+                  <c:v>File 6 (2,64MBs)</c:v>
+                </c:pt>
+              </c:strCache>
+            </c:strRef>
+          </c:tx>
+          <c:spPr>
+            <a:solidFill>
+              <a:schemeClr val="accent6"/>
+            </a:solidFill>
+            <a:ln>
+              <a:noFill/>
+            </a:ln>
+            <a:effectLst/>
+          </c:spPr>
+          <c:invertIfNegative val="0"/>
+          <c:dLbls>
+            <c:spPr>
+              <a:noFill/>
+              <a:ln>
+                <a:noFill/>
+              </a:ln>
+              <a:effectLst/>
+            </c:spPr>
+            <c:txPr>
+              <a:bodyPr rot="-5400000" spcFirstLastPara="1" vertOverflow="clip" horzOverflow="clip" vert="horz" wrap="square" lIns="38100" tIns="19050" rIns="38100" bIns="19050" anchor="ctr" anchorCtr="1">
+                <a:spAutoFit/>
+              </a:bodyPr>
+              <a:lstStyle/>
+              <a:p>
+                <a:pPr>
+                  <a:defRPr sz="800" b="0" i="0" u="none" strike="noStrike" kern="1200" baseline="0">
+                    <a:solidFill>
+                      <a:schemeClr val="tx1">
+                        <a:lumMod val="50000"/>
+                        <a:lumOff val="50000"/>
+                      </a:schemeClr>
+                    </a:solidFill>
+                    <a:latin typeface="+mn-lt"/>
+                    <a:ea typeface="+mn-ea"/>
+                    <a:cs typeface="+mn-cs"/>
+                  </a:defRPr>
+                </a:pPr>
+                <a:endParaRPr lang="en-US"/>
+              </a:p>
+            </c:txPr>
+            <c:dLblPos val="outEnd"/>
+            <c:showLegendKey val="0"/>
+            <c:showVal val="1"/>
+            <c:showCatName val="0"/>
+            <c:showSerName val="0"/>
+            <c:showPercent val="0"/>
+            <c:showBubbleSize val="0"/>
+            <c:showLeaderLines val="0"/>
+            <c:extLst>
+              <c:ext xmlns:c15="http://schemas.microsoft.com/office/drawing/2012/chart" uri="{CE6537A1-D6FC-4f65-9D91-7224C49458BB}">
+                <c15:showLeaderLines val="1"/>
+                <c15:leaderLines>
+                  <c:spPr>
+                    <a:ln w="9525">
+                      <a:solidFill>
+                        <a:schemeClr val="tx1">
+                          <a:lumMod val="35000"/>
+                          <a:lumOff val="65000"/>
+                        </a:schemeClr>
+                      </a:solidFill>
+                    </a:ln>
+                    <a:effectLst/>
+                  </c:spPr>
+                </c15:leaderLines>
+              </c:ext>
+            </c:extLst>
+          </c:dLbls>
+          <c:cat>
+            <c:strRef>
+              <c:f>Windows!$B$10:$I$10</c:f>
+              <c:strCache>
+                <c:ptCount val="8"/>
+                <c:pt idx="0">
+                  <c:v>ECB</c:v>
+                </c:pt>
+                <c:pt idx="1">
+                  <c:v>CBC</c:v>
+                </c:pt>
+                <c:pt idx="2">
+                  <c:v>OFB</c:v>
+                </c:pt>
+                <c:pt idx="3">
+                  <c:v>CFB</c:v>
+                </c:pt>
+                <c:pt idx="4">
+                  <c:v>CTR</c:v>
+                </c:pt>
+                <c:pt idx="5">
+                  <c:v>XTS</c:v>
+                </c:pt>
+                <c:pt idx="6">
+                  <c:v>CCM</c:v>
+                </c:pt>
+                <c:pt idx="7">
+                  <c:v>GCM</c:v>
+                </c:pt>
+              </c:strCache>
+            </c:strRef>
+          </c:cat>
+          <c:val>
+            <c:numRef>
+              <c:f>Windows!$B$16:$I$16</c:f>
+              <c:numCache>
+                <c:formatCode>General</c:formatCode>
+                <c:ptCount val="8"/>
+                <c:pt idx="0">
+                  <c:v>9.6739999999999995</c:v>
+                </c:pt>
+                <c:pt idx="1">
+                  <c:v>9.8889999999999993</c:v>
+                </c:pt>
+                <c:pt idx="2">
+                  <c:v>10.34</c:v>
+                </c:pt>
+                <c:pt idx="3">
+                  <c:v>10.917</c:v>
+                </c:pt>
+                <c:pt idx="4">
+                  <c:v>10.260999999999999</c:v>
+                </c:pt>
+                <c:pt idx="5">
+                  <c:v>10.977</c:v>
+                </c:pt>
+                <c:pt idx="6">
+                  <c:v>19.373999999999999</c:v>
+                </c:pt>
+                <c:pt idx="7">
+                  <c:v>13.388999999999999</c:v>
+                </c:pt>
+              </c:numCache>
+            </c:numRef>
+          </c:val>
+          <c:extLst>
+            <c:ext xmlns:c16="http://schemas.microsoft.com/office/drawing/2014/chart" uri="{C3380CC4-5D6E-409C-BE32-E72D297353CC}">
+              <c16:uniqueId val="{00000005-2DBE-4E16-AF03-55C4B4E00787}"/>
+            </c:ext>
+          </c:extLst>
+        </c:ser>
+        <c:dLbls>
+          <c:dLblPos val="outEnd"/>
+          <c:showLegendKey val="0"/>
+          <c:showVal val="1"/>
+          <c:showCatName val="0"/>
+          <c:showSerName val="0"/>
+          <c:showPercent val="0"/>
+          <c:showBubbleSize val="0"/>
+        </c:dLbls>
+        <c:gapWidth val="444"/>
+        <c:overlap val="-90"/>
+        <c:axId val="148480048"/>
+        <c:axId val="204125296"/>
+      </c:barChart>
+      <c:catAx>
+        <c:axId val="148480048"/>
+        <c:scaling>
+          <c:orientation val="minMax"/>
+        </c:scaling>
+        <c:delete val="0"/>
+        <c:axPos val="b"/>
+        <c:majorGridlines>
+          <c:spPr>
+            <a:ln w="9525" cap="flat" cmpd="sng" algn="ctr">
+              <a:solidFill>
+                <a:schemeClr val="tx1">
+                  <a:lumMod val="15000"/>
+                  <a:lumOff val="85000"/>
+                </a:schemeClr>
+              </a:solidFill>
+              <a:round/>
+            </a:ln>
+            <a:effectLst/>
+          </c:spPr>
+        </c:majorGridlines>
+        <c:numFmt formatCode="General" sourceLinked="1"/>
+        <c:majorTickMark val="none"/>
+        <c:minorTickMark val="none"/>
+        <c:tickLblPos val="nextTo"/>
+        <c:spPr>
+          <a:noFill/>
+          <a:ln w="9525" cap="flat" cmpd="sng" algn="ctr">
+            <a:solidFill>
+              <a:schemeClr val="tx1">
+                <a:lumMod val="15000"/>
+                <a:lumOff val="85000"/>
+              </a:schemeClr>
+            </a:solidFill>
+            <a:round/>
+          </a:ln>
+          <a:effectLst/>
+        </c:spPr>
+        <c:txPr>
+          <a:bodyPr rot="-60000000" spcFirstLastPara="1" vertOverflow="ellipsis" vert="horz" wrap="square" anchor="ctr" anchorCtr="1"/>
+          <a:lstStyle/>
+          <a:p>
+            <a:pPr>
+              <a:defRPr sz="800" b="0" i="0" u="none" strike="noStrike" kern="1200" cap="all" spc="120" normalizeH="0" baseline="0">
+                <a:solidFill>
+                  <a:schemeClr val="tx1">
+                    <a:lumMod val="65000"/>
+                    <a:lumOff val="35000"/>
+                  </a:schemeClr>
+                </a:solidFill>
+                <a:latin typeface="+mn-lt"/>
+                <a:ea typeface="+mn-ea"/>
+                <a:cs typeface="+mn-cs"/>
+              </a:defRPr>
+            </a:pPr>
+            <a:endParaRPr lang="en-US"/>
+          </a:p>
+        </c:txPr>
+        <c:crossAx val="204125296"/>
+        <c:crosses val="autoZero"/>
+        <c:auto val="1"/>
+        <c:lblAlgn val="ctr"/>
+        <c:lblOffset val="100"/>
+        <c:noMultiLvlLbl val="0"/>
+      </c:catAx>
+      <c:valAx>
+        <c:axId val="204125296"/>
+        <c:scaling>
+          <c:orientation val="minMax"/>
+        </c:scaling>
+        <c:delete val="1"/>
+        <c:axPos val="l"/>
+        <c:numFmt formatCode="General" sourceLinked="1"/>
+        <c:majorTickMark val="none"/>
+        <c:minorTickMark val="none"/>
+        <c:tickLblPos val="nextTo"/>
+        <c:crossAx val="148480048"/>
+        <c:crosses val="autoZero"/>
+        <c:crossBetween val="between"/>
+      </c:valAx>
+      <c:spPr>
+        <a:noFill/>
+        <a:ln>
+          <a:noFill/>
+        </a:ln>
+        <a:effectLst/>
+      </c:spPr>
+    </c:plotArea>
+    <c:legend>
+      <c:legendPos val="t"/>
+      <c:overlay val="0"/>
+      <c:spPr>
+        <a:noFill/>
+        <a:ln>
+          <a:noFill/>
+        </a:ln>
+        <a:effectLst/>
+      </c:spPr>
+      <c:txPr>
+        <a:bodyPr rot="0" spcFirstLastPara="1" vertOverflow="ellipsis" vert="horz" wrap="square" anchor="ctr" anchorCtr="1"/>
+        <a:lstStyle/>
+        <a:p>
+          <a:pPr>
+            <a:defRPr sz="900" b="0" i="0" u="none" strike="noStrike" kern="1200" baseline="0">
+              <a:solidFill>
+                <a:schemeClr val="tx1">
+                  <a:lumMod val="65000"/>
+                  <a:lumOff val="35000"/>
+                </a:schemeClr>
+              </a:solidFill>
+              <a:latin typeface="+mn-lt"/>
+              <a:ea typeface="+mn-ea"/>
+              <a:cs typeface="+mn-cs"/>
+            </a:defRPr>
+          </a:pPr>
+          <a:endParaRPr lang="en-US"/>
+        </a:p>
+      </c:txPr>
+    </c:legend>
+    <c:plotVisOnly val="1"/>
+    <c:dispBlanksAs val="gap"/>
+    <c:extLst>
+      <c:ext xmlns:c16r3="http://schemas.microsoft.com/office/drawing/2017/03/chart" uri="{56B9EC1D-385E-4148-901F-78D8002777C0}">
+        <c16r3:dataDisplayOptions16>
+          <c16r3:dispNaAsBlank val="1"/>
+        </c16r3:dataDisplayOptions16>
+      </c:ext>
+    </c:extLst>
+    <c:showDLblsOverMax val="0"/>
+  </c:chart>
+  <c:spPr>
+    <a:solidFill>
+      <a:schemeClr val="lt1"/>
+    </a:solidFill>
+    <a:ln w="9525" cap="flat" cmpd="sng" algn="ctr">
+      <a:solidFill>
+        <a:schemeClr val="tx1">
+          <a:lumMod val="15000"/>
+          <a:lumOff val="85000"/>
+        </a:schemeClr>
+      </a:solidFill>
+      <a:round/>
+    </a:ln>
+    <a:effectLst/>
+  </c:spPr>
+  <c:txPr>
+    <a:bodyPr/>
+    <a:lstStyle/>
+    <a:p>
+      <a:pPr>
+        <a:defRPr/>
+      </a:pPr>
+      <a:endParaRPr lang="en-US"/>
+    </a:p>
+  </c:txPr>
+  <c:externalData r:id="rId3">
+    <c:autoUpdate val="0"/>
+  </c:externalData>
+</c:chartSpace>
+</file>
+
+<file path=word/charts/chart3.xml><?xml version="1.0" encoding="utf-8"?>
+<c:chartSpace xmlns:c="http://schemas.openxmlformats.org/drawingml/2006/chart" xmlns:a="http://schemas.openxmlformats.org/drawingml/2006/main" xmlns:r="http://schemas.openxmlformats.org/officeDocument/2006/relationships" xmlns:c16r2="http://schemas.microsoft.com/office/drawing/2015/06/chart">
+  <c:date1904 val="0"/>
+  <c:lang val="en-US"/>
+  <c:roundedCorners val="0"/>
+  <mc:AlternateContent xmlns:mc="http://schemas.openxmlformats.org/markup-compatibility/2006">
+    <mc:Choice xmlns:c14="http://schemas.microsoft.com/office/drawing/2007/8/2/chart" Requires="c14">
+      <c14:style val="102"/>
+    </mc:Choice>
+    <mc:Fallback>
+      <c:style val="2"/>
+    </mc:Fallback>
+  </mc:AlternateContent>
+  <c:chart>
+    <c:title>
+      <c:tx>
+        <c:rich>
+          <a:bodyPr rot="0" spcFirstLastPara="1" vertOverflow="ellipsis" vert="horz" wrap="square" anchor="ctr" anchorCtr="1"/>
+          <a:lstStyle/>
+          <a:p>
+            <a:pPr>
+              <a:defRPr sz="1600" b="1" i="0" u="none" strike="noStrike" kern="1200" cap="all" spc="120" normalizeH="0" baseline="0">
+                <a:solidFill>
+                  <a:schemeClr val="tx1">
+                    <a:lumMod val="65000"/>
+                    <a:lumOff val="35000"/>
+                  </a:schemeClr>
+                </a:solidFill>
+                <a:latin typeface="+mn-lt"/>
+                <a:ea typeface="+mn-ea"/>
+                <a:cs typeface="+mn-cs"/>
+              </a:defRPr>
+            </a:pPr>
+            <a:r>
+              <a:rPr lang="en-US"/>
+              <a:t>enc</a:t>
+            </a:r>
+            <a:r>
+              <a:rPr lang="en-US" baseline="0"/>
+              <a:t> in linux</a:t>
+            </a:r>
+            <a:endParaRPr lang="en-US"/>
+          </a:p>
+        </c:rich>
+      </c:tx>
+      <c:overlay val="0"/>
+      <c:spPr>
+        <a:noFill/>
+        <a:ln>
+          <a:noFill/>
+        </a:ln>
+        <a:effectLst/>
+      </c:spPr>
+      <c:txPr>
+        <a:bodyPr rot="0" spcFirstLastPara="1" vertOverflow="ellipsis" vert="horz" wrap="square" anchor="ctr" anchorCtr="1"/>
+        <a:lstStyle/>
+        <a:p>
+          <a:pPr>
+            <a:defRPr sz="1600" b="1" i="0" u="none" strike="noStrike" kern="1200" cap="all" spc="120" normalizeH="0" baseline="0">
+              <a:solidFill>
+                <a:schemeClr val="tx1">
+                  <a:lumMod val="65000"/>
+                  <a:lumOff val="35000"/>
+                </a:schemeClr>
+              </a:solidFill>
+              <a:latin typeface="+mn-lt"/>
+              <a:ea typeface="+mn-ea"/>
+              <a:cs typeface="+mn-cs"/>
+            </a:defRPr>
+          </a:pPr>
+          <a:endParaRPr lang="en-US"/>
+        </a:p>
+      </c:txPr>
+    </c:title>
+    <c:autoTitleDeleted val="0"/>
+    <c:plotArea>
+      <c:layout/>
+      <c:barChart>
+        <c:barDir val="col"/>
+        <c:grouping val="clustered"/>
+        <c:varyColors val="0"/>
+        <c:ser>
+          <c:idx val="0"/>
+          <c:order val="0"/>
+          <c:tx>
+            <c:strRef>
+              <c:f>Linux!$A$3</c:f>
+              <c:strCache>
+                <c:ptCount val="1"/>
+                <c:pt idx="0">
+                  <c:v>File 1 (4KBs)</c:v>
+                </c:pt>
+              </c:strCache>
+            </c:strRef>
+          </c:tx>
+          <c:spPr>
+            <a:solidFill>
+              <a:schemeClr val="accent1"/>
+            </a:solidFill>
+            <a:ln>
+              <a:noFill/>
+            </a:ln>
+            <a:effectLst/>
+          </c:spPr>
+          <c:invertIfNegative val="0"/>
+          <c:dLbls>
+            <c:spPr>
+              <a:noFill/>
+              <a:ln>
+                <a:noFill/>
+              </a:ln>
+              <a:effectLst/>
+            </c:spPr>
+            <c:txPr>
+              <a:bodyPr rot="-5400000" spcFirstLastPara="1" vertOverflow="clip" horzOverflow="clip" vert="horz" wrap="square" lIns="38100" tIns="19050" rIns="38100" bIns="19050" anchor="ctr" anchorCtr="1">
+                <a:spAutoFit/>
+              </a:bodyPr>
+              <a:lstStyle/>
+              <a:p>
+                <a:pPr>
+                  <a:defRPr sz="800" b="0" i="0" u="none" strike="noStrike" kern="1200" baseline="0">
+                    <a:solidFill>
+                      <a:schemeClr val="tx1">
+                        <a:lumMod val="50000"/>
+                        <a:lumOff val="50000"/>
+                      </a:schemeClr>
+                    </a:solidFill>
+                    <a:latin typeface="+mn-lt"/>
+                    <a:ea typeface="+mn-ea"/>
+                    <a:cs typeface="+mn-cs"/>
+                  </a:defRPr>
+                </a:pPr>
+                <a:endParaRPr lang="en-US"/>
+              </a:p>
+            </c:txPr>
+            <c:dLblPos val="outEnd"/>
+            <c:showLegendKey val="0"/>
+            <c:showVal val="1"/>
+            <c:showCatName val="0"/>
+            <c:showSerName val="0"/>
+            <c:showPercent val="0"/>
+            <c:showBubbleSize val="0"/>
+            <c:showLeaderLines val="0"/>
+            <c:extLst>
+              <c:ext xmlns:c15="http://schemas.microsoft.com/office/drawing/2012/chart" uri="{CE6537A1-D6FC-4f65-9D91-7224C49458BB}">
+                <c15:showLeaderLines val="1"/>
+                <c15:leaderLines>
+                  <c:spPr>
+                    <a:ln w="9525">
+                      <a:solidFill>
+                        <a:schemeClr val="tx1">
+                          <a:lumMod val="35000"/>
+                          <a:lumOff val="65000"/>
+                        </a:schemeClr>
+                      </a:solidFill>
+                    </a:ln>
+                    <a:effectLst/>
+                  </c:spPr>
+                </c15:leaderLines>
+              </c:ext>
+            </c:extLst>
+          </c:dLbls>
+          <c:cat>
+            <c:strRef>
+              <c:f>Linux!$B$2:$I$2</c:f>
+              <c:strCache>
+                <c:ptCount val="8"/>
+                <c:pt idx="0">
+                  <c:v>ECB</c:v>
+                </c:pt>
+                <c:pt idx="1">
+                  <c:v>CBC</c:v>
+                </c:pt>
+                <c:pt idx="2">
+                  <c:v>OFB</c:v>
+                </c:pt>
+                <c:pt idx="3">
+                  <c:v>CFB</c:v>
+                </c:pt>
+                <c:pt idx="4">
+                  <c:v>CTR</c:v>
+                </c:pt>
+                <c:pt idx="5">
+                  <c:v>XTS</c:v>
+                </c:pt>
+                <c:pt idx="6">
+                  <c:v>CCM</c:v>
+                </c:pt>
+                <c:pt idx="7">
+                  <c:v>GCM</c:v>
+                </c:pt>
+              </c:strCache>
+            </c:strRef>
+          </c:cat>
+          <c:val>
+            <c:numRef>
+              <c:f>Linux!$B$3:$I$3</c:f>
+              <c:numCache>
+                <c:formatCode>General</c:formatCode>
+                <c:ptCount val="8"/>
+                <c:pt idx="0">
+                  <c:v>8.0000000000000002E-3</c:v>
+                </c:pt>
+                <c:pt idx="1">
+                  <c:v>0.01</c:v>
+                </c:pt>
+                <c:pt idx="2">
+                  <c:v>6.0000000000000001E-3</c:v>
+                </c:pt>
+                <c:pt idx="3">
+                  <c:v>1.6E-2</c:v>
+                </c:pt>
+                <c:pt idx="4">
+                  <c:v>8.0000000000000002E-3</c:v>
+                </c:pt>
+                <c:pt idx="5">
+                  <c:v>1.2999999999999999E-2</c:v>
+                </c:pt>
+                <c:pt idx="6">
+                  <c:v>1.7000000000000001E-2</c:v>
+                </c:pt>
+                <c:pt idx="7">
+                  <c:v>1.2E-2</c:v>
+                </c:pt>
+              </c:numCache>
+            </c:numRef>
+          </c:val>
+          <c:extLst>
+            <c:ext xmlns:c16="http://schemas.microsoft.com/office/drawing/2014/chart" uri="{C3380CC4-5D6E-409C-BE32-E72D297353CC}">
+              <c16:uniqueId val="{00000000-4A48-4B90-B0D3-57F17E0CF529}"/>
+            </c:ext>
+          </c:extLst>
+        </c:ser>
+        <c:ser>
+          <c:idx val="1"/>
+          <c:order val="1"/>
+          <c:tx>
+            <c:strRef>
+              <c:f>Linux!$A$4</c:f>
+              <c:strCache>
+                <c:ptCount val="1"/>
+                <c:pt idx="0">
+                  <c:v>File 2 (90KBs)</c:v>
+                </c:pt>
+              </c:strCache>
+            </c:strRef>
+          </c:tx>
+          <c:spPr>
+            <a:solidFill>
+              <a:schemeClr val="accent2"/>
+            </a:solidFill>
+            <a:ln>
+              <a:noFill/>
+            </a:ln>
+            <a:effectLst/>
+          </c:spPr>
+          <c:invertIfNegative val="0"/>
+          <c:dLbls>
+            <c:spPr>
+              <a:noFill/>
+              <a:ln>
+                <a:noFill/>
+              </a:ln>
+              <a:effectLst/>
+            </c:spPr>
+            <c:txPr>
+              <a:bodyPr rot="-5400000" spcFirstLastPara="1" vertOverflow="clip" horzOverflow="clip" vert="horz" wrap="square" lIns="38100" tIns="19050" rIns="38100" bIns="19050" anchor="ctr" anchorCtr="1">
+                <a:spAutoFit/>
+              </a:bodyPr>
+              <a:lstStyle/>
+              <a:p>
+                <a:pPr>
+                  <a:defRPr sz="800" b="0" i="0" u="none" strike="noStrike" kern="1200" baseline="0">
+                    <a:solidFill>
+                      <a:schemeClr val="tx1">
+                        <a:lumMod val="50000"/>
+                        <a:lumOff val="50000"/>
+                      </a:schemeClr>
+                    </a:solidFill>
+                    <a:latin typeface="+mn-lt"/>
+                    <a:ea typeface="+mn-ea"/>
+                    <a:cs typeface="+mn-cs"/>
+                  </a:defRPr>
+                </a:pPr>
+                <a:endParaRPr lang="en-US"/>
+              </a:p>
+            </c:txPr>
+            <c:dLblPos val="outEnd"/>
+            <c:showLegendKey val="0"/>
+            <c:showVal val="1"/>
+            <c:showCatName val="0"/>
+            <c:showSerName val="0"/>
+            <c:showPercent val="0"/>
+            <c:showBubbleSize val="0"/>
+            <c:showLeaderLines val="0"/>
+            <c:extLst>
+              <c:ext xmlns:c15="http://schemas.microsoft.com/office/drawing/2012/chart" uri="{CE6537A1-D6FC-4f65-9D91-7224C49458BB}">
+                <c15:showLeaderLines val="1"/>
+                <c15:leaderLines>
+                  <c:spPr>
+                    <a:ln w="9525">
+                      <a:solidFill>
+                        <a:schemeClr val="tx1">
+                          <a:lumMod val="35000"/>
+                          <a:lumOff val="65000"/>
+                        </a:schemeClr>
+                      </a:solidFill>
+                    </a:ln>
+                    <a:effectLst/>
+                  </c:spPr>
+                </c15:leaderLines>
+              </c:ext>
+            </c:extLst>
+          </c:dLbls>
+          <c:cat>
+            <c:strRef>
+              <c:f>Linux!$B$2:$I$2</c:f>
+              <c:strCache>
+                <c:ptCount val="8"/>
+                <c:pt idx="0">
+                  <c:v>ECB</c:v>
+                </c:pt>
+                <c:pt idx="1">
+                  <c:v>CBC</c:v>
+                </c:pt>
+                <c:pt idx="2">
+                  <c:v>OFB</c:v>
+                </c:pt>
+                <c:pt idx="3">
+                  <c:v>CFB</c:v>
+                </c:pt>
+                <c:pt idx="4">
+                  <c:v>CTR</c:v>
+                </c:pt>
+                <c:pt idx="5">
+                  <c:v>XTS</c:v>
+                </c:pt>
+                <c:pt idx="6">
+                  <c:v>CCM</c:v>
+                </c:pt>
+                <c:pt idx="7">
+                  <c:v>GCM</c:v>
+                </c:pt>
+              </c:strCache>
+            </c:strRef>
+          </c:cat>
+          <c:val>
+            <c:numRef>
+              <c:f>Linux!$B$4:$I$4</c:f>
+              <c:numCache>
+                <c:formatCode>General</c:formatCode>
+                <c:ptCount val="8"/>
+                <c:pt idx="0">
+                  <c:v>8.1000000000000003E-2</c:v>
+                </c:pt>
+                <c:pt idx="1">
+                  <c:v>0.128</c:v>
+                </c:pt>
+                <c:pt idx="2">
+                  <c:v>0.14199999999999999</c:v>
+                </c:pt>
+                <c:pt idx="3">
+                  <c:v>0.17699999999999999</c:v>
+                </c:pt>
+                <c:pt idx="4">
+                  <c:v>7.9000000000000001E-2</c:v>
+                </c:pt>
+                <c:pt idx="5">
+                  <c:v>0.11899999999999999</c:v>
+                </c:pt>
+                <c:pt idx="6">
+                  <c:v>0.14699999999999999</c:v>
+                </c:pt>
+                <c:pt idx="7">
+                  <c:v>9.4E-2</c:v>
+                </c:pt>
+              </c:numCache>
+            </c:numRef>
+          </c:val>
+          <c:extLst>
+            <c:ext xmlns:c16="http://schemas.microsoft.com/office/drawing/2014/chart" uri="{C3380CC4-5D6E-409C-BE32-E72D297353CC}">
+              <c16:uniqueId val="{00000001-4A48-4B90-B0D3-57F17E0CF529}"/>
+            </c:ext>
+          </c:extLst>
+        </c:ser>
+        <c:ser>
+          <c:idx val="2"/>
+          <c:order val="2"/>
+          <c:tx>
+            <c:strRef>
+              <c:f>Linux!$A$5</c:f>
+              <c:strCache>
+                <c:ptCount val="1"/>
+                <c:pt idx="0">
+                  <c:v>File 3 (250KBs)</c:v>
+                </c:pt>
+              </c:strCache>
+            </c:strRef>
+          </c:tx>
+          <c:spPr>
+            <a:solidFill>
+              <a:schemeClr val="accent3"/>
+            </a:solidFill>
+            <a:ln>
+              <a:noFill/>
+            </a:ln>
+            <a:effectLst/>
+          </c:spPr>
+          <c:invertIfNegative val="0"/>
+          <c:dLbls>
+            <c:spPr>
+              <a:noFill/>
+              <a:ln>
+                <a:noFill/>
+              </a:ln>
+              <a:effectLst/>
+            </c:spPr>
+            <c:txPr>
+              <a:bodyPr rot="-5400000" spcFirstLastPara="1" vertOverflow="clip" horzOverflow="clip" vert="horz" wrap="square" lIns="38100" tIns="19050" rIns="38100" bIns="19050" anchor="ctr" anchorCtr="1">
+                <a:spAutoFit/>
+              </a:bodyPr>
+              <a:lstStyle/>
+              <a:p>
+                <a:pPr>
+                  <a:defRPr sz="800" b="0" i="0" u="none" strike="noStrike" kern="1200" baseline="0">
+                    <a:solidFill>
+                      <a:schemeClr val="tx1">
+                        <a:lumMod val="50000"/>
+                        <a:lumOff val="50000"/>
+                      </a:schemeClr>
+                    </a:solidFill>
+                    <a:latin typeface="+mn-lt"/>
+                    <a:ea typeface="+mn-ea"/>
+                    <a:cs typeface="+mn-cs"/>
+                  </a:defRPr>
+                </a:pPr>
+                <a:endParaRPr lang="en-US"/>
+              </a:p>
+            </c:txPr>
+            <c:dLblPos val="outEnd"/>
+            <c:showLegendKey val="0"/>
+            <c:showVal val="1"/>
+            <c:showCatName val="0"/>
+            <c:showSerName val="0"/>
+            <c:showPercent val="0"/>
+            <c:showBubbleSize val="0"/>
+            <c:showLeaderLines val="0"/>
+            <c:extLst>
+              <c:ext xmlns:c15="http://schemas.microsoft.com/office/drawing/2012/chart" uri="{CE6537A1-D6FC-4f65-9D91-7224C49458BB}">
+                <c15:showLeaderLines val="1"/>
+                <c15:leaderLines>
+                  <c:spPr>
+                    <a:ln w="9525">
+                      <a:solidFill>
+                        <a:schemeClr val="tx1">
+                          <a:lumMod val="35000"/>
+                          <a:lumOff val="65000"/>
+                        </a:schemeClr>
+                      </a:solidFill>
+                    </a:ln>
+                    <a:effectLst/>
+                  </c:spPr>
+                </c15:leaderLines>
+              </c:ext>
+            </c:extLst>
+          </c:dLbls>
+          <c:cat>
+            <c:strRef>
+              <c:f>Linux!$B$2:$I$2</c:f>
+              <c:strCache>
+                <c:ptCount val="8"/>
+                <c:pt idx="0">
+                  <c:v>ECB</c:v>
+                </c:pt>
+                <c:pt idx="1">
+                  <c:v>CBC</c:v>
+                </c:pt>
+                <c:pt idx="2">
+                  <c:v>OFB</c:v>
+                </c:pt>
+                <c:pt idx="3">
+                  <c:v>CFB</c:v>
+                </c:pt>
+                <c:pt idx="4">
+                  <c:v>CTR</c:v>
+                </c:pt>
+                <c:pt idx="5">
+                  <c:v>XTS</c:v>
+                </c:pt>
+                <c:pt idx="6">
+                  <c:v>CCM</c:v>
+                </c:pt>
+                <c:pt idx="7">
+                  <c:v>GCM</c:v>
+                </c:pt>
+              </c:strCache>
+            </c:strRef>
+          </c:cat>
+          <c:val>
+            <c:numRef>
+              <c:f>Linux!$B$5:$I$5</c:f>
+              <c:numCache>
+                <c:formatCode>General</c:formatCode>
+                <c:ptCount val="8"/>
+                <c:pt idx="0">
+                  <c:v>0.155</c:v>
+                </c:pt>
+                <c:pt idx="1">
+                  <c:v>0.30599999999999999</c:v>
+                </c:pt>
+                <c:pt idx="2">
+                  <c:v>0.32200000000000001</c:v>
+                </c:pt>
+                <c:pt idx="3">
+                  <c:v>0.4</c:v>
+                </c:pt>
+                <c:pt idx="4">
+                  <c:v>0.16300000000000001</c:v>
+                </c:pt>
+                <c:pt idx="5">
+                  <c:v>0.28199999999999997</c:v>
+                </c:pt>
+                <c:pt idx="6">
+                  <c:v>0.34300000000000003</c:v>
+                </c:pt>
+                <c:pt idx="7">
+                  <c:v>0.187</c:v>
+                </c:pt>
+              </c:numCache>
+            </c:numRef>
+          </c:val>
+          <c:extLst>
+            <c:ext xmlns:c16="http://schemas.microsoft.com/office/drawing/2014/chart" uri="{C3380CC4-5D6E-409C-BE32-E72D297353CC}">
+              <c16:uniqueId val="{00000002-4A48-4B90-B0D3-57F17E0CF529}"/>
+            </c:ext>
+          </c:extLst>
+        </c:ser>
+        <c:ser>
+          <c:idx val="3"/>
+          <c:order val="3"/>
+          <c:tx>
+            <c:strRef>
+              <c:f>Linux!$A$6</c:f>
+              <c:strCache>
+                <c:ptCount val="1"/>
+                <c:pt idx="0">
+                  <c:v>File 4 (469KBs)</c:v>
+                </c:pt>
+              </c:strCache>
+            </c:strRef>
+          </c:tx>
+          <c:spPr>
+            <a:solidFill>
+              <a:schemeClr val="accent4"/>
+            </a:solidFill>
+            <a:ln>
+              <a:noFill/>
+            </a:ln>
+            <a:effectLst/>
+          </c:spPr>
+          <c:invertIfNegative val="0"/>
+          <c:dLbls>
+            <c:spPr>
+              <a:noFill/>
+              <a:ln>
+                <a:noFill/>
+              </a:ln>
+              <a:effectLst/>
+            </c:spPr>
+            <c:txPr>
+              <a:bodyPr rot="-5400000" spcFirstLastPara="1" vertOverflow="clip" horzOverflow="clip" vert="horz" wrap="square" lIns="38100" tIns="19050" rIns="38100" bIns="19050" anchor="ctr" anchorCtr="1">
+                <a:spAutoFit/>
+              </a:bodyPr>
+              <a:lstStyle/>
+              <a:p>
+                <a:pPr>
+                  <a:defRPr sz="800" b="0" i="0" u="none" strike="noStrike" kern="1200" baseline="0">
+                    <a:solidFill>
+                      <a:schemeClr val="tx1">
+                        <a:lumMod val="50000"/>
+                        <a:lumOff val="50000"/>
+                      </a:schemeClr>
+                    </a:solidFill>
+                    <a:latin typeface="+mn-lt"/>
+                    <a:ea typeface="+mn-ea"/>
+                    <a:cs typeface="+mn-cs"/>
+                  </a:defRPr>
+                </a:pPr>
+                <a:endParaRPr lang="en-US"/>
+              </a:p>
+            </c:txPr>
+            <c:dLblPos val="outEnd"/>
+            <c:showLegendKey val="0"/>
+            <c:showVal val="1"/>
+            <c:showCatName val="0"/>
+            <c:showSerName val="0"/>
+            <c:showPercent val="0"/>
+            <c:showBubbleSize val="0"/>
+            <c:showLeaderLines val="0"/>
+            <c:extLst>
+              <c:ext xmlns:c15="http://schemas.microsoft.com/office/drawing/2012/chart" uri="{CE6537A1-D6FC-4f65-9D91-7224C49458BB}">
+                <c15:showLeaderLines val="1"/>
+                <c15:leaderLines>
+                  <c:spPr>
+                    <a:ln w="9525">
+                      <a:solidFill>
+                        <a:schemeClr val="tx1">
+                          <a:lumMod val="35000"/>
+                          <a:lumOff val="65000"/>
+                        </a:schemeClr>
+                      </a:solidFill>
+                    </a:ln>
+                    <a:effectLst/>
+                  </c:spPr>
+                </c15:leaderLines>
+              </c:ext>
+            </c:extLst>
+          </c:dLbls>
+          <c:cat>
+            <c:strRef>
+              <c:f>Linux!$B$2:$I$2</c:f>
+              <c:strCache>
+                <c:ptCount val="8"/>
+                <c:pt idx="0">
+                  <c:v>ECB</c:v>
+                </c:pt>
+                <c:pt idx="1">
+                  <c:v>CBC</c:v>
+                </c:pt>
+                <c:pt idx="2">
+                  <c:v>OFB</c:v>
+                </c:pt>
+                <c:pt idx="3">
+                  <c:v>CFB</c:v>
+                </c:pt>
+                <c:pt idx="4">
+                  <c:v>CTR</c:v>
+                </c:pt>
+                <c:pt idx="5">
+                  <c:v>XTS</c:v>
+                </c:pt>
+                <c:pt idx="6">
+                  <c:v>CCM</c:v>
+                </c:pt>
+                <c:pt idx="7">
+                  <c:v>GCM</c:v>
+                </c:pt>
+              </c:strCache>
+            </c:strRef>
+          </c:cat>
+          <c:val>
+            <c:numRef>
+              <c:f>Linux!$B$6:$I$6</c:f>
+              <c:numCache>
+                <c:formatCode>General</c:formatCode>
+                <c:ptCount val="8"/>
+                <c:pt idx="0">
+                  <c:v>0.29699999999999999</c:v>
+                </c:pt>
+                <c:pt idx="1">
+                  <c:v>0.58299999999999996</c:v>
+                </c:pt>
+                <c:pt idx="2">
+                  <c:v>0.60299999999999998</c:v>
+                </c:pt>
+                <c:pt idx="3">
+                  <c:v>0.82899999999999996</c:v>
+                </c:pt>
+                <c:pt idx="4">
+                  <c:v>0.29699999999999999</c:v>
+                </c:pt>
+                <c:pt idx="5">
+                  <c:v>0.51500000000000001</c:v>
+                </c:pt>
+                <c:pt idx="6">
+                  <c:v>0.64800000000000002</c:v>
+                </c:pt>
+                <c:pt idx="7">
+                  <c:v>0.35899999999999999</c:v>
+                </c:pt>
+              </c:numCache>
+            </c:numRef>
+          </c:val>
+          <c:extLst>
+            <c:ext xmlns:c16="http://schemas.microsoft.com/office/drawing/2014/chart" uri="{C3380CC4-5D6E-409C-BE32-E72D297353CC}">
+              <c16:uniqueId val="{00000003-4A48-4B90-B0D3-57F17E0CF529}"/>
+            </c:ext>
+          </c:extLst>
+        </c:ser>
+        <c:ser>
+          <c:idx val="4"/>
+          <c:order val="4"/>
+          <c:tx>
+            <c:strRef>
+              <c:f>Linux!$A$7</c:f>
+              <c:strCache>
+                <c:ptCount val="1"/>
+                <c:pt idx="0">
+                  <c:v>File 5(1,25MBs)</c:v>
+                </c:pt>
+              </c:strCache>
+            </c:strRef>
+          </c:tx>
+          <c:spPr>
+            <a:solidFill>
+              <a:schemeClr val="accent5"/>
+            </a:solidFill>
+            <a:ln>
+              <a:noFill/>
+            </a:ln>
+            <a:effectLst/>
+          </c:spPr>
+          <c:invertIfNegative val="0"/>
+          <c:dLbls>
+            <c:spPr>
+              <a:noFill/>
+              <a:ln>
+                <a:noFill/>
+              </a:ln>
+              <a:effectLst/>
+            </c:spPr>
+            <c:txPr>
+              <a:bodyPr rot="-5400000" spcFirstLastPara="1" vertOverflow="clip" horzOverflow="clip" vert="horz" wrap="square" lIns="38100" tIns="19050" rIns="38100" bIns="19050" anchor="ctr" anchorCtr="1">
+                <a:spAutoFit/>
+              </a:bodyPr>
+              <a:lstStyle/>
+              <a:p>
+                <a:pPr>
+                  <a:defRPr sz="800" b="0" i="0" u="none" strike="noStrike" kern="1200" baseline="0">
+                    <a:solidFill>
+                      <a:schemeClr val="tx1">
+                        <a:lumMod val="50000"/>
+                        <a:lumOff val="50000"/>
+                      </a:schemeClr>
+                    </a:solidFill>
+                    <a:latin typeface="+mn-lt"/>
+                    <a:ea typeface="+mn-ea"/>
+                    <a:cs typeface="+mn-cs"/>
+                  </a:defRPr>
+                </a:pPr>
+                <a:endParaRPr lang="en-US"/>
+              </a:p>
+            </c:txPr>
+            <c:dLblPos val="outEnd"/>
+            <c:showLegendKey val="0"/>
+            <c:showVal val="1"/>
+            <c:showCatName val="0"/>
+            <c:showSerName val="0"/>
+            <c:showPercent val="0"/>
+            <c:showBubbleSize val="0"/>
+            <c:showLeaderLines val="0"/>
+            <c:extLst>
+              <c:ext xmlns:c15="http://schemas.microsoft.com/office/drawing/2012/chart" uri="{CE6537A1-D6FC-4f65-9D91-7224C49458BB}">
+                <c15:showLeaderLines val="1"/>
+                <c15:leaderLines>
+                  <c:spPr>
+                    <a:ln w="9525">
+                      <a:solidFill>
+                        <a:schemeClr val="tx1">
+                          <a:lumMod val="35000"/>
+                          <a:lumOff val="65000"/>
+                        </a:schemeClr>
+                      </a:solidFill>
+                    </a:ln>
+                    <a:effectLst/>
+                  </c:spPr>
+                </c15:leaderLines>
+              </c:ext>
+            </c:extLst>
+          </c:dLbls>
+          <c:cat>
+            <c:strRef>
+              <c:f>Linux!$B$2:$I$2</c:f>
+              <c:strCache>
+                <c:ptCount val="8"/>
+                <c:pt idx="0">
+                  <c:v>ECB</c:v>
+                </c:pt>
+                <c:pt idx="1">
+                  <c:v>CBC</c:v>
+                </c:pt>
+                <c:pt idx="2">
+                  <c:v>OFB</c:v>
+                </c:pt>
+                <c:pt idx="3">
+                  <c:v>CFB</c:v>
+                </c:pt>
+                <c:pt idx="4">
+                  <c:v>CTR</c:v>
+                </c:pt>
+                <c:pt idx="5">
+                  <c:v>XTS</c:v>
+                </c:pt>
+                <c:pt idx="6">
+                  <c:v>CCM</c:v>
+                </c:pt>
+                <c:pt idx="7">
+                  <c:v>GCM</c:v>
+                </c:pt>
+              </c:strCache>
+            </c:strRef>
+          </c:cat>
+          <c:val>
+            <c:numRef>
+              <c:f>Linux!$B$7:$I$7</c:f>
+              <c:numCache>
+                <c:formatCode>General</c:formatCode>
+                <c:ptCount val="8"/>
+                <c:pt idx="0">
+                  <c:v>0.99099999999999999</c:v>
+                </c:pt>
+                <c:pt idx="1">
+                  <c:v>1.823</c:v>
+                </c:pt>
+                <c:pt idx="2">
+                  <c:v>1.833</c:v>
+                </c:pt>
+                <c:pt idx="3">
+                  <c:v>2.44</c:v>
+                </c:pt>
+                <c:pt idx="4">
+                  <c:v>1.0069999999999999</c:v>
+                </c:pt>
+                <c:pt idx="5">
+                  <c:v>1.603</c:v>
+                </c:pt>
+                <c:pt idx="6">
+                  <c:v>1.978</c:v>
+                </c:pt>
+                <c:pt idx="7">
+                  <c:v>1.1599999999999999</c:v>
+                </c:pt>
+              </c:numCache>
+            </c:numRef>
+          </c:val>
+          <c:extLst>
+            <c:ext xmlns:c16="http://schemas.microsoft.com/office/drawing/2014/chart" uri="{C3380CC4-5D6E-409C-BE32-E72D297353CC}">
+              <c16:uniqueId val="{00000004-4A48-4B90-B0D3-57F17E0CF529}"/>
+            </c:ext>
+          </c:extLst>
+        </c:ser>
+        <c:ser>
+          <c:idx val="5"/>
+          <c:order val="5"/>
+          <c:tx>
+            <c:strRef>
+              <c:f>Linux!$A$8</c:f>
+              <c:strCache>
+                <c:ptCount val="1"/>
+                <c:pt idx="0">
+                  <c:v>File 6 (2,64MBs)</c:v>
+                </c:pt>
+              </c:strCache>
+            </c:strRef>
+          </c:tx>
+          <c:spPr>
+            <a:solidFill>
+              <a:schemeClr val="accent6"/>
+            </a:solidFill>
+            <a:ln>
+              <a:noFill/>
+            </a:ln>
+            <a:effectLst/>
+          </c:spPr>
+          <c:invertIfNegative val="0"/>
+          <c:dLbls>
+            <c:spPr>
+              <a:noFill/>
+              <a:ln>
+                <a:noFill/>
+              </a:ln>
+              <a:effectLst/>
+            </c:spPr>
+            <c:txPr>
+              <a:bodyPr rot="-5400000" spcFirstLastPara="1" vertOverflow="clip" horzOverflow="clip" vert="horz" wrap="square" lIns="38100" tIns="19050" rIns="38100" bIns="19050" anchor="ctr" anchorCtr="1">
+                <a:spAutoFit/>
+              </a:bodyPr>
+              <a:lstStyle/>
+              <a:p>
+                <a:pPr>
+                  <a:defRPr sz="800" b="0" i="0" u="none" strike="noStrike" kern="1200" baseline="0">
+                    <a:solidFill>
+                      <a:schemeClr val="tx1">
+                        <a:lumMod val="50000"/>
+                        <a:lumOff val="50000"/>
+                      </a:schemeClr>
+                    </a:solidFill>
+                    <a:latin typeface="+mn-lt"/>
+                    <a:ea typeface="+mn-ea"/>
+                    <a:cs typeface="+mn-cs"/>
+                  </a:defRPr>
+                </a:pPr>
+                <a:endParaRPr lang="en-US"/>
+              </a:p>
+            </c:txPr>
+            <c:dLblPos val="outEnd"/>
+            <c:showLegendKey val="0"/>
+            <c:showVal val="1"/>
+            <c:showCatName val="0"/>
+            <c:showSerName val="0"/>
+            <c:showPercent val="0"/>
+            <c:showBubbleSize val="0"/>
+            <c:showLeaderLines val="0"/>
+            <c:extLst>
+              <c:ext xmlns:c15="http://schemas.microsoft.com/office/drawing/2012/chart" uri="{CE6537A1-D6FC-4f65-9D91-7224C49458BB}">
+                <c15:showLeaderLines val="1"/>
+                <c15:leaderLines>
+                  <c:spPr>
+                    <a:ln w="9525">
+                      <a:solidFill>
+                        <a:schemeClr val="tx1">
+                          <a:lumMod val="35000"/>
+                          <a:lumOff val="65000"/>
+                        </a:schemeClr>
+                      </a:solidFill>
+                    </a:ln>
+                    <a:effectLst/>
+                  </c:spPr>
+                </c15:leaderLines>
+              </c:ext>
+            </c:extLst>
+          </c:dLbls>
+          <c:cat>
+            <c:strRef>
+              <c:f>Linux!$B$2:$I$2</c:f>
+              <c:strCache>
+                <c:ptCount val="8"/>
+                <c:pt idx="0">
+                  <c:v>ECB</c:v>
+                </c:pt>
+                <c:pt idx="1">
+                  <c:v>CBC</c:v>
+                </c:pt>
+                <c:pt idx="2">
+                  <c:v>OFB</c:v>
+                </c:pt>
+                <c:pt idx="3">
+                  <c:v>CFB</c:v>
+                </c:pt>
+                <c:pt idx="4">
+                  <c:v>CTR</c:v>
+                </c:pt>
+                <c:pt idx="5">
+                  <c:v>XTS</c:v>
+                </c:pt>
+                <c:pt idx="6">
+                  <c:v>CCM</c:v>
+                </c:pt>
+                <c:pt idx="7">
+                  <c:v>GCM</c:v>
+                </c:pt>
+              </c:strCache>
+            </c:strRef>
+          </c:cat>
+          <c:val>
+            <c:numRef>
+              <c:f>Linux!$B$8:$I$8</c:f>
+              <c:numCache>
+                <c:formatCode>General</c:formatCode>
+                <c:ptCount val="8"/>
+                <c:pt idx="0">
+                  <c:v>1.9610000000000001</c:v>
+                </c:pt>
+                <c:pt idx="1">
+                  <c:v>3.7509999999999999</c:v>
+                </c:pt>
+                <c:pt idx="2">
+                  <c:v>3.8</c:v>
+                </c:pt>
+                <c:pt idx="3">
+                  <c:v>5.1449999999999996</c:v>
+                </c:pt>
+                <c:pt idx="4">
+                  <c:v>2.02</c:v>
+                </c:pt>
+                <c:pt idx="5">
+                  <c:v>3.2869999999999999</c:v>
+                </c:pt>
+                <c:pt idx="6">
+                  <c:v>4.0359999999999996</c:v>
+                </c:pt>
+                <c:pt idx="7">
+                  <c:v>2.3260000000000001</c:v>
+                </c:pt>
+              </c:numCache>
+            </c:numRef>
+          </c:val>
+          <c:extLst>
+            <c:ext xmlns:c16="http://schemas.microsoft.com/office/drawing/2014/chart" uri="{C3380CC4-5D6E-409C-BE32-E72D297353CC}">
+              <c16:uniqueId val="{00000005-4A48-4B90-B0D3-57F17E0CF529}"/>
+            </c:ext>
+          </c:extLst>
+        </c:ser>
+        <c:dLbls>
+          <c:dLblPos val="outEnd"/>
+          <c:showLegendKey val="0"/>
+          <c:showVal val="1"/>
+          <c:showCatName val="0"/>
+          <c:showSerName val="0"/>
+          <c:showPercent val="0"/>
+          <c:showBubbleSize val="0"/>
+        </c:dLbls>
+        <c:gapWidth val="444"/>
+        <c:overlap val="-90"/>
+        <c:axId val="157154032"/>
+        <c:axId val="630151312"/>
+      </c:barChart>
+      <c:catAx>
+        <c:axId val="157154032"/>
+        <c:scaling>
+          <c:orientation val="minMax"/>
+        </c:scaling>
+        <c:delete val="0"/>
+        <c:axPos val="b"/>
+        <c:majorGridlines>
+          <c:spPr>
+            <a:ln w="9525" cap="flat" cmpd="sng" algn="ctr">
+              <a:solidFill>
+                <a:schemeClr val="tx1">
+                  <a:lumMod val="15000"/>
+                  <a:lumOff val="85000"/>
+                </a:schemeClr>
+              </a:solidFill>
+              <a:round/>
+            </a:ln>
+            <a:effectLst/>
+          </c:spPr>
+        </c:majorGridlines>
+        <c:numFmt formatCode="General" sourceLinked="1"/>
+        <c:majorTickMark val="none"/>
+        <c:minorTickMark val="none"/>
+        <c:tickLblPos val="nextTo"/>
+        <c:spPr>
+          <a:noFill/>
+          <a:ln w="9525" cap="flat" cmpd="sng" algn="ctr">
+            <a:solidFill>
+              <a:schemeClr val="tx1">
+                <a:lumMod val="15000"/>
+                <a:lumOff val="85000"/>
+              </a:schemeClr>
+            </a:solidFill>
+            <a:round/>
+          </a:ln>
+          <a:effectLst/>
+        </c:spPr>
+        <c:txPr>
+          <a:bodyPr rot="-60000000" spcFirstLastPara="1" vertOverflow="ellipsis" vert="horz" wrap="square" anchor="ctr" anchorCtr="1"/>
+          <a:lstStyle/>
+          <a:p>
+            <a:pPr>
+              <a:defRPr sz="800" b="0" i="0" u="none" strike="noStrike" kern="1200" cap="all" spc="120" normalizeH="0" baseline="0">
+                <a:solidFill>
+                  <a:schemeClr val="tx1">
+                    <a:lumMod val="65000"/>
+                    <a:lumOff val="35000"/>
+                  </a:schemeClr>
+                </a:solidFill>
+                <a:latin typeface="+mn-lt"/>
+                <a:ea typeface="+mn-ea"/>
+                <a:cs typeface="+mn-cs"/>
+              </a:defRPr>
+            </a:pPr>
+            <a:endParaRPr lang="en-US"/>
+          </a:p>
+        </c:txPr>
+        <c:crossAx val="630151312"/>
+        <c:crosses val="autoZero"/>
+        <c:auto val="1"/>
+        <c:lblAlgn val="ctr"/>
+        <c:lblOffset val="100"/>
+        <c:noMultiLvlLbl val="0"/>
+      </c:catAx>
+      <c:valAx>
+        <c:axId val="630151312"/>
+        <c:scaling>
+          <c:orientation val="minMax"/>
+        </c:scaling>
+        <c:delete val="1"/>
+        <c:axPos val="l"/>
+        <c:numFmt formatCode="General" sourceLinked="1"/>
+        <c:majorTickMark val="none"/>
+        <c:minorTickMark val="none"/>
+        <c:tickLblPos val="nextTo"/>
+        <c:crossAx val="157154032"/>
+        <c:crosses val="autoZero"/>
+        <c:crossBetween val="between"/>
+      </c:valAx>
+      <c:spPr>
+        <a:noFill/>
+        <a:ln>
+          <a:noFill/>
+        </a:ln>
+        <a:effectLst/>
+      </c:spPr>
+    </c:plotArea>
+    <c:legend>
+      <c:legendPos val="t"/>
+      <c:overlay val="0"/>
+      <c:spPr>
+        <a:noFill/>
+        <a:ln>
+          <a:noFill/>
+        </a:ln>
+        <a:effectLst/>
+      </c:spPr>
+      <c:txPr>
+        <a:bodyPr rot="0" spcFirstLastPara="1" vertOverflow="ellipsis" vert="horz" wrap="square" anchor="ctr" anchorCtr="1"/>
+        <a:lstStyle/>
+        <a:p>
+          <a:pPr>
+            <a:defRPr sz="900" b="0" i="0" u="none" strike="noStrike" kern="1200" baseline="0">
+              <a:solidFill>
+                <a:schemeClr val="tx1">
+                  <a:lumMod val="65000"/>
+                  <a:lumOff val="35000"/>
+                </a:schemeClr>
+              </a:solidFill>
+              <a:latin typeface="+mn-lt"/>
+              <a:ea typeface="+mn-ea"/>
+              <a:cs typeface="+mn-cs"/>
+            </a:defRPr>
+          </a:pPr>
+          <a:endParaRPr lang="en-US"/>
+        </a:p>
+      </c:txPr>
+    </c:legend>
+    <c:plotVisOnly val="1"/>
+    <c:dispBlanksAs val="gap"/>
+    <c:extLst>
+      <c:ext xmlns:c16r3="http://schemas.microsoft.com/office/drawing/2017/03/chart" uri="{56B9EC1D-385E-4148-901F-78D8002777C0}">
+        <c16r3:dataDisplayOptions16>
+          <c16r3:dispNaAsBlank val="1"/>
+        </c16r3:dataDisplayOptions16>
+      </c:ext>
+    </c:extLst>
+    <c:showDLblsOverMax val="0"/>
+  </c:chart>
+  <c:spPr>
+    <a:solidFill>
+      <a:schemeClr val="lt1"/>
+    </a:solidFill>
+    <a:ln w="9525" cap="flat" cmpd="sng" algn="ctr">
+      <a:solidFill>
+        <a:schemeClr val="tx1">
+          <a:lumMod val="15000"/>
+          <a:lumOff val="85000"/>
+        </a:schemeClr>
+      </a:solidFill>
+      <a:round/>
+    </a:ln>
+    <a:effectLst/>
+  </c:spPr>
+  <c:txPr>
+    <a:bodyPr/>
+    <a:lstStyle/>
+    <a:p>
+      <a:pPr algn="just">
+        <a:defRPr/>
+      </a:pPr>
+      <a:endParaRPr lang="en-US"/>
+    </a:p>
+  </c:txPr>
+  <c:externalData r:id="rId3">
+    <c:autoUpdate val="0"/>
+  </c:externalData>
+</c:chartSpace>
+</file>
+
+<file path=word/charts/chart4.xml><?xml version="1.0" encoding="utf-8"?>
+<c:chartSpace xmlns:c="http://schemas.openxmlformats.org/drawingml/2006/chart" xmlns:a="http://schemas.openxmlformats.org/drawingml/2006/main" xmlns:r="http://schemas.openxmlformats.org/officeDocument/2006/relationships" xmlns:c16r2="http://schemas.microsoft.com/office/drawing/2015/06/chart">
+  <c:date1904 val="0"/>
+  <c:lang val="en-US"/>
+  <c:roundedCorners val="0"/>
+  <mc:AlternateContent xmlns:mc="http://schemas.openxmlformats.org/markup-compatibility/2006">
+    <mc:Choice xmlns:c14="http://schemas.microsoft.com/office/drawing/2007/8/2/chart" Requires="c14">
+      <c14:style val="102"/>
+    </mc:Choice>
+    <mc:Fallback>
+      <c:style val="2"/>
+    </mc:Fallback>
+  </mc:AlternateContent>
+  <c:chart>
+    <c:title>
+      <c:tx>
+        <c:rich>
+          <a:bodyPr rot="0" spcFirstLastPara="1" vertOverflow="ellipsis" vert="horz" wrap="square" anchor="ctr" anchorCtr="1"/>
+          <a:lstStyle/>
+          <a:p>
+            <a:pPr>
+              <a:defRPr sz="1600" b="1" i="0" u="none" strike="noStrike" kern="1200" cap="all" spc="120" normalizeH="0" baseline="0">
+                <a:solidFill>
+                  <a:schemeClr val="tx1">
+                    <a:lumMod val="65000"/>
+                    <a:lumOff val="35000"/>
+                  </a:schemeClr>
+                </a:solidFill>
+                <a:latin typeface="+mn-lt"/>
+                <a:ea typeface="+mn-ea"/>
+                <a:cs typeface="+mn-cs"/>
+              </a:defRPr>
+            </a:pPr>
+            <a:r>
+              <a:rPr lang="en-US"/>
+              <a:t>Dec</a:t>
+            </a:r>
+            <a:r>
+              <a:rPr lang="en-US" baseline="0"/>
+              <a:t> in linux</a:t>
+            </a:r>
+            <a:endParaRPr lang="en-US"/>
+          </a:p>
+        </c:rich>
+      </c:tx>
+      <c:overlay val="0"/>
+      <c:spPr>
+        <a:noFill/>
+        <a:ln>
+          <a:noFill/>
+        </a:ln>
+        <a:effectLst/>
+      </c:spPr>
+      <c:txPr>
+        <a:bodyPr rot="0" spcFirstLastPara="1" vertOverflow="ellipsis" vert="horz" wrap="square" anchor="ctr" anchorCtr="1"/>
+        <a:lstStyle/>
+        <a:p>
+          <a:pPr>
+            <a:defRPr sz="1600" b="1" i="0" u="none" strike="noStrike" kern="1200" cap="all" spc="120" normalizeH="0" baseline="0">
+              <a:solidFill>
+                <a:schemeClr val="tx1">
+                  <a:lumMod val="65000"/>
+                  <a:lumOff val="35000"/>
+                </a:schemeClr>
+              </a:solidFill>
+              <a:latin typeface="+mn-lt"/>
+              <a:ea typeface="+mn-ea"/>
+              <a:cs typeface="+mn-cs"/>
+            </a:defRPr>
+          </a:pPr>
+          <a:endParaRPr lang="en-US"/>
+        </a:p>
+      </c:txPr>
+    </c:title>
+    <c:autoTitleDeleted val="0"/>
+    <c:plotArea>
+      <c:layout/>
+      <c:barChart>
+        <c:barDir val="col"/>
+        <c:grouping val="clustered"/>
+        <c:varyColors val="0"/>
+        <c:ser>
+          <c:idx val="0"/>
+          <c:order val="0"/>
+          <c:tx>
+            <c:strRef>
+              <c:f>Linux!$A$11</c:f>
+              <c:strCache>
+                <c:ptCount val="1"/>
+                <c:pt idx="0">
+                  <c:v>File 1 (4KBs)</c:v>
+                </c:pt>
+              </c:strCache>
+            </c:strRef>
+          </c:tx>
+          <c:spPr>
+            <a:solidFill>
+              <a:schemeClr val="accent1"/>
+            </a:solidFill>
+            <a:ln>
+              <a:noFill/>
+            </a:ln>
+            <a:effectLst/>
+          </c:spPr>
+          <c:invertIfNegative val="0"/>
+          <c:dLbls>
+            <c:spPr>
+              <a:noFill/>
+              <a:ln>
+                <a:noFill/>
+              </a:ln>
+              <a:effectLst/>
+            </c:spPr>
+            <c:txPr>
+              <a:bodyPr rot="-5400000" spcFirstLastPara="1" vertOverflow="clip" horzOverflow="clip" vert="horz" wrap="square" lIns="38100" tIns="19050" rIns="38100" bIns="19050" anchor="ctr" anchorCtr="1">
+                <a:spAutoFit/>
+              </a:bodyPr>
+              <a:lstStyle/>
+              <a:p>
+                <a:pPr>
+                  <a:defRPr sz="800" b="0" i="0" u="none" strike="noStrike" kern="1200" baseline="0">
+                    <a:solidFill>
+                      <a:schemeClr val="tx1">
+                        <a:lumMod val="50000"/>
+                        <a:lumOff val="50000"/>
+                      </a:schemeClr>
+                    </a:solidFill>
+                    <a:latin typeface="+mn-lt"/>
+                    <a:ea typeface="+mn-ea"/>
+                    <a:cs typeface="+mn-cs"/>
+                  </a:defRPr>
+                </a:pPr>
+                <a:endParaRPr lang="en-US"/>
+              </a:p>
+            </c:txPr>
+            <c:dLblPos val="outEnd"/>
+            <c:showLegendKey val="0"/>
+            <c:showVal val="1"/>
+            <c:showCatName val="0"/>
+            <c:showSerName val="0"/>
+            <c:showPercent val="0"/>
+            <c:showBubbleSize val="0"/>
+            <c:showLeaderLines val="0"/>
+            <c:extLst>
+              <c:ext xmlns:c15="http://schemas.microsoft.com/office/drawing/2012/chart" uri="{CE6537A1-D6FC-4f65-9D91-7224C49458BB}">
+                <c15:showLeaderLines val="1"/>
+                <c15:leaderLines>
+                  <c:spPr>
+                    <a:ln w="9525">
+                      <a:solidFill>
+                        <a:schemeClr val="tx1">
+                          <a:lumMod val="35000"/>
+                          <a:lumOff val="65000"/>
+                        </a:schemeClr>
+                      </a:solidFill>
+                    </a:ln>
+                    <a:effectLst/>
+                  </c:spPr>
+                </c15:leaderLines>
+              </c:ext>
+            </c:extLst>
+          </c:dLbls>
+          <c:cat>
+            <c:strRef>
+              <c:f>Linux!$B$10:$I$10</c:f>
+              <c:strCache>
+                <c:ptCount val="8"/>
+                <c:pt idx="0">
+                  <c:v>ECB</c:v>
+                </c:pt>
+                <c:pt idx="1">
+                  <c:v>CBC</c:v>
+                </c:pt>
+                <c:pt idx="2">
+                  <c:v>OFB</c:v>
+                </c:pt>
+                <c:pt idx="3">
+                  <c:v>CFB</c:v>
+                </c:pt>
+                <c:pt idx="4">
+                  <c:v>CTR</c:v>
+                </c:pt>
+                <c:pt idx="5">
+                  <c:v>XTS</c:v>
+                </c:pt>
+                <c:pt idx="6">
+                  <c:v>CCM</c:v>
+                </c:pt>
+                <c:pt idx="7">
+                  <c:v>GCM</c:v>
+                </c:pt>
+              </c:strCache>
+            </c:strRef>
+          </c:cat>
+          <c:val>
+            <c:numRef>
+              <c:f>Linux!$B$11:$I$11</c:f>
+              <c:numCache>
+                <c:formatCode>General</c:formatCode>
+                <c:ptCount val="8"/>
+                <c:pt idx="0">
+                  <c:v>8.0000000000000002E-3</c:v>
+                </c:pt>
+                <c:pt idx="1">
+                  <c:v>2E-3</c:v>
+                </c:pt>
+                <c:pt idx="2">
+                  <c:v>0.01</c:v>
+                </c:pt>
+                <c:pt idx="3">
+                  <c:v>1.2E-2</c:v>
+                </c:pt>
+                <c:pt idx="4">
+                  <c:v>2E-3</c:v>
+                </c:pt>
+                <c:pt idx="5">
+                  <c:v>1.0999999999999999E-2</c:v>
+                </c:pt>
+                <c:pt idx="6">
+                  <c:v>1.2E-2</c:v>
+                </c:pt>
+                <c:pt idx="7">
+                  <c:v>8.0000000000000002E-3</c:v>
+                </c:pt>
+              </c:numCache>
+            </c:numRef>
+          </c:val>
+          <c:extLst>
+            <c:ext xmlns:c16="http://schemas.microsoft.com/office/drawing/2014/chart" uri="{C3380CC4-5D6E-409C-BE32-E72D297353CC}">
+              <c16:uniqueId val="{00000000-361E-4E8A-898E-B0EA38543EBC}"/>
+            </c:ext>
+          </c:extLst>
+        </c:ser>
+        <c:ser>
+          <c:idx val="1"/>
+          <c:order val="1"/>
+          <c:tx>
+            <c:strRef>
+              <c:f>Linux!$A$12</c:f>
+              <c:strCache>
+                <c:ptCount val="1"/>
+                <c:pt idx="0">
+                  <c:v>File 2 (90KBs)</c:v>
+                </c:pt>
+              </c:strCache>
+            </c:strRef>
+          </c:tx>
+          <c:spPr>
+            <a:solidFill>
+              <a:schemeClr val="accent2"/>
+            </a:solidFill>
+            <a:ln>
+              <a:noFill/>
+            </a:ln>
+            <a:effectLst/>
+          </c:spPr>
+          <c:invertIfNegative val="0"/>
+          <c:dLbls>
+            <c:spPr>
+              <a:noFill/>
+              <a:ln>
+                <a:noFill/>
+              </a:ln>
+              <a:effectLst/>
+            </c:spPr>
+            <c:txPr>
+              <a:bodyPr rot="-5400000" spcFirstLastPara="1" vertOverflow="clip" horzOverflow="clip" vert="horz" wrap="square" lIns="38100" tIns="19050" rIns="38100" bIns="19050" anchor="ctr" anchorCtr="1">
+                <a:spAutoFit/>
+              </a:bodyPr>
+              <a:lstStyle/>
+              <a:p>
+                <a:pPr>
+                  <a:defRPr sz="800" b="0" i="0" u="none" strike="noStrike" kern="1200" baseline="0">
+                    <a:solidFill>
+                      <a:schemeClr val="tx1">
+                        <a:lumMod val="50000"/>
+                        <a:lumOff val="50000"/>
+                      </a:schemeClr>
+                    </a:solidFill>
+                    <a:latin typeface="+mn-lt"/>
+                    <a:ea typeface="+mn-ea"/>
+                    <a:cs typeface="+mn-cs"/>
+                  </a:defRPr>
+                </a:pPr>
+                <a:endParaRPr lang="en-US"/>
+              </a:p>
+            </c:txPr>
+            <c:dLblPos val="outEnd"/>
+            <c:showLegendKey val="0"/>
+            <c:showVal val="1"/>
+            <c:showCatName val="0"/>
+            <c:showSerName val="0"/>
+            <c:showPercent val="0"/>
+            <c:showBubbleSize val="0"/>
+            <c:showLeaderLines val="0"/>
+            <c:extLst>
+              <c:ext xmlns:c15="http://schemas.microsoft.com/office/drawing/2012/chart" uri="{CE6537A1-D6FC-4f65-9D91-7224C49458BB}">
+                <c15:showLeaderLines val="1"/>
+                <c15:leaderLines>
+                  <c:spPr>
+                    <a:ln w="9525">
+                      <a:solidFill>
+                        <a:schemeClr val="tx1">
+                          <a:lumMod val="35000"/>
+                          <a:lumOff val="65000"/>
+                        </a:schemeClr>
+                      </a:solidFill>
+                    </a:ln>
+                    <a:effectLst/>
+                  </c:spPr>
+                </c15:leaderLines>
+              </c:ext>
+            </c:extLst>
+          </c:dLbls>
+          <c:cat>
+            <c:strRef>
+              <c:f>Linux!$B$10:$I$10</c:f>
+              <c:strCache>
+                <c:ptCount val="8"/>
+                <c:pt idx="0">
+                  <c:v>ECB</c:v>
+                </c:pt>
+                <c:pt idx="1">
+                  <c:v>CBC</c:v>
+                </c:pt>
+                <c:pt idx="2">
+                  <c:v>OFB</c:v>
+                </c:pt>
+                <c:pt idx="3">
+                  <c:v>CFB</c:v>
+                </c:pt>
+                <c:pt idx="4">
+                  <c:v>CTR</c:v>
+                </c:pt>
+                <c:pt idx="5">
+                  <c:v>XTS</c:v>
+                </c:pt>
+                <c:pt idx="6">
+                  <c:v>CCM</c:v>
+                </c:pt>
+                <c:pt idx="7">
+                  <c:v>GCM</c:v>
+                </c:pt>
+              </c:strCache>
+            </c:strRef>
+          </c:cat>
+          <c:val>
+            <c:numRef>
+              <c:f>Linux!$B$12:$I$12</c:f>
+              <c:numCache>
+                <c:formatCode>General</c:formatCode>
+                <c:ptCount val="8"/>
+                <c:pt idx="0">
+                  <c:v>6.7000000000000004E-2</c:v>
+                </c:pt>
+                <c:pt idx="1">
+                  <c:v>6.6000000000000003E-2</c:v>
+                </c:pt>
+                <c:pt idx="2">
+                  <c:v>0.125</c:v>
+                </c:pt>
+                <c:pt idx="3">
+                  <c:v>0.16800000000000001</c:v>
+                </c:pt>
+                <c:pt idx="4">
+                  <c:v>7.0999999999999994E-2</c:v>
+                </c:pt>
+                <c:pt idx="5">
+                  <c:v>0.112</c:v>
+                </c:pt>
+                <c:pt idx="6">
+                  <c:v>0.13600000000000001</c:v>
+                </c:pt>
+                <c:pt idx="7">
+                  <c:v>0.08</c:v>
+                </c:pt>
+              </c:numCache>
+            </c:numRef>
+          </c:val>
+          <c:extLst>
+            <c:ext xmlns:c16="http://schemas.microsoft.com/office/drawing/2014/chart" uri="{C3380CC4-5D6E-409C-BE32-E72D297353CC}">
+              <c16:uniqueId val="{00000001-361E-4E8A-898E-B0EA38543EBC}"/>
+            </c:ext>
+          </c:extLst>
+        </c:ser>
+        <c:ser>
+          <c:idx val="2"/>
+          <c:order val="2"/>
+          <c:tx>
+            <c:strRef>
+              <c:f>Linux!$A$13</c:f>
+              <c:strCache>
+                <c:ptCount val="1"/>
+                <c:pt idx="0">
+                  <c:v>File 3 (250KBs)</c:v>
+                </c:pt>
+              </c:strCache>
+            </c:strRef>
+          </c:tx>
+          <c:spPr>
+            <a:solidFill>
+              <a:schemeClr val="accent3"/>
+            </a:solidFill>
+            <a:ln>
+              <a:noFill/>
+            </a:ln>
+            <a:effectLst/>
+          </c:spPr>
+          <c:invertIfNegative val="0"/>
+          <c:dLbls>
+            <c:spPr>
+              <a:noFill/>
+              <a:ln>
+                <a:noFill/>
+              </a:ln>
+              <a:effectLst/>
+            </c:spPr>
+            <c:txPr>
+              <a:bodyPr rot="-5400000" spcFirstLastPara="1" vertOverflow="clip" horzOverflow="clip" vert="horz" wrap="square" lIns="38100" tIns="19050" rIns="38100" bIns="19050" anchor="ctr" anchorCtr="1">
+                <a:spAutoFit/>
+              </a:bodyPr>
+              <a:lstStyle/>
+              <a:p>
+                <a:pPr>
+                  <a:defRPr sz="800" b="0" i="0" u="none" strike="noStrike" kern="1200" baseline="0">
+                    <a:solidFill>
+                      <a:schemeClr val="tx1">
+                        <a:lumMod val="50000"/>
+                        <a:lumOff val="50000"/>
+                      </a:schemeClr>
+                    </a:solidFill>
+                    <a:latin typeface="+mn-lt"/>
+                    <a:ea typeface="+mn-ea"/>
+                    <a:cs typeface="+mn-cs"/>
+                  </a:defRPr>
+                </a:pPr>
+                <a:endParaRPr lang="en-US"/>
+              </a:p>
+            </c:txPr>
+            <c:dLblPos val="outEnd"/>
+            <c:showLegendKey val="0"/>
+            <c:showVal val="1"/>
+            <c:showCatName val="0"/>
+            <c:showSerName val="0"/>
+            <c:showPercent val="0"/>
+            <c:showBubbleSize val="0"/>
+            <c:showLeaderLines val="0"/>
+            <c:extLst>
+              <c:ext xmlns:c15="http://schemas.microsoft.com/office/drawing/2012/chart" uri="{CE6537A1-D6FC-4f65-9D91-7224C49458BB}">
+                <c15:showLeaderLines val="1"/>
+                <c15:leaderLines>
+                  <c:spPr>
+                    <a:ln w="9525">
+                      <a:solidFill>
+                        <a:schemeClr val="tx1">
+                          <a:lumMod val="35000"/>
+                          <a:lumOff val="65000"/>
+                        </a:schemeClr>
+                      </a:solidFill>
+                    </a:ln>
+                    <a:effectLst/>
+                  </c:spPr>
+                </c15:leaderLines>
+              </c:ext>
+            </c:extLst>
+          </c:dLbls>
+          <c:cat>
+            <c:strRef>
+              <c:f>Linux!$B$10:$I$10</c:f>
+              <c:strCache>
+                <c:ptCount val="8"/>
+                <c:pt idx="0">
+                  <c:v>ECB</c:v>
+                </c:pt>
+                <c:pt idx="1">
+                  <c:v>CBC</c:v>
+                </c:pt>
+                <c:pt idx="2">
+                  <c:v>OFB</c:v>
+                </c:pt>
+                <c:pt idx="3">
+                  <c:v>CFB</c:v>
+                </c:pt>
+                <c:pt idx="4">
+                  <c:v>CTR</c:v>
+                </c:pt>
+                <c:pt idx="5">
+                  <c:v>XTS</c:v>
+                </c:pt>
+                <c:pt idx="6">
+                  <c:v>CCM</c:v>
+                </c:pt>
+                <c:pt idx="7">
+                  <c:v>GCM</c:v>
+                </c:pt>
+              </c:strCache>
+            </c:strRef>
+          </c:cat>
+          <c:val>
+            <c:numRef>
+              <c:f>Linux!$B$13:$I$13</c:f>
+              <c:numCache>
+                <c:formatCode>General</c:formatCode>
+                <c:ptCount val="8"/>
+                <c:pt idx="0">
+                  <c:v>0.14199999999999999</c:v>
+                </c:pt>
+                <c:pt idx="1">
+                  <c:v>0.14699999999999999</c:v>
+                </c:pt>
+                <c:pt idx="2">
+                  <c:v>0.314</c:v>
+                </c:pt>
+                <c:pt idx="3">
+                  <c:v>0.38600000000000001</c:v>
+                </c:pt>
+                <c:pt idx="4">
+                  <c:v>0.152</c:v>
+                </c:pt>
+                <c:pt idx="5">
+                  <c:v>0.28399999999999997</c:v>
+                </c:pt>
+                <c:pt idx="6">
+                  <c:v>0.34</c:v>
+                </c:pt>
+                <c:pt idx="7">
+                  <c:v>0.184</c:v>
+                </c:pt>
+              </c:numCache>
+            </c:numRef>
+          </c:val>
+          <c:extLst>
+            <c:ext xmlns:c16="http://schemas.microsoft.com/office/drawing/2014/chart" uri="{C3380CC4-5D6E-409C-BE32-E72D297353CC}">
+              <c16:uniqueId val="{00000002-361E-4E8A-898E-B0EA38543EBC}"/>
+            </c:ext>
+          </c:extLst>
+        </c:ser>
+        <c:ser>
+          <c:idx val="3"/>
+          <c:order val="3"/>
+          <c:tx>
+            <c:strRef>
+              <c:f>Linux!$A$14</c:f>
+              <c:strCache>
+                <c:ptCount val="1"/>
+                <c:pt idx="0">
+                  <c:v>File 4 (469KBs)</c:v>
+                </c:pt>
+              </c:strCache>
+            </c:strRef>
+          </c:tx>
+          <c:spPr>
+            <a:solidFill>
+              <a:schemeClr val="accent4"/>
+            </a:solidFill>
+            <a:ln>
+              <a:noFill/>
+            </a:ln>
+            <a:effectLst/>
+          </c:spPr>
+          <c:invertIfNegative val="0"/>
+          <c:dLbls>
+            <c:spPr>
+              <a:noFill/>
+              <a:ln>
+                <a:noFill/>
+              </a:ln>
+              <a:effectLst/>
+            </c:spPr>
+            <c:txPr>
+              <a:bodyPr rot="-5400000" spcFirstLastPara="1" vertOverflow="clip" horzOverflow="clip" vert="horz" wrap="square" lIns="38100" tIns="19050" rIns="38100" bIns="19050" anchor="ctr" anchorCtr="1">
+                <a:spAutoFit/>
+              </a:bodyPr>
+              <a:lstStyle/>
+              <a:p>
+                <a:pPr>
+                  <a:defRPr sz="800" b="0" i="0" u="none" strike="noStrike" kern="1200" baseline="0">
+                    <a:solidFill>
+                      <a:schemeClr val="tx1">
+                        <a:lumMod val="50000"/>
+                        <a:lumOff val="50000"/>
+                      </a:schemeClr>
+                    </a:solidFill>
+                    <a:latin typeface="+mn-lt"/>
+                    <a:ea typeface="+mn-ea"/>
+                    <a:cs typeface="+mn-cs"/>
+                  </a:defRPr>
+                </a:pPr>
+                <a:endParaRPr lang="en-US"/>
+              </a:p>
+            </c:txPr>
+            <c:dLblPos val="outEnd"/>
+            <c:showLegendKey val="0"/>
+            <c:showVal val="1"/>
+            <c:showCatName val="0"/>
+            <c:showSerName val="0"/>
+            <c:showPercent val="0"/>
+            <c:showBubbleSize val="0"/>
+            <c:showLeaderLines val="0"/>
+            <c:extLst>
+              <c:ext xmlns:c15="http://schemas.microsoft.com/office/drawing/2012/chart" uri="{CE6537A1-D6FC-4f65-9D91-7224C49458BB}">
+                <c15:showLeaderLines val="1"/>
+                <c15:leaderLines>
+                  <c:spPr>
+                    <a:ln w="9525">
+                      <a:solidFill>
+                        <a:schemeClr val="tx1">
+                          <a:lumMod val="35000"/>
+                          <a:lumOff val="65000"/>
+                        </a:schemeClr>
+                      </a:solidFill>
+                    </a:ln>
+                    <a:effectLst/>
+                  </c:spPr>
+                </c15:leaderLines>
+              </c:ext>
+            </c:extLst>
+          </c:dLbls>
+          <c:cat>
+            <c:strRef>
+              <c:f>Linux!$B$10:$I$10</c:f>
+              <c:strCache>
+                <c:ptCount val="8"/>
+                <c:pt idx="0">
+                  <c:v>ECB</c:v>
+                </c:pt>
+                <c:pt idx="1">
+                  <c:v>CBC</c:v>
+                </c:pt>
+                <c:pt idx="2">
+                  <c:v>OFB</c:v>
+                </c:pt>
+                <c:pt idx="3">
+                  <c:v>CFB</c:v>
+                </c:pt>
+                <c:pt idx="4">
+                  <c:v>CTR</c:v>
+                </c:pt>
+                <c:pt idx="5">
+                  <c:v>XTS</c:v>
+                </c:pt>
+                <c:pt idx="6">
+                  <c:v>CCM</c:v>
+                </c:pt>
+                <c:pt idx="7">
+                  <c:v>GCM</c:v>
+                </c:pt>
+              </c:strCache>
+            </c:strRef>
+          </c:cat>
+          <c:val>
+            <c:numRef>
+              <c:f>Linux!$B$14:$I$14</c:f>
+              <c:numCache>
+                <c:formatCode>General</c:formatCode>
+                <c:ptCount val="8"/>
+                <c:pt idx="0">
+                  <c:v>0.28299999999999997</c:v>
+                </c:pt>
+                <c:pt idx="1">
+                  <c:v>0.29199999999999998</c:v>
+                </c:pt>
+                <c:pt idx="2">
+                  <c:v>0.60099999999999998</c:v>
+                </c:pt>
+                <c:pt idx="3">
+                  <c:v>0.83799999999999997</c:v>
+                </c:pt>
+                <c:pt idx="4">
+                  <c:v>0.29499999999999998</c:v>
+                </c:pt>
+                <c:pt idx="5">
+                  <c:v>0.54200000000000004</c:v>
+                </c:pt>
+                <c:pt idx="6">
+                  <c:v>0.64500000000000002</c:v>
+                </c:pt>
+                <c:pt idx="7">
+                  <c:v>0.35199999999999998</c:v>
+                </c:pt>
+              </c:numCache>
+            </c:numRef>
+          </c:val>
+          <c:extLst>
+            <c:ext xmlns:c16="http://schemas.microsoft.com/office/drawing/2014/chart" uri="{C3380CC4-5D6E-409C-BE32-E72D297353CC}">
+              <c16:uniqueId val="{00000003-361E-4E8A-898E-B0EA38543EBC}"/>
+            </c:ext>
+          </c:extLst>
+        </c:ser>
+        <c:ser>
+          <c:idx val="4"/>
+          <c:order val="4"/>
+          <c:tx>
+            <c:strRef>
+              <c:f>Linux!$A$15</c:f>
+              <c:strCache>
+                <c:ptCount val="1"/>
+                <c:pt idx="0">
+                  <c:v>File 5(1,25MBs)</c:v>
+                </c:pt>
+              </c:strCache>
+            </c:strRef>
+          </c:tx>
+          <c:spPr>
+            <a:solidFill>
+              <a:schemeClr val="accent5"/>
+            </a:solidFill>
+            <a:ln>
+              <a:noFill/>
+            </a:ln>
+            <a:effectLst/>
+          </c:spPr>
+          <c:invertIfNegative val="0"/>
+          <c:dLbls>
+            <c:spPr>
+              <a:noFill/>
+              <a:ln>
+                <a:noFill/>
+              </a:ln>
+              <a:effectLst/>
+            </c:spPr>
+            <c:txPr>
+              <a:bodyPr rot="-5400000" spcFirstLastPara="1" vertOverflow="clip" horzOverflow="clip" vert="horz" wrap="square" lIns="38100" tIns="19050" rIns="38100" bIns="19050" anchor="ctr" anchorCtr="1">
+                <a:spAutoFit/>
+              </a:bodyPr>
+              <a:lstStyle/>
+              <a:p>
+                <a:pPr>
+                  <a:defRPr sz="800" b="0" i="0" u="none" strike="noStrike" kern="1200" baseline="0">
+                    <a:solidFill>
+                      <a:schemeClr val="tx1">
+                        <a:lumMod val="50000"/>
+                        <a:lumOff val="50000"/>
+                      </a:schemeClr>
+                    </a:solidFill>
+                    <a:latin typeface="+mn-lt"/>
+                    <a:ea typeface="+mn-ea"/>
+                    <a:cs typeface="+mn-cs"/>
+                  </a:defRPr>
+                </a:pPr>
+                <a:endParaRPr lang="en-US"/>
+              </a:p>
+            </c:txPr>
+            <c:dLblPos val="outEnd"/>
+            <c:showLegendKey val="0"/>
+            <c:showVal val="1"/>
+            <c:showCatName val="0"/>
+            <c:showSerName val="0"/>
+            <c:showPercent val="0"/>
+            <c:showBubbleSize val="0"/>
+            <c:showLeaderLines val="0"/>
+            <c:extLst>
+              <c:ext xmlns:c15="http://schemas.microsoft.com/office/drawing/2012/chart" uri="{CE6537A1-D6FC-4f65-9D91-7224C49458BB}">
+                <c15:showLeaderLines val="1"/>
+                <c15:leaderLines>
+                  <c:spPr>
+                    <a:ln w="9525">
+                      <a:solidFill>
+                        <a:schemeClr val="tx1">
+                          <a:lumMod val="35000"/>
+                          <a:lumOff val="65000"/>
+                        </a:schemeClr>
+                      </a:solidFill>
+                    </a:ln>
+                    <a:effectLst/>
+                  </c:spPr>
+                </c15:leaderLines>
+              </c:ext>
+            </c:extLst>
+          </c:dLbls>
+          <c:cat>
+            <c:strRef>
+              <c:f>Linux!$B$10:$I$10</c:f>
+              <c:strCache>
+                <c:ptCount val="8"/>
+                <c:pt idx="0">
+                  <c:v>ECB</c:v>
+                </c:pt>
+                <c:pt idx="1">
+                  <c:v>CBC</c:v>
+                </c:pt>
+                <c:pt idx="2">
+                  <c:v>OFB</c:v>
+                </c:pt>
+                <c:pt idx="3">
+                  <c:v>CFB</c:v>
+                </c:pt>
+                <c:pt idx="4">
+                  <c:v>CTR</c:v>
+                </c:pt>
+                <c:pt idx="5">
+                  <c:v>XTS</c:v>
+                </c:pt>
+                <c:pt idx="6">
+                  <c:v>CCM</c:v>
+                </c:pt>
+                <c:pt idx="7">
+                  <c:v>GCM</c:v>
+                </c:pt>
+              </c:strCache>
+            </c:strRef>
+          </c:cat>
+          <c:val>
+            <c:numRef>
+              <c:f>Linux!$B$15:$I$15</c:f>
+              <c:numCache>
+                <c:formatCode>General</c:formatCode>
+                <c:ptCount val="8"/>
+                <c:pt idx="0">
+                  <c:v>0.95899999999999996</c:v>
+                </c:pt>
+                <c:pt idx="1">
+                  <c:v>0.98</c:v>
+                </c:pt>
+                <c:pt idx="2">
+                  <c:v>1.8520000000000001</c:v>
+                </c:pt>
+                <c:pt idx="3">
+                  <c:v>2.4540000000000002</c:v>
+                </c:pt>
+                <c:pt idx="4">
+                  <c:v>0.998</c:v>
+                </c:pt>
+                <c:pt idx="5">
+                  <c:v>1.617</c:v>
+                </c:pt>
+                <c:pt idx="6">
+                  <c:v>1.9610000000000001</c:v>
+                </c:pt>
+                <c:pt idx="7">
+                  <c:v>1.149</c:v>
+                </c:pt>
+              </c:numCache>
+            </c:numRef>
+          </c:val>
+          <c:extLst>
+            <c:ext xmlns:c16="http://schemas.microsoft.com/office/drawing/2014/chart" uri="{C3380CC4-5D6E-409C-BE32-E72D297353CC}">
+              <c16:uniqueId val="{00000004-361E-4E8A-898E-B0EA38543EBC}"/>
+            </c:ext>
+          </c:extLst>
+        </c:ser>
+        <c:ser>
+          <c:idx val="5"/>
+          <c:order val="5"/>
+          <c:tx>
+            <c:strRef>
+              <c:f>Linux!$A$16</c:f>
+              <c:strCache>
+                <c:ptCount val="1"/>
+                <c:pt idx="0">
+                  <c:v>File 6 (2,64MBs)</c:v>
+                </c:pt>
+              </c:strCache>
+            </c:strRef>
+          </c:tx>
+          <c:spPr>
+            <a:solidFill>
+              <a:schemeClr val="accent6"/>
+            </a:solidFill>
+            <a:ln>
+              <a:noFill/>
+            </a:ln>
+            <a:effectLst/>
+          </c:spPr>
+          <c:invertIfNegative val="0"/>
+          <c:dLbls>
+            <c:spPr>
+              <a:noFill/>
+              <a:ln>
+                <a:noFill/>
+              </a:ln>
+              <a:effectLst/>
+            </c:spPr>
+            <c:txPr>
+              <a:bodyPr rot="-5400000" spcFirstLastPara="1" vertOverflow="clip" horzOverflow="clip" vert="horz" wrap="square" lIns="38100" tIns="19050" rIns="38100" bIns="19050" anchor="ctr" anchorCtr="1">
+                <a:spAutoFit/>
+              </a:bodyPr>
+              <a:lstStyle/>
+              <a:p>
+                <a:pPr>
+                  <a:defRPr sz="800" b="0" i="0" u="none" strike="noStrike" kern="1200" baseline="0">
+                    <a:solidFill>
+                      <a:schemeClr val="tx1">
+                        <a:lumMod val="50000"/>
+                        <a:lumOff val="50000"/>
+                      </a:schemeClr>
+                    </a:solidFill>
+                    <a:latin typeface="+mn-lt"/>
+                    <a:ea typeface="+mn-ea"/>
+                    <a:cs typeface="+mn-cs"/>
+                  </a:defRPr>
+                </a:pPr>
+                <a:endParaRPr lang="en-US"/>
+              </a:p>
+            </c:txPr>
+            <c:dLblPos val="outEnd"/>
+            <c:showLegendKey val="0"/>
+            <c:showVal val="1"/>
+            <c:showCatName val="0"/>
+            <c:showSerName val="0"/>
+            <c:showPercent val="0"/>
+            <c:showBubbleSize val="0"/>
+            <c:showLeaderLines val="0"/>
+            <c:extLst>
+              <c:ext xmlns:c15="http://schemas.microsoft.com/office/drawing/2012/chart" uri="{CE6537A1-D6FC-4f65-9D91-7224C49458BB}">
+                <c15:showLeaderLines val="1"/>
+                <c15:leaderLines>
+                  <c:spPr>
+                    <a:ln w="9525">
+                      <a:solidFill>
+                        <a:schemeClr val="tx1">
+                          <a:lumMod val="35000"/>
+                          <a:lumOff val="65000"/>
+                        </a:schemeClr>
+                      </a:solidFill>
+                    </a:ln>
+                    <a:effectLst/>
+                  </c:spPr>
+                </c15:leaderLines>
+              </c:ext>
+            </c:extLst>
+          </c:dLbls>
+          <c:cat>
+            <c:strRef>
+              <c:f>Linux!$B$10:$I$10</c:f>
+              <c:strCache>
+                <c:ptCount val="8"/>
+                <c:pt idx="0">
+                  <c:v>ECB</c:v>
+                </c:pt>
+                <c:pt idx="1">
+                  <c:v>CBC</c:v>
+                </c:pt>
+                <c:pt idx="2">
+                  <c:v>OFB</c:v>
+                </c:pt>
+                <c:pt idx="3">
+                  <c:v>CFB</c:v>
+                </c:pt>
+                <c:pt idx="4">
+                  <c:v>CTR</c:v>
+                </c:pt>
+                <c:pt idx="5">
+                  <c:v>XTS</c:v>
+                </c:pt>
+                <c:pt idx="6">
+                  <c:v>CCM</c:v>
+                </c:pt>
+                <c:pt idx="7">
+                  <c:v>GCM</c:v>
+                </c:pt>
+              </c:strCache>
+            </c:strRef>
+          </c:cat>
+          <c:val>
+            <c:numRef>
+              <c:f>Linux!$B$16:$I$16</c:f>
+              <c:numCache>
+                <c:formatCode>General</c:formatCode>
+                <c:ptCount val="8"/>
+                <c:pt idx="0">
+                  <c:v>1.9690000000000001</c:v>
+                </c:pt>
+                <c:pt idx="1">
+                  <c:v>1.998</c:v>
+                </c:pt>
+                <c:pt idx="2">
+                  <c:v>3.835</c:v>
+                </c:pt>
+                <c:pt idx="3">
+                  <c:v>5.2039999999999997</c:v>
+                </c:pt>
+                <c:pt idx="4">
+                  <c:v>2.04</c:v>
+                </c:pt>
+                <c:pt idx="5">
+                  <c:v>3.3519999999999999</c:v>
+                </c:pt>
+                <c:pt idx="6">
+                  <c:v>4.0510000000000002</c:v>
+                </c:pt>
+                <c:pt idx="7">
+                  <c:v>2.3370000000000002</c:v>
+                </c:pt>
+              </c:numCache>
+            </c:numRef>
+          </c:val>
+          <c:extLst>
+            <c:ext xmlns:c16="http://schemas.microsoft.com/office/drawing/2014/chart" uri="{C3380CC4-5D6E-409C-BE32-E72D297353CC}">
+              <c16:uniqueId val="{00000005-361E-4E8A-898E-B0EA38543EBC}"/>
+            </c:ext>
+          </c:extLst>
+        </c:ser>
+        <c:dLbls>
+          <c:dLblPos val="outEnd"/>
+          <c:showLegendKey val="0"/>
+          <c:showVal val="1"/>
+          <c:showCatName val="0"/>
+          <c:showSerName val="0"/>
+          <c:showPercent val="0"/>
+          <c:showBubbleSize val="0"/>
+        </c:dLbls>
+        <c:gapWidth val="444"/>
+        <c:overlap val="-90"/>
+        <c:axId val="632601200"/>
+        <c:axId val="1920744304"/>
+      </c:barChart>
+      <c:catAx>
+        <c:axId val="632601200"/>
+        <c:scaling>
+          <c:orientation val="minMax"/>
+        </c:scaling>
+        <c:delete val="0"/>
+        <c:axPos val="b"/>
+        <c:majorGridlines>
+          <c:spPr>
+            <a:ln w="9525" cap="flat" cmpd="sng" algn="ctr">
+              <a:solidFill>
+                <a:schemeClr val="tx1">
+                  <a:lumMod val="15000"/>
+                  <a:lumOff val="85000"/>
+                </a:schemeClr>
+              </a:solidFill>
+              <a:round/>
+            </a:ln>
+            <a:effectLst/>
+          </c:spPr>
+        </c:majorGridlines>
+        <c:numFmt formatCode="General" sourceLinked="1"/>
+        <c:majorTickMark val="none"/>
+        <c:minorTickMark val="none"/>
+        <c:tickLblPos val="nextTo"/>
+        <c:spPr>
+          <a:noFill/>
+          <a:ln w="9525" cap="flat" cmpd="sng" algn="ctr">
+            <a:solidFill>
+              <a:schemeClr val="tx1">
+                <a:lumMod val="15000"/>
+                <a:lumOff val="85000"/>
+              </a:schemeClr>
+            </a:solidFill>
+            <a:round/>
+          </a:ln>
+          <a:effectLst/>
+        </c:spPr>
+        <c:txPr>
+          <a:bodyPr rot="-60000000" spcFirstLastPara="1" vertOverflow="ellipsis" vert="horz" wrap="square" anchor="ctr" anchorCtr="1"/>
+          <a:lstStyle/>
+          <a:p>
+            <a:pPr>
+              <a:defRPr sz="800" b="0" i="0" u="none" strike="noStrike" kern="1200" cap="all" spc="120" normalizeH="0" baseline="0">
+                <a:solidFill>
+                  <a:schemeClr val="tx1">
+                    <a:lumMod val="65000"/>
+                    <a:lumOff val="35000"/>
+                  </a:schemeClr>
+                </a:solidFill>
+                <a:latin typeface="+mn-lt"/>
+                <a:ea typeface="+mn-ea"/>
+                <a:cs typeface="+mn-cs"/>
+              </a:defRPr>
+            </a:pPr>
+            <a:endParaRPr lang="en-US"/>
+          </a:p>
+        </c:txPr>
+        <c:crossAx val="1920744304"/>
+        <c:crosses val="autoZero"/>
+        <c:auto val="1"/>
+        <c:lblAlgn val="ctr"/>
+        <c:lblOffset val="100"/>
+        <c:noMultiLvlLbl val="0"/>
+      </c:catAx>
+      <c:valAx>
+        <c:axId val="1920744304"/>
+        <c:scaling>
+          <c:orientation val="minMax"/>
+        </c:scaling>
+        <c:delete val="1"/>
+        <c:axPos val="l"/>
+        <c:numFmt formatCode="General" sourceLinked="1"/>
+        <c:majorTickMark val="none"/>
+        <c:minorTickMark val="none"/>
+        <c:tickLblPos val="nextTo"/>
+        <c:crossAx val="632601200"/>
+        <c:crosses val="autoZero"/>
+        <c:crossBetween val="between"/>
+      </c:valAx>
+      <c:spPr>
+        <a:noFill/>
+        <a:ln>
+          <a:noFill/>
+        </a:ln>
+        <a:effectLst/>
+      </c:spPr>
+    </c:plotArea>
+    <c:legend>
+      <c:legendPos val="t"/>
+      <c:overlay val="0"/>
+      <c:spPr>
+        <a:noFill/>
+        <a:ln>
+          <a:noFill/>
+        </a:ln>
+        <a:effectLst/>
+      </c:spPr>
+      <c:txPr>
+        <a:bodyPr rot="0" spcFirstLastPara="1" vertOverflow="ellipsis" vert="horz" wrap="square" anchor="ctr" anchorCtr="1"/>
+        <a:lstStyle/>
+        <a:p>
+          <a:pPr>
+            <a:defRPr sz="900" b="0" i="0" u="none" strike="noStrike" kern="1200" baseline="0">
+              <a:solidFill>
+                <a:schemeClr val="tx1">
+                  <a:lumMod val="65000"/>
+                  <a:lumOff val="35000"/>
+                </a:schemeClr>
+              </a:solidFill>
+              <a:latin typeface="+mn-lt"/>
+              <a:ea typeface="+mn-ea"/>
+              <a:cs typeface="+mn-cs"/>
+            </a:defRPr>
+          </a:pPr>
+          <a:endParaRPr lang="en-US"/>
+        </a:p>
+      </c:txPr>
+    </c:legend>
+    <c:plotVisOnly val="1"/>
+    <c:dispBlanksAs val="gap"/>
+    <c:extLst>
+      <c:ext xmlns:c16r3="http://schemas.microsoft.com/office/drawing/2017/03/chart" uri="{56B9EC1D-385E-4148-901F-78D8002777C0}">
+        <c16r3:dataDisplayOptions16>
+          <c16r3:dispNaAsBlank val="1"/>
+        </c16r3:dataDisplayOptions16>
+      </c:ext>
+    </c:extLst>
+    <c:showDLblsOverMax val="0"/>
+  </c:chart>
+  <c:spPr>
+    <a:solidFill>
+      <a:schemeClr val="lt1"/>
+    </a:solidFill>
+    <a:ln w="9525" cap="flat" cmpd="sng" algn="ctr">
+      <a:solidFill>
+        <a:schemeClr val="tx1">
+          <a:lumMod val="15000"/>
+          <a:lumOff val="85000"/>
+        </a:schemeClr>
+      </a:solidFill>
+      <a:round/>
+    </a:ln>
+    <a:effectLst/>
+  </c:spPr>
+  <c:txPr>
+    <a:bodyPr/>
+    <a:lstStyle/>
+    <a:p>
+      <a:pPr>
+        <a:defRPr/>
+      </a:pPr>
+      <a:endParaRPr lang="en-US"/>
+    </a:p>
+  </c:txPr>
+  <c:externalData r:id="rId3">
+    <c:autoUpdate val="0"/>
+  </c:externalData>
+</c:chartSpace>
+</file>
+
+<file path=word/charts/chart5.xml><?xml version="1.0" encoding="utf-8"?>
+<c:chartSpace xmlns:c="http://schemas.openxmlformats.org/drawingml/2006/chart" xmlns:a="http://schemas.openxmlformats.org/drawingml/2006/main" xmlns:r="http://schemas.openxmlformats.org/officeDocument/2006/relationships" xmlns:c16r2="http://schemas.microsoft.com/office/drawing/2015/06/chart">
+  <c:date1904 val="0"/>
+  <c:lang val="en-US"/>
+  <c:roundedCorners val="0"/>
+  <mc:AlternateContent xmlns:mc="http://schemas.openxmlformats.org/markup-compatibility/2006">
+    <mc:Choice xmlns:c14="http://schemas.microsoft.com/office/drawing/2007/8/2/chart" Requires="c14">
+      <c14:style val="102"/>
+    </mc:Choice>
+    <mc:Fallback>
+      <c:style val="2"/>
+    </mc:Fallback>
+  </mc:AlternateContent>
+  <c:chart>
+    <c:title>
+      <c:tx>
+        <c:rich>
+          <a:bodyPr rot="0" spcFirstLastPara="1" vertOverflow="ellipsis" vert="horz" wrap="square" anchor="ctr" anchorCtr="1"/>
+          <a:lstStyle/>
+          <a:p>
+            <a:pPr>
+              <a:defRPr sz="1400" b="0" i="0" u="none" strike="noStrike" kern="1200" spc="0" baseline="0">
+                <a:solidFill>
+                  <a:schemeClr val="tx1">
+                    <a:lumMod val="65000"/>
+                    <a:lumOff val="35000"/>
+                  </a:schemeClr>
+                </a:solidFill>
+                <a:latin typeface="+mn-lt"/>
+                <a:ea typeface="+mn-ea"/>
+                <a:cs typeface="+mn-cs"/>
+              </a:defRPr>
+            </a:pPr>
+            <a:r>
+              <a:rPr lang="vi-VN"/>
+              <a:t>File 6 (2.64MBs)</a:t>
+            </a:r>
+            <a:endParaRPr lang="en-US"/>
+          </a:p>
+        </c:rich>
+      </c:tx>
+      <c:overlay val="0"/>
+      <c:spPr>
+        <a:noFill/>
+        <a:ln>
+          <a:noFill/>
+        </a:ln>
+        <a:effectLst/>
+      </c:spPr>
+      <c:txPr>
+        <a:bodyPr rot="0" spcFirstLastPara="1" vertOverflow="ellipsis" vert="horz" wrap="square" anchor="ctr" anchorCtr="1"/>
+        <a:lstStyle/>
+        <a:p>
+          <a:pPr>
+            <a:defRPr sz="1400" b="0" i="0" u="none" strike="noStrike" kern="1200" spc="0" baseline="0">
+              <a:solidFill>
+                <a:schemeClr val="tx1">
+                  <a:lumMod val="65000"/>
+                  <a:lumOff val="35000"/>
+                </a:schemeClr>
+              </a:solidFill>
+              <a:latin typeface="+mn-lt"/>
+              <a:ea typeface="+mn-ea"/>
+              <a:cs typeface="+mn-cs"/>
+            </a:defRPr>
+          </a:pPr>
+          <a:endParaRPr lang="en-US"/>
+        </a:p>
+      </c:txPr>
+    </c:title>
+    <c:autoTitleDeleted val="0"/>
+    <c:plotArea>
+      <c:layout/>
+      <c:lineChart>
+        <c:grouping val="standard"/>
+        <c:varyColors val="0"/>
+        <c:ser>
+          <c:idx val="0"/>
+          <c:order val="0"/>
+          <c:tx>
+            <c:strRef>
+              <c:f>Windows!$A$37</c:f>
+              <c:strCache>
+                <c:ptCount val="1"/>
+                <c:pt idx="0">
+                  <c:v>Windows</c:v>
+                </c:pt>
+              </c:strCache>
+            </c:strRef>
+          </c:tx>
+          <c:spPr>
+            <a:ln w="28575" cap="rnd">
+              <a:solidFill>
+                <a:schemeClr val="accent6"/>
+              </a:solidFill>
+              <a:round/>
+            </a:ln>
+            <a:effectLst/>
+          </c:spPr>
+          <c:marker>
+            <c:symbol val="circle"/>
+            <c:size val="5"/>
+            <c:spPr>
+              <a:solidFill>
+                <a:schemeClr val="accent6"/>
+              </a:solidFill>
+              <a:ln w="9525">
+                <a:solidFill>
+                  <a:schemeClr val="accent6"/>
+                </a:solidFill>
+              </a:ln>
+              <a:effectLst/>
+            </c:spPr>
+          </c:marker>
+          <c:dLbls>
+            <c:spPr>
+              <a:noFill/>
+              <a:ln>
+                <a:noFill/>
+              </a:ln>
+              <a:effectLst/>
+            </c:spPr>
+            <c:txPr>
+              <a:bodyPr rot="0" spcFirstLastPara="1" vertOverflow="ellipsis" vert="horz" wrap="square" lIns="38100" tIns="19050" rIns="38100" bIns="19050" anchor="ctr" anchorCtr="1">
+                <a:spAutoFit/>
+              </a:bodyPr>
+              <a:lstStyle/>
+              <a:p>
+                <a:pPr>
+                  <a:defRPr sz="900" b="0" i="0" u="none" strike="noStrike" kern="1200" baseline="0">
+                    <a:solidFill>
+                      <a:schemeClr val="tx1">
+                        <a:lumMod val="75000"/>
+                        <a:lumOff val="25000"/>
+                      </a:schemeClr>
+                    </a:solidFill>
+                    <a:latin typeface="+mn-lt"/>
+                    <a:ea typeface="+mn-ea"/>
+                    <a:cs typeface="+mn-cs"/>
+                  </a:defRPr>
+                </a:pPr>
+                <a:endParaRPr lang="en-US"/>
+              </a:p>
+            </c:txPr>
+            <c:dLblPos val="ctr"/>
+            <c:showLegendKey val="0"/>
+            <c:showVal val="1"/>
+            <c:showCatName val="0"/>
+            <c:showSerName val="0"/>
+            <c:showPercent val="0"/>
+            <c:showBubbleSize val="0"/>
+            <c:showLeaderLines val="0"/>
+            <c:extLst>
+              <c:ext xmlns:c15="http://schemas.microsoft.com/office/drawing/2012/chart" uri="{CE6537A1-D6FC-4f65-9D91-7224C49458BB}">
+                <c15:showLeaderLines val="1"/>
+                <c15:leaderLines>
+                  <c:spPr>
+                    <a:ln w="9525" cap="flat" cmpd="sng" algn="ctr">
+                      <a:solidFill>
+                        <a:schemeClr val="tx1">
+                          <a:lumMod val="35000"/>
+                          <a:lumOff val="65000"/>
+                        </a:schemeClr>
+                      </a:solidFill>
+                      <a:round/>
+                    </a:ln>
+                    <a:effectLst/>
+                  </c:spPr>
+                </c15:leaderLines>
+              </c:ext>
+            </c:extLst>
+          </c:dLbls>
+          <c:cat>
+            <c:strRef>
+              <c:f>Windows!$B$36:$I$36</c:f>
+              <c:strCache>
+                <c:ptCount val="8"/>
+                <c:pt idx="0">
+                  <c:v>ECB</c:v>
+                </c:pt>
+                <c:pt idx="1">
+                  <c:v>CBC</c:v>
+                </c:pt>
+                <c:pt idx="2">
+                  <c:v>OFB</c:v>
+                </c:pt>
+                <c:pt idx="3">
+                  <c:v>CFB</c:v>
+                </c:pt>
+                <c:pt idx="4">
+                  <c:v>CTR</c:v>
+                </c:pt>
+                <c:pt idx="5">
+                  <c:v>XTS</c:v>
+                </c:pt>
+                <c:pt idx="6">
+                  <c:v>CCM</c:v>
+                </c:pt>
+                <c:pt idx="7">
+                  <c:v>GCM</c:v>
+                </c:pt>
+              </c:strCache>
+            </c:strRef>
+          </c:cat>
+          <c:val>
+            <c:numRef>
+              <c:f>Windows!$B$37:$I$37</c:f>
+              <c:numCache>
+                <c:formatCode>General</c:formatCode>
+                <c:ptCount val="8"/>
+                <c:pt idx="0">
+                  <c:v>10.042999999999999</c:v>
+                </c:pt>
+                <c:pt idx="1">
+                  <c:v>10.532999999999999</c:v>
+                </c:pt>
+                <c:pt idx="2">
+                  <c:v>9.8179999999999996</c:v>
+                </c:pt>
+                <c:pt idx="3">
+                  <c:v>10.782999999999999</c:v>
+                </c:pt>
+                <c:pt idx="4">
+                  <c:v>10.284000000000001</c:v>
+                </c:pt>
+                <c:pt idx="5">
+                  <c:v>10.756</c:v>
+                </c:pt>
+                <c:pt idx="6">
+                  <c:v>19.437999999999999</c:v>
+                </c:pt>
+                <c:pt idx="7">
+                  <c:v>13.128</c:v>
+                </c:pt>
+              </c:numCache>
+            </c:numRef>
+          </c:val>
+          <c:smooth val="0"/>
+          <c:extLst>
+            <c:ext xmlns:c16="http://schemas.microsoft.com/office/drawing/2014/chart" uri="{C3380CC4-5D6E-409C-BE32-E72D297353CC}">
+              <c16:uniqueId val="{00000000-3F8D-4261-AB38-D1D847FFAD5A}"/>
+            </c:ext>
+          </c:extLst>
+        </c:ser>
+        <c:ser>
+          <c:idx val="1"/>
+          <c:order val="1"/>
+          <c:tx>
+            <c:strRef>
+              <c:f>Windows!$A$38</c:f>
+              <c:strCache>
+                <c:ptCount val="1"/>
+                <c:pt idx="0">
+                  <c:v>Linux</c:v>
+                </c:pt>
+              </c:strCache>
+            </c:strRef>
+          </c:tx>
+          <c:spPr>
+            <a:ln w="28575" cap="rnd">
+              <a:solidFill>
+                <a:schemeClr val="accent5"/>
+              </a:solidFill>
+              <a:round/>
+            </a:ln>
+            <a:effectLst/>
+          </c:spPr>
+          <c:marker>
+            <c:symbol val="circle"/>
+            <c:size val="5"/>
+            <c:spPr>
+              <a:solidFill>
+                <a:schemeClr val="accent5"/>
+              </a:solidFill>
+              <a:ln w="9525">
+                <a:solidFill>
+                  <a:schemeClr val="accent5"/>
+                </a:solidFill>
+              </a:ln>
+              <a:effectLst/>
+            </c:spPr>
+          </c:marker>
+          <c:dLbls>
+            <c:spPr>
+              <a:noFill/>
+              <a:ln>
+                <a:noFill/>
+              </a:ln>
+              <a:effectLst/>
+            </c:spPr>
+            <c:txPr>
+              <a:bodyPr rot="0" spcFirstLastPara="1" vertOverflow="ellipsis" vert="horz" wrap="square" lIns="38100" tIns="19050" rIns="38100" bIns="19050" anchor="ctr" anchorCtr="1">
+                <a:spAutoFit/>
+              </a:bodyPr>
+              <a:lstStyle/>
+              <a:p>
+                <a:pPr>
+                  <a:defRPr sz="900" b="0" i="0" u="none" strike="noStrike" kern="1200" baseline="0">
+                    <a:solidFill>
+                      <a:schemeClr val="tx1">
+                        <a:lumMod val="75000"/>
+                        <a:lumOff val="25000"/>
+                      </a:schemeClr>
+                    </a:solidFill>
+                    <a:latin typeface="+mn-lt"/>
+                    <a:ea typeface="+mn-ea"/>
+                    <a:cs typeface="+mn-cs"/>
+                  </a:defRPr>
+                </a:pPr>
+                <a:endParaRPr lang="en-US"/>
+              </a:p>
+            </c:txPr>
+            <c:dLblPos val="ctr"/>
+            <c:showLegendKey val="0"/>
+            <c:showVal val="1"/>
+            <c:showCatName val="0"/>
+            <c:showSerName val="0"/>
+            <c:showPercent val="0"/>
+            <c:showBubbleSize val="0"/>
+            <c:showLeaderLines val="0"/>
+            <c:extLst>
+              <c:ext xmlns:c15="http://schemas.microsoft.com/office/drawing/2012/chart" uri="{CE6537A1-D6FC-4f65-9D91-7224C49458BB}">
+                <c15:showLeaderLines val="1"/>
+                <c15:leaderLines>
+                  <c:spPr>
+                    <a:ln w="9525" cap="flat" cmpd="sng" algn="ctr">
+                      <a:solidFill>
+                        <a:schemeClr val="tx1">
+                          <a:lumMod val="35000"/>
+                          <a:lumOff val="65000"/>
+                        </a:schemeClr>
+                      </a:solidFill>
+                      <a:round/>
+                    </a:ln>
+                    <a:effectLst/>
+                  </c:spPr>
+                </c15:leaderLines>
+              </c:ext>
+            </c:extLst>
+          </c:dLbls>
+          <c:cat>
+            <c:strRef>
+              <c:f>Windows!$B$36:$I$36</c:f>
+              <c:strCache>
+                <c:ptCount val="8"/>
+                <c:pt idx="0">
+                  <c:v>ECB</c:v>
+                </c:pt>
+                <c:pt idx="1">
+                  <c:v>CBC</c:v>
+                </c:pt>
+                <c:pt idx="2">
+                  <c:v>OFB</c:v>
+                </c:pt>
+                <c:pt idx="3">
+                  <c:v>CFB</c:v>
+                </c:pt>
+                <c:pt idx="4">
+                  <c:v>CTR</c:v>
+                </c:pt>
+                <c:pt idx="5">
+                  <c:v>XTS</c:v>
+                </c:pt>
+                <c:pt idx="6">
+                  <c:v>CCM</c:v>
+                </c:pt>
+                <c:pt idx="7">
+                  <c:v>GCM</c:v>
+                </c:pt>
+              </c:strCache>
+            </c:strRef>
+          </c:cat>
+          <c:val>
+            <c:numRef>
+              <c:f>Windows!$B$38:$I$38</c:f>
+              <c:numCache>
+                <c:formatCode>General</c:formatCode>
+                <c:ptCount val="8"/>
+                <c:pt idx="0">
+                  <c:v>1.9610000000000001</c:v>
+                </c:pt>
+                <c:pt idx="1">
+                  <c:v>3.7509999999999999</c:v>
+                </c:pt>
+                <c:pt idx="2">
+                  <c:v>3.8</c:v>
+                </c:pt>
+                <c:pt idx="3">
+                  <c:v>5.1449999999999996</c:v>
+                </c:pt>
+                <c:pt idx="4">
+                  <c:v>2.02</c:v>
+                </c:pt>
+                <c:pt idx="5">
+                  <c:v>3.2869999999999999</c:v>
+                </c:pt>
+                <c:pt idx="6">
+                  <c:v>4.0359999999999996</c:v>
+                </c:pt>
+                <c:pt idx="7">
+                  <c:v>2.3260000000000001</c:v>
+                </c:pt>
+              </c:numCache>
+            </c:numRef>
+          </c:val>
+          <c:smooth val="0"/>
+          <c:extLst>
+            <c:ext xmlns:c16="http://schemas.microsoft.com/office/drawing/2014/chart" uri="{C3380CC4-5D6E-409C-BE32-E72D297353CC}">
+              <c16:uniqueId val="{00000001-3F8D-4261-AB38-D1D847FFAD5A}"/>
+            </c:ext>
+          </c:extLst>
+        </c:ser>
+        <c:dLbls>
+          <c:dLblPos val="ctr"/>
+          <c:showLegendKey val="0"/>
+          <c:showVal val="1"/>
+          <c:showCatName val="0"/>
+          <c:showSerName val="0"/>
+          <c:showPercent val="0"/>
+          <c:showBubbleSize val="0"/>
+        </c:dLbls>
+        <c:marker val="1"/>
+        <c:smooth val="0"/>
+        <c:axId val="200612224"/>
+        <c:axId val="207035904"/>
+      </c:lineChart>
+      <c:catAx>
+        <c:axId val="200612224"/>
+        <c:scaling>
+          <c:orientation val="minMax"/>
+        </c:scaling>
+        <c:delete val="0"/>
+        <c:axPos val="b"/>
+        <c:numFmt formatCode="General" sourceLinked="1"/>
+        <c:majorTickMark val="none"/>
+        <c:minorTickMark val="none"/>
+        <c:tickLblPos val="nextTo"/>
+        <c:spPr>
+          <a:noFill/>
+          <a:ln w="9525" cap="flat" cmpd="sng" algn="ctr">
+            <a:solidFill>
+              <a:schemeClr val="tx1">
+                <a:lumMod val="15000"/>
+                <a:lumOff val="85000"/>
+              </a:schemeClr>
+            </a:solidFill>
+            <a:round/>
+          </a:ln>
+          <a:effectLst/>
+        </c:spPr>
+        <c:txPr>
+          <a:bodyPr rot="-60000000" spcFirstLastPara="1" vertOverflow="ellipsis" vert="horz" wrap="square" anchor="ctr" anchorCtr="1"/>
+          <a:lstStyle/>
+          <a:p>
+            <a:pPr>
+              <a:defRPr sz="900" b="0" i="0" u="none" strike="noStrike" kern="1200" baseline="0">
+                <a:solidFill>
+                  <a:schemeClr val="tx1">
+                    <a:lumMod val="65000"/>
+                    <a:lumOff val="35000"/>
+                  </a:schemeClr>
+                </a:solidFill>
+                <a:latin typeface="+mn-lt"/>
+                <a:ea typeface="+mn-ea"/>
+                <a:cs typeface="+mn-cs"/>
+              </a:defRPr>
+            </a:pPr>
+            <a:endParaRPr lang="en-US"/>
+          </a:p>
+        </c:txPr>
+        <c:crossAx val="207035904"/>
+        <c:crosses val="autoZero"/>
+        <c:auto val="1"/>
+        <c:lblAlgn val="ctr"/>
+        <c:lblOffset val="100"/>
+        <c:noMultiLvlLbl val="0"/>
+      </c:catAx>
+      <c:valAx>
+        <c:axId val="207035904"/>
+        <c:scaling>
+          <c:orientation val="minMax"/>
+        </c:scaling>
+        <c:delete val="0"/>
+        <c:axPos val="l"/>
+        <c:majorGridlines>
+          <c:spPr>
+            <a:ln w="9525" cap="flat" cmpd="sng" algn="ctr">
+              <a:solidFill>
+                <a:schemeClr val="tx1">
+                  <a:lumMod val="15000"/>
+                  <a:lumOff val="85000"/>
+                </a:schemeClr>
+              </a:solidFill>
+              <a:round/>
+            </a:ln>
+            <a:effectLst/>
+          </c:spPr>
+        </c:majorGridlines>
+        <c:numFmt formatCode="General" sourceLinked="1"/>
+        <c:majorTickMark val="none"/>
+        <c:minorTickMark val="none"/>
+        <c:tickLblPos val="nextTo"/>
+        <c:spPr>
+          <a:noFill/>
+          <a:ln>
+            <a:noFill/>
+          </a:ln>
+          <a:effectLst/>
+        </c:spPr>
+        <c:txPr>
+          <a:bodyPr rot="-60000000" spcFirstLastPara="1" vertOverflow="ellipsis" vert="horz" wrap="square" anchor="ctr" anchorCtr="1"/>
+          <a:lstStyle/>
+          <a:p>
+            <a:pPr>
+              <a:defRPr sz="900" b="0" i="0" u="none" strike="noStrike" kern="1200" baseline="0">
+                <a:solidFill>
+                  <a:schemeClr val="tx1">
+                    <a:lumMod val="65000"/>
+                    <a:lumOff val="35000"/>
+                  </a:schemeClr>
+                </a:solidFill>
+                <a:latin typeface="+mn-lt"/>
+                <a:ea typeface="+mn-ea"/>
+                <a:cs typeface="+mn-cs"/>
+              </a:defRPr>
+            </a:pPr>
+            <a:endParaRPr lang="en-US"/>
+          </a:p>
+        </c:txPr>
+        <c:crossAx val="200612224"/>
+        <c:crosses val="autoZero"/>
+        <c:crossBetween val="between"/>
+      </c:valAx>
+      <c:spPr>
+        <a:noFill/>
+        <a:ln>
+          <a:noFill/>
+        </a:ln>
+        <a:effectLst/>
+      </c:spPr>
+    </c:plotArea>
+    <c:legend>
+      <c:legendPos val="b"/>
+      <c:overlay val="0"/>
+      <c:spPr>
+        <a:noFill/>
+        <a:ln>
+          <a:noFill/>
+        </a:ln>
+        <a:effectLst/>
+      </c:spPr>
+      <c:txPr>
+        <a:bodyPr rot="0" spcFirstLastPara="1" vertOverflow="ellipsis" vert="horz" wrap="square" anchor="ctr" anchorCtr="1"/>
+        <a:lstStyle/>
+        <a:p>
+          <a:pPr>
+            <a:defRPr sz="900" b="0" i="0" u="none" strike="noStrike" kern="1200" baseline="0">
+              <a:solidFill>
+                <a:schemeClr val="tx1">
+                  <a:lumMod val="65000"/>
+                  <a:lumOff val="35000"/>
+                </a:schemeClr>
+              </a:solidFill>
+              <a:latin typeface="+mn-lt"/>
+              <a:ea typeface="+mn-ea"/>
+              <a:cs typeface="+mn-cs"/>
+            </a:defRPr>
+          </a:pPr>
+          <a:endParaRPr lang="en-US"/>
+        </a:p>
+      </c:txPr>
+    </c:legend>
+    <c:plotVisOnly val="1"/>
+    <c:dispBlanksAs val="gap"/>
+    <c:extLst>
+      <c:ext xmlns:c16r3="http://schemas.microsoft.com/office/drawing/2017/03/chart" uri="{56B9EC1D-385E-4148-901F-78D8002777C0}">
+        <c16r3:dataDisplayOptions16>
+          <c16r3:dispNaAsBlank val="1"/>
+        </c16r3:dataDisplayOptions16>
+      </c:ext>
+    </c:extLst>
+    <c:showDLblsOverMax val="0"/>
+  </c:chart>
+  <c:spPr>
+    <a:solidFill>
+      <a:schemeClr val="bg1"/>
+    </a:solidFill>
+    <a:ln w="9525" cap="flat" cmpd="sng" algn="ctr">
+      <a:solidFill>
+        <a:schemeClr val="tx1">
+          <a:lumMod val="15000"/>
+          <a:lumOff val="85000"/>
+        </a:schemeClr>
+      </a:solidFill>
+      <a:round/>
+    </a:ln>
+    <a:effectLst/>
+  </c:spPr>
+  <c:txPr>
+    <a:bodyPr/>
+    <a:lstStyle/>
+    <a:p>
+      <a:pPr>
+        <a:defRPr/>
+      </a:pPr>
+      <a:endParaRPr lang="en-US"/>
+    </a:p>
+  </c:txPr>
+  <c:externalData r:id="rId3">
+    <c:autoUpdate val="0"/>
+  </c:externalData>
+</c:chartSpace>
+</file>
+
+<file path=word/charts/colors1.xml><?xml version="1.0" encoding="utf-8"?>
+<cs:colorStyle xmlns:cs="http://schemas.microsoft.com/office/drawing/2012/chartStyle" xmlns:a="http://schemas.openxmlformats.org/drawingml/2006/main" meth="cycle" id="10">
+  <a:schemeClr val="accent1"/>
+  <a:schemeClr val="accent2"/>
+  <a:schemeClr val="accent3"/>
+  <a:schemeClr val="accent4"/>
+  <a:schemeClr val="accent5"/>
+  <a:schemeClr val="accent6"/>
+  <cs:variation/>
+  <cs:variation>
+    <a:lumMod val="60000"/>
+  </cs:variation>
+  <cs:variation>
+    <a:lumMod val="80000"/>
+    <a:lumOff val="20000"/>
+  </cs:variation>
+  <cs:variation>
+    <a:lumMod val="80000"/>
+  </cs:variation>
+  <cs:variation>
+    <a:lumMod val="60000"/>
+    <a:lumOff val="40000"/>
+  </cs:variation>
+  <cs:variation>
+    <a:lumMod val="50000"/>
+  </cs:variation>
+  <cs:variation>
+    <a:lumMod val="70000"/>
+    <a:lumOff val="30000"/>
+  </cs:variation>
+  <cs:variation>
+    <a:lumMod val="70000"/>
+  </cs:variation>
+  <cs:variation>
+    <a:lumMod val="50000"/>
+    <a:lumOff val="50000"/>
+  </cs:variation>
+</cs:colorStyle>
+</file>
+
+<file path=word/charts/colors2.xml><?xml version="1.0" encoding="utf-8"?>
+<cs:colorStyle xmlns:cs="http://schemas.microsoft.com/office/drawing/2012/chartStyle" xmlns:a="http://schemas.openxmlformats.org/drawingml/2006/main" meth="cycle" id="10">
+  <a:schemeClr val="accent1"/>
+  <a:schemeClr val="accent2"/>
+  <a:schemeClr val="accent3"/>
+  <a:schemeClr val="accent4"/>
+  <a:schemeClr val="accent5"/>
+  <a:schemeClr val="accent6"/>
+  <cs:variation/>
+  <cs:variation>
+    <a:lumMod val="60000"/>
+  </cs:variation>
+  <cs:variation>
+    <a:lumMod val="80000"/>
+    <a:lumOff val="20000"/>
+  </cs:variation>
+  <cs:variation>
+    <a:lumMod val="80000"/>
+  </cs:variation>
+  <cs:variation>
+    <a:lumMod val="60000"/>
+    <a:lumOff val="40000"/>
+  </cs:variation>
+  <cs:variation>
+    <a:lumMod val="50000"/>
+  </cs:variation>
+  <cs:variation>
+    <a:lumMod val="70000"/>
+    <a:lumOff val="30000"/>
+  </cs:variation>
+  <cs:variation>
+    <a:lumMod val="70000"/>
+  </cs:variation>
+  <cs:variation>
+    <a:lumMod val="50000"/>
+    <a:lumOff val="50000"/>
+  </cs:variation>
+</cs:colorStyle>
+</file>
+
+<file path=word/charts/colors3.xml><?xml version="1.0" encoding="utf-8"?>
+<cs:colorStyle xmlns:cs="http://schemas.microsoft.com/office/drawing/2012/chartStyle" xmlns:a="http://schemas.openxmlformats.org/drawingml/2006/main" meth="cycle" id="10">
+  <a:schemeClr val="accent1"/>
+  <a:schemeClr val="accent2"/>
+  <a:schemeClr val="accent3"/>
+  <a:schemeClr val="accent4"/>
+  <a:schemeClr val="accent5"/>
+  <a:schemeClr val="accent6"/>
+  <cs:variation/>
+  <cs:variation>
+    <a:lumMod val="60000"/>
+  </cs:variation>
+  <cs:variation>
+    <a:lumMod val="80000"/>
+    <a:lumOff val="20000"/>
+  </cs:variation>
+  <cs:variation>
+    <a:lumMod val="80000"/>
+  </cs:variation>
+  <cs:variation>
+    <a:lumMod val="60000"/>
+    <a:lumOff val="40000"/>
+  </cs:variation>
+  <cs:variation>
+    <a:lumMod val="50000"/>
+  </cs:variation>
+  <cs:variation>
+    <a:lumMod val="70000"/>
+    <a:lumOff val="30000"/>
+  </cs:variation>
+  <cs:variation>
+    <a:lumMod val="70000"/>
+  </cs:variation>
+  <cs:variation>
+    <a:lumMod val="50000"/>
+    <a:lumOff val="50000"/>
+  </cs:variation>
+</cs:colorStyle>
+</file>
+
+<file path=word/charts/colors4.xml><?xml version="1.0" encoding="utf-8"?>
+<cs:colorStyle xmlns:cs="http://schemas.microsoft.com/office/drawing/2012/chartStyle" xmlns:a="http://schemas.openxmlformats.org/drawingml/2006/main" meth="cycle" id="10">
+  <a:schemeClr val="accent1"/>
+  <a:schemeClr val="accent2"/>
+  <a:schemeClr val="accent3"/>
+  <a:schemeClr val="accent4"/>
+  <a:schemeClr val="accent5"/>
+  <a:schemeClr val="accent6"/>
+  <cs:variation/>
+  <cs:variation>
+    <a:lumMod val="60000"/>
+  </cs:variation>
+  <cs:variation>
+    <a:lumMod val="80000"/>
+    <a:lumOff val="20000"/>
+  </cs:variation>
+  <cs:variation>
+    <a:lumMod val="80000"/>
+  </cs:variation>
+  <cs:variation>
+    <a:lumMod val="60000"/>
+    <a:lumOff val="40000"/>
+  </cs:variation>
+  <cs:variation>
+    <a:lumMod val="50000"/>
+  </cs:variation>
+  <cs:variation>
+    <a:lumMod val="70000"/>
+    <a:lumOff val="30000"/>
+  </cs:variation>
+  <cs:variation>
+    <a:lumMod val="70000"/>
+  </cs:variation>
+  <cs:variation>
+    <a:lumMod val="50000"/>
+    <a:lumOff val="50000"/>
+  </cs:variation>
+</cs:colorStyle>
+</file>
+
+<file path=word/charts/colors5.xml><?xml version="1.0" encoding="utf-8"?>
+<cs:colorStyle xmlns:cs="http://schemas.microsoft.com/office/drawing/2012/chartStyle" xmlns:a="http://schemas.openxmlformats.org/drawingml/2006/main" meth="cycle" id="13">
+  <a:schemeClr val="accent6"/>
+  <a:schemeClr val="accent5"/>
+  <a:schemeClr val="accent4"/>
+  <cs:variation/>
+  <cs:variation>
+    <a:lumMod val="60000"/>
+  </cs:variation>
+  <cs:variation>
+    <a:lumMod val="80000"/>
+    <a:lumOff val="20000"/>
+  </cs:variation>
+  <cs:variation>
+    <a:lumMod val="80000"/>
+  </cs:variation>
+  <cs:variation>
+    <a:lumMod val="60000"/>
+    <a:lumOff val="40000"/>
+  </cs:variation>
+  <cs:variation>
+    <a:lumMod val="50000"/>
+  </cs:variation>
+  <cs:variation>
+    <a:lumMod val="70000"/>
+    <a:lumOff val="30000"/>
+  </cs:variation>
+  <cs:variation>
+    <a:lumMod val="70000"/>
+  </cs:variation>
+  <cs:variation>
+    <a:lumMod val="50000"/>
+    <a:lumOff val="50000"/>
+  </cs:variation>
+</cs:colorStyle>
+</file>
+
+<file path=word/charts/style1.xml><?xml version="1.0" encoding="utf-8"?>
+<cs:chartStyle xmlns:cs="http://schemas.microsoft.com/office/drawing/2012/chartStyle" xmlns:a="http://schemas.openxmlformats.org/drawingml/2006/main" id="202">
+  <cs:axisTitle>
+    <cs:lnRef idx="0"/>
+    <cs:fillRef idx="0"/>
+    <cs:effectRef idx="0"/>
+    <cs:fontRef idx="minor">
+      <a:schemeClr val="tx1">
+        <a:lumMod val="65000"/>
+        <a:lumOff val="35000"/>
+      </a:schemeClr>
+    </cs:fontRef>
+    <cs:defRPr sz="900" kern="1200" cap="all"/>
+  </cs:axisTitle>
+  <cs:categoryAxis>
+    <cs:lnRef idx="0"/>
+    <cs:fillRef idx="0"/>
+    <cs:effectRef idx="0"/>
+    <cs:fontRef idx="minor">
+      <a:schemeClr val="tx1">
+        <a:lumMod val="65000"/>
+        <a:lumOff val="35000"/>
+      </a:schemeClr>
+    </cs:fontRef>
+    <cs:spPr>
+      <a:ln w="9525" cap="flat" cmpd="sng" algn="ctr">
+        <a:solidFill>
+          <a:schemeClr val="tx1">
+            <a:lumMod val="15000"/>
+            <a:lumOff val="85000"/>
+          </a:schemeClr>
+        </a:solidFill>
+        <a:round/>
+      </a:ln>
+    </cs:spPr>
+    <cs:defRPr sz="800" kern="1200" cap="all" spc="120" normalizeH="0" baseline="0"/>
+  </cs:categoryAxis>
+  <cs:chartArea mods="allowNoFillOverride allowNoLineOverride">
+    <cs:lnRef idx="0"/>
+    <cs:fillRef idx="0"/>
+    <cs:effectRef idx="0"/>
+    <cs:fontRef idx="minor">
+      <a:schemeClr val="dk1"/>
+    </cs:fontRef>
+    <cs:spPr>
+      <a:solidFill>
+        <a:schemeClr val="lt1"/>
+      </a:solidFill>
+      <a:ln w="9525" cap="flat" cmpd="sng" algn="ctr">
+        <a:solidFill>
+          <a:schemeClr val="tx1">
+            <a:lumMod val="15000"/>
+            <a:lumOff val="85000"/>
+          </a:schemeClr>
+        </a:solidFill>
+        <a:round/>
+      </a:ln>
+    </cs:spPr>
+    <cs:defRPr sz="900" kern="1200"/>
+  </cs:chartArea>
+  <cs:dataLabel>
+    <cs:lnRef idx="0"/>
+    <cs:fillRef idx="0"/>
+    <cs:effectRef idx="0"/>
+    <cs:fontRef idx="minor">
+      <a:schemeClr val="tx1">
+        <a:lumMod val="50000"/>
+        <a:lumOff val="50000"/>
+      </a:schemeClr>
+    </cs:fontRef>
+    <cs:defRPr sz="800" b="0" i="0" u="none" strike="noStrike" kern="1200" baseline="0"/>
+    <cs:bodyPr rot="-5400000" spcFirstLastPara="1" vertOverflow="clip" horzOverflow="clip" vert="horz" wrap="square" lIns="38100" tIns="19050" rIns="38100" bIns="19050" anchor="ctr" anchorCtr="1">
+      <a:spAutoFit/>
+    </cs:bodyPr>
+  </cs:dataLabel>
+  <cs:dataLabelCallout>
+    <cs:lnRef idx="0"/>
+    <cs:fillRef idx="0"/>
+    <cs:effectRef idx="0"/>
+    <cs:fontRef idx="minor">
+      <a:schemeClr val="dk1">
+        <a:lumMod val="65000"/>
+        <a:lumOff val="35000"/>
+      </a:schemeClr>
+    </cs:fontRef>
+    <cs:spPr>
+      <a:solidFill>
+        <a:schemeClr val="lt1"/>
+      </a:solidFill>
+      <a:ln>
+        <a:solidFill>
+          <a:schemeClr val="dk1">
+            <a:lumMod val="25000"/>
+            <a:lumOff val="75000"/>
+          </a:schemeClr>
+        </a:solidFill>
+      </a:ln>
+    </cs:spPr>
+    <cs:defRPr sz="900" kern="1200"/>
+    <cs:bodyPr rot="0" spcFirstLastPara="1" vertOverflow="clip" horzOverflow="clip" vert="horz" wrap="square" lIns="36576" tIns="18288" rIns="36576" bIns="18288" anchor="ctr" anchorCtr="1">
+      <a:spAutoFit/>
+    </cs:bodyPr>
+  </cs:dataLabelCallout>
+  <cs:dataPoint>
+    <cs:lnRef idx="0"/>
+    <cs:fillRef idx="0">
+      <cs:styleClr val="auto"/>
+    </cs:fillRef>
+    <cs:effectRef idx="0"/>
+    <cs:fontRef idx="minor">
+      <a:schemeClr val="dk1"/>
+    </cs:fontRef>
+    <cs:spPr>
+      <a:solidFill>
+        <a:schemeClr val="phClr"/>
+      </a:solidFill>
+    </cs:spPr>
+  </cs:dataPoint>
+  <cs:dataPoint3D>
+    <cs:lnRef idx="0"/>
+    <cs:fillRef idx="0">
+      <cs:styleClr val="auto"/>
+    </cs:fillRef>
+    <cs:effectRef idx="0"/>
+    <cs:fontRef idx="minor">
+      <a:schemeClr val="dk1"/>
+    </cs:fontRef>
+    <cs:spPr>
+      <a:solidFill>
+        <a:schemeClr val="phClr"/>
+      </a:solidFill>
+    </cs:spPr>
+  </cs:dataPoint3D>
+  <cs:dataPointLine>
+    <cs:lnRef idx="0">
+      <cs:styleClr val="auto"/>
+    </cs:lnRef>
+    <cs:fillRef idx="0"/>
+    <cs:effectRef idx="0"/>
+    <cs:fontRef idx="minor">
+      <a:schemeClr val="dk1"/>
+    </cs:fontRef>
+    <cs:spPr>
+      <a:ln w="22225" cap="rnd">
+        <a:solidFill>
+          <a:schemeClr val="phClr"/>
+        </a:solidFill>
+        <a:round/>
+      </a:ln>
+    </cs:spPr>
+  </cs:dataPointLine>
+  <cs:dataPointMarker>
+    <cs:lnRef idx="0">
+      <cs:styleClr val="auto"/>
+    </cs:lnRef>
+    <cs:fillRef idx="0">
+      <cs:styleClr val="auto"/>
+    </cs:fillRef>
+    <cs:effectRef idx="0"/>
+    <cs:fontRef idx="minor">
+      <a:schemeClr val="dk1"/>
+    </cs:fontRef>
+    <cs:spPr>
+      <a:solidFill>
+        <a:schemeClr val="phClr"/>
+      </a:solidFill>
+      <a:ln w="9525">
+        <a:solidFill>
+          <a:schemeClr val="phClr"/>
+        </a:solidFill>
+        <a:round/>
+      </a:ln>
+    </cs:spPr>
+  </cs:dataPointMarker>
+  <cs:dataPointMarkerLayout size="6"/>
+  <cs:dataPointWireframe>
+    <cs:lnRef idx="0">
+      <cs:styleClr val="auto"/>
+    </cs:lnRef>
+    <cs:fillRef idx="0"/>
+    <cs:effectRef idx="0"/>
+    <cs:fontRef idx="minor">
+      <a:schemeClr val="dk1"/>
+    </cs:fontRef>
+    <cs:spPr>
+      <a:ln w="9525" cap="rnd">
+        <a:solidFill>
+          <a:schemeClr val="phClr"/>
+        </a:solidFill>
+        <a:round/>
+      </a:ln>
+    </cs:spPr>
+  </cs:dataPointWireframe>
+  <cs:dataTable>
+    <cs:lnRef idx="0"/>
+    <cs:fillRef idx="0"/>
+    <cs:effectRef idx="0"/>
+    <cs:fontRef idx="minor">
+      <a:schemeClr val="tx1">
+        <a:lumMod val="65000"/>
+        <a:lumOff val="35000"/>
+      </a:schemeClr>
+    </cs:fontRef>
+    <cs:spPr>
+      <a:ln w="9525">
+        <a:solidFill>
+          <a:schemeClr val="tx1">
+            <a:lumMod val="15000"/>
+            <a:lumOff val="85000"/>
+          </a:schemeClr>
+        </a:solidFill>
+      </a:ln>
+    </cs:spPr>
+    <cs:defRPr sz="900" kern="1200"/>
+  </cs:dataTable>
+  <cs:downBar>
+    <cs:lnRef idx="0"/>
+    <cs:fillRef idx="0"/>
+    <cs:effectRef idx="0"/>
+    <cs:fontRef idx="minor">
+      <a:schemeClr val="dk1"/>
+    </cs:fontRef>
+    <cs:spPr>
+      <a:solidFill>
+        <a:schemeClr val="dk1">
+          <a:lumMod val="75000"/>
+          <a:lumOff val="25000"/>
+        </a:schemeClr>
+      </a:solidFill>
+      <a:ln w="9525">
+        <a:solidFill>
+          <a:schemeClr val="tx1">
+            <a:lumMod val="15000"/>
+            <a:lumOff val="85000"/>
+          </a:schemeClr>
+        </a:solidFill>
+      </a:ln>
+    </cs:spPr>
+  </cs:downBar>
+  <cs:dropLine>
+    <cs:lnRef idx="0"/>
+    <cs:fillRef idx="0"/>
+    <cs:effectRef idx="0"/>
+    <cs:fontRef idx="minor">
+      <a:schemeClr val="dk1"/>
+    </cs:fontRef>
+    <cs:spPr>
+      <a:ln w="9525">
+        <a:solidFill>
+          <a:schemeClr val="tx1">
+            <a:lumMod val="35000"/>
+            <a:lumOff val="65000"/>
+          </a:schemeClr>
+        </a:solidFill>
+      </a:ln>
+    </cs:spPr>
+  </cs:dropLine>
+  <cs:errorBar>
+    <cs:lnRef idx="0"/>
+    <cs:fillRef idx="0"/>
+    <cs:effectRef idx="0"/>
+    <cs:fontRef idx="minor">
+      <a:schemeClr val="dk1"/>
+    </cs:fontRef>
+    <cs:spPr>
+      <a:ln w="9525">
+        <a:solidFill>
+          <a:schemeClr val="tx1">
+            <a:lumMod val="65000"/>
+            <a:lumOff val="35000"/>
+          </a:schemeClr>
+        </a:solidFill>
+        <a:round/>
+      </a:ln>
+    </cs:spPr>
+  </cs:errorBar>
+  <cs:floor>
+    <cs:lnRef idx="0"/>
+    <cs:fillRef idx="0"/>
+    <cs:effectRef idx="0"/>
+    <cs:fontRef idx="minor">
+      <a:schemeClr val="dk1"/>
+    </cs:fontRef>
+  </cs:floor>
+  <cs:gridlineMajor>
+    <cs:lnRef idx="0"/>
+    <cs:fillRef idx="0"/>
+    <cs:effectRef idx="0"/>
+    <cs:fontRef idx="minor">
+      <a:schemeClr val="dk1"/>
+    </cs:fontRef>
+    <cs:spPr>
+      <a:ln w="9525" cap="flat" cmpd="sng" algn="ctr">
+        <a:solidFill>
+          <a:schemeClr val="tx1">
+            <a:lumMod val="15000"/>
+            <a:lumOff val="85000"/>
+          </a:schemeClr>
+        </a:solidFill>
+        <a:round/>
+      </a:ln>
+    </cs:spPr>
+  </cs:gridlineMajor>
+  <cs:gridlineMinor>
+    <cs:lnRef idx="0"/>
+    <cs:fillRef idx="0"/>
+    <cs:effectRef idx="0"/>
+    <cs:fontRef idx="minor">
+      <a:schemeClr val="dk1"/>
+    </cs:fontRef>
+    <cs:spPr>
+      <a:ln>
+        <a:solidFill>
+          <a:schemeClr val="tx1">
+            <a:lumMod val="5000"/>
+            <a:lumOff val="95000"/>
+          </a:schemeClr>
+        </a:solidFill>
+      </a:ln>
+    </cs:spPr>
+  </cs:gridlineMinor>
+  <cs:hiLoLine>
+    <cs:lnRef idx="0"/>
+    <cs:fillRef idx="0"/>
+    <cs:effectRef idx="0"/>
+    <cs:fontRef idx="minor">
+      <a:schemeClr val="dk1"/>
+    </cs:fontRef>
+    <cs:spPr>
+      <a:ln w="9525">
+        <a:solidFill>
+          <a:schemeClr val="tx1">
+            <a:lumMod val="50000"/>
+            <a:lumOff val="50000"/>
+          </a:schemeClr>
+        </a:solidFill>
+      </a:ln>
+    </cs:spPr>
+  </cs:hiLoLine>
+  <cs:leaderLine>
+    <cs:lnRef idx="0"/>
+    <cs:fillRef idx="0"/>
+    <cs:effectRef idx="0"/>
+    <cs:fontRef idx="minor">
+      <a:schemeClr val="dk1"/>
+    </cs:fontRef>
+    <cs:spPr>
+      <a:ln w="9525">
+        <a:solidFill>
+          <a:schemeClr val="tx1">
+            <a:lumMod val="35000"/>
+            <a:lumOff val="65000"/>
+          </a:schemeClr>
+        </a:solidFill>
+      </a:ln>
+    </cs:spPr>
+  </cs:leaderLine>
+  <cs:legend>
+    <cs:lnRef idx="0"/>
+    <cs:fillRef idx="0"/>
+    <cs:effectRef idx="0"/>
+    <cs:fontRef idx="minor">
+      <a:schemeClr val="tx1">
+        <a:lumMod val="65000"/>
+        <a:lumOff val="35000"/>
+      </a:schemeClr>
+    </cs:fontRef>
+    <cs:defRPr sz="900" kern="1200"/>
+  </cs:legend>
+  <cs:plotArea mods="allowNoFillOverride allowNoLineOverride">
+    <cs:lnRef idx="0"/>
+    <cs:fillRef idx="0"/>
+    <cs:effectRef idx="0"/>
+    <cs:fontRef idx="minor">
+      <a:schemeClr val="dk1"/>
+    </cs:fontRef>
+  </cs:plotArea>
+  <cs:plotArea3D mods="allowNoFillOverride allowNoLineOverride">
+    <cs:lnRef idx="0"/>
+    <cs:fillRef idx="0"/>
+    <cs:effectRef idx="0"/>
+    <cs:fontRef idx="minor">
+      <a:schemeClr val="dk1"/>
+    </cs:fontRef>
+  </cs:plotArea3D>
+  <cs:seriesAxis>
+    <cs:lnRef idx="0"/>
+    <cs:fillRef idx="0"/>
+    <cs:effectRef idx="0"/>
+    <cs:fontRef idx="minor">
+      <a:schemeClr val="tx1">
+        <a:lumMod val="65000"/>
+        <a:lumOff val="35000"/>
+      </a:schemeClr>
+    </cs:fontRef>
+    <cs:spPr>
+      <a:ln w="9525" cap="flat" cmpd="sng" algn="ctr">
+        <a:solidFill>
+          <a:schemeClr val="tx1">
+            <a:lumMod val="15000"/>
+            <a:lumOff val="85000"/>
+          </a:schemeClr>
+        </a:solidFill>
+        <a:round/>
+      </a:ln>
+    </cs:spPr>
+    <cs:defRPr sz="900" kern="1200"/>
+  </cs:seriesAxis>
+  <cs:seriesLine>
+    <cs:lnRef idx="0"/>
+    <cs:fillRef idx="0"/>
+    <cs:effectRef idx="0"/>
+    <cs:fontRef idx="minor">
+      <a:schemeClr val="dk1"/>
+    </cs:fontRef>
+    <cs:spPr>
+      <a:ln w="9525">
+        <a:solidFill>
+          <a:schemeClr val="tx1">
+            <a:lumMod val="35000"/>
+            <a:lumOff val="65000"/>
+          </a:schemeClr>
+        </a:solidFill>
+        <a:round/>
+      </a:ln>
+    </cs:spPr>
+  </cs:seriesLine>
+  <cs:title>
+    <cs:lnRef idx="0"/>
+    <cs:fillRef idx="0"/>
+    <cs:effectRef idx="0"/>
+    <cs:fontRef idx="minor">
+      <a:schemeClr val="tx1">
+        <a:lumMod val="65000"/>
+        <a:lumOff val="35000"/>
+      </a:schemeClr>
+    </cs:fontRef>
+    <cs:defRPr sz="1600" b="1" kern="1200" cap="all" spc="120" normalizeH="0" baseline="0"/>
+  </cs:title>
+  <cs:trendline>
+    <cs:lnRef idx="0">
+      <cs:styleClr val="auto"/>
+    </cs:lnRef>
+    <cs:fillRef idx="0"/>
+    <cs:effectRef idx="0"/>
+    <cs:fontRef idx="minor">
+      <a:schemeClr val="dk1"/>
+    </cs:fontRef>
+    <cs:spPr>
+      <a:ln w="19050" cap="rnd">
+        <a:solidFill>
+          <a:schemeClr val="phClr"/>
+        </a:solidFill>
+        <a:prstDash val="sysDash"/>
+      </a:ln>
+    </cs:spPr>
+  </cs:trendline>
+  <cs:trendlineLabel>
+    <cs:lnRef idx="0"/>
+    <cs:fillRef idx="0"/>
+    <cs:effectRef idx="0"/>
+    <cs:fontRef idx="minor">
+      <a:schemeClr val="tx1">
+        <a:lumMod val="65000"/>
+        <a:lumOff val="35000"/>
+      </a:schemeClr>
+    </cs:fontRef>
+    <cs:defRPr sz="800" kern="1200"/>
+  </cs:trendlineLabel>
+  <cs:upBar>
+    <cs:lnRef idx="0"/>
+    <cs:fillRef idx="0"/>
+    <cs:effectRef idx="0"/>
+    <cs:fontRef idx="minor">
+      <a:schemeClr val="dk1"/>
+    </cs:fontRef>
+    <cs:spPr>
+      <a:solidFill>
+        <a:schemeClr val="lt1"/>
+      </a:solidFill>
+      <a:ln w="9525">
+        <a:solidFill>
+          <a:schemeClr val="tx1">
+            <a:lumMod val="65000"/>
+            <a:lumOff val="35000"/>
+          </a:schemeClr>
+        </a:solidFill>
+      </a:ln>
+    </cs:spPr>
+  </cs:upBar>
+  <cs:valueAxis>
+    <cs:lnRef idx="0"/>
+    <cs:fillRef idx="0"/>
+    <cs:effectRef idx="0"/>
+    <cs:fontRef idx="minor">
+      <a:schemeClr val="tx1">
+        <a:lumMod val="65000"/>
+        <a:lumOff val="35000"/>
+      </a:schemeClr>
+    </cs:fontRef>
+    <cs:spPr>
+      <a:ln w="9525" cap="flat" cmpd="sng" algn="ctr">
+        <a:solidFill>
+          <a:schemeClr val="dk1">
+            <a:lumMod val="15000"/>
+            <a:lumOff val="85000"/>
+          </a:schemeClr>
+        </a:solidFill>
+        <a:round/>
+      </a:ln>
+    </cs:spPr>
+    <cs:defRPr sz="900" kern="1200"/>
+  </cs:valueAxis>
+  <cs:wall>
+    <cs:lnRef idx="0"/>
+    <cs:fillRef idx="0"/>
+    <cs:effectRef idx="0"/>
+    <cs:fontRef idx="minor">
+      <a:schemeClr val="dk1"/>
+    </cs:fontRef>
+  </cs:wall>
+</cs:chartStyle>
+</file>
+
+<file path=word/charts/style2.xml><?xml version="1.0" encoding="utf-8"?>
+<cs:chartStyle xmlns:cs="http://schemas.microsoft.com/office/drawing/2012/chartStyle" xmlns:a="http://schemas.openxmlformats.org/drawingml/2006/main" id="202">
+  <cs:axisTitle>
+    <cs:lnRef idx="0"/>
+    <cs:fillRef idx="0"/>
+    <cs:effectRef idx="0"/>
+    <cs:fontRef idx="minor">
+      <a:schemeClr val="tx1">
+        <a:lumMod val="65000"/>
+        <a:lumOff val="35000"/>
+      </a:schemeClr>
+    </cs:fontRef>
+    <cs:defRPr sz="900" kern="1200" cap="all"/>
+  </cs:axisTitle>
+  <cs:categoryAxis>
+    <cs:lnRef idx="0"/>
+    <cs:fillRef idx="0"/>
+    <cs:effectRef idx="0"/>
+    <cs:fontRef idx="minor">
+      <a:schemeClr val="tx1">
+        <a:lumMod val="65000"/>
+        <a:lumOff val="35000"/>
+      </a:schemeClr>
+    </cs:fontRef>
+    <cs:spPr>
+      <a:ln w="9525" cap="flat" cmpd="sng" algn="ctr">
+        <a:solidFill>
+          <a:schemeClr val="tx1">
+            <a:lumMod val="15000"/>
+            <a:lumOff val="85000"/>
+          </a:schemeClr>
+        </a:solidFill>
+        <a:round/>
+      </a:ln>
+    </cs:spPr>
+    <cs:defRPr sz="800" kern="1200" cap="all" spc="120" normalizeH="0" baseline="0"/>
+  </cs:categoryAxis>
+  <cs:chartArea mods="allowNoFillOverride allowNoLineOverride">
+    <cs:lnRef idx="0"/>
+    <cs:fillRef idx="0"/>
+    <cs:effectRef idx="0"/>
+    <cs:fontRef idx="minor">
+      <a:schemeClr val="dk1"/>
+    </cs:fontRef>
+    <cs:spPr>
+      <a:solidFill>
+        <a:schemeClr val="lt1"/>
+      </a:solidFill>
+      <a:ln w="9525" cap="flat" cmpd="sng" algn="ctr">
+        <a:solidFill>
+          <a:schemeClr val="tx1">
+            <a:lumMod val="15000"/>
+            <a:lumOff val="85000"/>
+          </a:schemeClr>
+        </a:solidFill>
+        <a:round/>
+      </a:ln>
+    </cs:spPr>
+    <cs:defRPr sz="900" kern="1200"/>
+  </cs:chartArea>
+  <cs:dataLabel>
+    <cs:lnRef idx="0"/>
+    <cs:fillRef idx="0"/>
+    <cs:effectRef idx="0"/>
+    <cs:fontRef idx="minor">
+      <a:schemeClr val="tx1">
+        <a:lumMod val="50000"/>
+        <a:lumOff val="50000"/>
+      </a:schemeClr>
+    </cs:fontRef>
+    <cs:defRPr sz="800" b="0" i="0" u="none" strike="noStrike" kern="1200" baseline="0"/>
+    <cs:bodyPr rot="-5400000" spcFirstLastPara="1" vertOverflow="clip" horzOverflow="clip" vert="horz" wrap="square" lIns="38100" tIns="19050" rIns="38100" bIns="19050" anchor="ctr" anchorCtr="1">
+      <a:spAutoFit/>
+    </cs:bodyPr>
+  </cs:dataLabel>
+  <cs:dataLabelCallout>
+    <cs:lnRef idx="0"/>
+    <cs:fillRef idx="0"/>
+    <cs:effectRef idx="0"/>
+    <cs:fontRef idx="minor">
+      <a:schemeClr val="dk1">
+        <a:lumMod val="65000"/>
+        <a:lumOff val="35000"/>
+      </a:schemeClr>
+    </cs:fontRef>
+    <cs:spPr>
+      <a:solidFill>
+        <a:schemeClr val="lt1"/>
+      </a:solidFill>
+      <a:ln>
+        <a:solidFill>
+          <a:schemeClr val="dk1">
+            <a:lumMod val="25000"/>
+            <a:lumOff val="75000"/>
+          </a:schemeClr>
+        </a:solidFill>
+      </a:ln>
+    </cs:spPr>
+    <cs:defRPr sz="900" kern="1200"/>
+    <cs:bodyPr rot="0" spcFirstLastPara="1" vertOverflow="clip" horzOverflow="clip" vert="horz" wrap="square" lIns="36576" tIns="18288" rIns="36576" bIns="18288" anchor="ctr" anchorCtr="1">
+      <a:spAutoFit/>
+    </cs:bodyPr>
+  </cs:dataLabelCallout>
+  <cs:dataPoint>
+    <cs:lnRef idx="0"/>
+    <cs:fillRef idx="0">
+      <cs:styleClr val="auto"/>
+    </cs:fillRef>
+    <cs:effectRef idx="0"/>
+    <cs:fontRef idx="minor">
+      <a:schemeClr val="dk1"/>
+    </cs:fontRef>
+    <cs:spPr>
+      <a:solidFill>
+        <a:schemeClr val="phClr"/>
+      </a:solidFill>
+    </cs:spPr>
+  </cs:dataPoint>
+  <cs:dataPoint3D>
+    <cs:lnRef idx="0"/>
+    <cs:fillRef idx="0">
+      <cs:styleClr val="auto"/>
+    </cs:fillRef>
+    <cs:effectRef idx="0"/>
+    <cs:fontRef idx="minor">
+      <a:schemeClr val="dk1"/>
+    </cs:fontRef>
+    <cs:spPr>
+      <a:solidFill>
+        <a:schemeClr val="phClr"/>
+      </a:solidFill>
+    </cs:spPr>
+  </cs:dataPoint3D>
+  <cs:dataPointLine>
+    <cs:lnRef idx="0">
+      <cs:styleClr val="auto"/>
+    </cs:lnRef>
+    <cs:fillRef idx="0"/>
+    <cs:effectRef idx="0"/>
+    <cs:fontRef idx="minor">
+      <a:schemeClr val="dk1"/>
+    </cs:fontRef>
+    <cs:spPr>
+      <a:ln w="22225" cap="rnd">
+        <a:solidFill>
+          <a:schemeClr val="phClr"/>
+        </a:solidFill>
+        <a:round/>
+      </a:ln>
+    </cs:spPr>
+  </cs:dataPointLine>
+  <cs:dataPointMarker>
+    <cs:lnRef idx="0">
+      <cs:styleClr val="auto"/>
+    </cs:lnRef>
+    <cs:fillRef idx="0">
+      <cs:styleClr val="auto"/>
+    </cs:fillRef>
+    <cs:effectRef idx="0"/>
+    <cs:fontRef idx="minor">
+      <a:schemeClr val="dk1"/>
+    </cs:fontRef>
+    <cs:spPr>
+      <a:solidFill>
+        <a:schemeClr val="phClr"/>
+      </a:solidFill>
+      <a:ln w="9525">
+        <a:solidFill>
+          <a:schemeClr val="phClr"/>
+        </a:solidFill>
+        <a:round/>
+      </a:ln>
+    </cs:spPr>
+  </cs:dataPointMarker>
+  <cs:dataPointMarkerLayout size="6"/>
+  <cs:dataPointWireframe>
+    <cs:lnRef idx="0">
+      <cs:styleClr val="auto"/>
+    </cs:lnRef>
+    <cs:fillRef idx="0"/>
+    <cs:effectRef idx="0"/>
+    <cs:fontRef idx="minor">
+      <a:schemeClr val="dk1"/>
+    </cs:fontRef>
+    <cs:spPr>
+      <a:ln w="9525" cap="rnd">
+        <a:solidFill>
+          <a:schemeClr val="phClr"/>
+        </a:solidFill>
+        <a:round/>
+      </a:ln>
+    </cs:spPr>
+  </cs:dataPointWireframe>
+  <cs:dataTable>
+    <cs:lnRef idx="0"/>
+    <cs:fillRef idx="0"/>
+    <cs:effectRef idx="0"/>
+    <cs:fontRef idx="minor">
+      <a:schemeClr val="tx1">
+        <a:lumMod val="65000"/>
+        <a:lumOff val="35000"/>
+      </a:schemeClr>
+    </cs:fontRef>
+    <cs:spPr>
+      <a:ln w="9525">
+        <a:solidFill>
+          <a:schemeClr val="tx1">
+            <a:lumMod val="15000"/>
+            <a:lumOff val="85000"/>
+          </a:schemeClr>
+        </a:solidFill>
+      </a:ln>
+    </cs:spPr>
+    <cs:defRPr sz="900" kern="1200"/>
+  </cs:dataTable>
+  <cs:downBar>
+    <cs:lnRef idx="0"/>
+    <cs:fillRef idx="0"/>
+    <cs:effectRef idx="0"/>
+    <cs:fontRef idx="minor">
+      <a:schemeClr val="dk1"/>
+    </cs:fontRef>
+    <cs:spPr>
+      <a:solidFill>
+        <a:schemeClr val="dk1">
+          <a:lumMod val="75000"/>
+          <a:lumOff val="25000"/>
+        </a:schemeClr>
+      </a:solidFill>
+      <a:ln w="9525">
+        <a:solidFill>
+          <a:schemeClr val="tx1">
+            <a:lumMod val="15000"/>
+            <a:lumOff val="85000"/>
+          </a:schemeClr>
+        </a:solidFill>
+      </a:ln>
+    </cs:spPr>
+  </cs:downBar>
+  <cs:dropLine>
+    <cs:lnRef idx="0"/>
+    <cs:fillRef idx="0"/>
+    <cs:effectRef idx="0"/>
+    <cs:fontRef idx="minor">
+      <a:schemeClr val="dk1"/>
+    </cs:fontRef>
+    <cs:spPr>
+      <a:ln w="9525">
+        <a:solidFill>
+          <a:schemeClr val="tx1">
+            <a:lumMod val="35000"/>
+            <a:lumOff val="65000"/>
+          </a:schemeClr>
+        </a:solidFill>
+      </a:ln>
+    </cs:spPr>
+  </cs:dropLine>
+  <cs:errorBar>
+    <cs:lnRef idx="0"/>
+    <cs:fillRef idx="0"/>
+    <cs:effectRef idx="0"/>
+    <cs:fontRef idx="minor">
+      <a:schemeClr val="dk1"/>
+    </cs:fontRef>
+    <cs:spPr>
+      <a:ln w="9525">
+        <a:solidFill>
+          <a:schemeClr val="tx1">
+            <a:lumMod val="65000"/>
+            <a:lumOff val="35000"/>
+          </a:schemeClr>
+        </a:solidFill>
+        <a:round/>
+      </a:ln>
+    </cs:spPr>
+  </cs:errorBar>
+  <cs:floor>
+    <cs:lnRef idx="0"/>
+    <cs:fillRef idx="0"/>
+    <cs:effectRef idx="0"/>
+    <cs:fontRef idx="minor">
+      <a:schemeClr val="dk1"/>
+    </cs:fontRef>
+  </cs:floor>
+  <cs:gridlineMajor>
+    <cs:lnRef idx="0"/>
+    <cs:fillRef idx="0"/>
+    <cs:effectRef idx="0"/>
+    <cs:fontRef idx="minor">
+      <a:schemeClr val="dk1"/>
+    </cs:fontRef>
+    <cs:spPr>
+      <a:ln w="9525" cap="flat" cmpd="sng" algn="ctr">
+        <a:solidFill>
+          <a:schemeClr val="tx1">
+            <a:lumMod val="15000"/>
+            <a:lumOff val="85000"/>
+          </a:schemeClr>
+        </a:solidFill>
+        <a:round/>
+      </a:ln>
+    </cs:spPr>
+  </cs:gridlineMajor>
+  <cs:gridlineMinor>
+    <cs:lnRef idx="0"/>
+    <cs:fillRef idx="0"/>
+    <cs:effectRef idx="0"/>
+    <cs:fontRef idx="minor">
+      <a:schemeClr val="dk1"/>
+    </cs:fontRef>
+    <cs:spPr>
+      <a:ln>
+        <a:solidFill>
+          <a:schemeClr val="tx1">
+            <a:lumMod val="5000"/>
+            <a:lumOff val="95000"/>
+          </a:schemeClr>
+        </a:solidFill>
+      </a:ln>
+    </cs:spPr>
+  </cs:gridlineMinor>
+  <cs:hiLoLine>
+    <cs:lnRef idx="0"/>
+    <cs:fillRef idx="0"/>
+    <cs:effectRef idx="0"/>
+    <cs:fontRef idx="minor">
+      <a:schemeClr val="dk1"/>
+    </cs:fontRef>
+    <cs:spPr>
+      <a:ln w="9525">
+        <a:solidFill>
+          <a:schemeClr val="tx1">
+            <a:lumMod val="50000"/>
+            <a:lumOff val="50000"/>
+          </a:schemeClr>
+        </a:solidFill>
+      </a:ln>
+    </cs:spPr>
+  </cs:hiLoLine>
+  <cs:leaderLine>
+    <cs:lnRef idx="0"/>
+    <cs:fillRef idx="0"/>
+    <cs:effectRef idx="0"/>
+    <cs:fontRef idx="minor">
+      <a:schemeClr val="dk1"/>
+    </cs:fontRef>
+    <cs:spPr>
+      <a:ln w="9525">
+        <a:solidFill>
+          <a:schemeClr val="tx1">
+            <a:lumMod val="35000"/>
+            <a:lumOff val="65000"/>
+          </a:schemeClr>
+        </a:solidFill>
+      </a:ln>
+    </cs:spPr>
+  </cs:leaderLine>
+  <cs:legend>
+    <cs:lnRef idx="0"/>
+    <cs:fillRef idx="0"/>
+    <cs:effectRef idx="0"/>
+    <cs:fontRef idx="minor">
+      <a:schemeClr val="tx1">
+        <a:lumMod val="65000"/>
+        <a:lumOff val="35000"/>
+      </a:schemeClr>
+    </cs:fontRef>
+    <cs:defRPr sz="900" kern="1200"/>
+  </cs:legend>
+  <cs:plotArea mods="allowNoFillOverride allowNoLineOverride">
+    <cs:lnRef idx="0"/>
+    <cs:fillRef idx="0"/>
+    <cs:effectRef idx="0"/>
+    <cs:fontRef idx="minor">
+      <a:schemeClr val="dk1"/>
+    </cs:fontRef>
+  </cs:plotArea>
+  <cs:plotArea3D mods="allowNoFillOverride allowNoLineOverride">
+    <cs:lnRef idx="0"/>
+    <cs:fillRef idx="0"/>
+    <cs:effectRef idx="0"/>
+    <cs:fontRef idx="minor">
+      <a:schemeClr val="dk1"/>
+    </cs:fontRef>
+  </cs:plotArea3D>
+  <cs:seriesAxis>
+    <cs:lnRef idx="0"/>
+    <cs:fillRef idx="0"/>
+    <cs:effectRef idx="0"/>
+    <cs:fontRef idx="minor">
+      <a:schemeClr val="tx1">
+        <a:lumMod val="65000"/>
+        <a:lumOff val="35000"/>
+      </a:schemeClr>
+    </cs:fontRef>
+    <cs:spPr>
+      <a:ln w="9525" cap="flat" cmpd="sng" algn="ctr">
+        <a:solidFill>
+          <a:schemeClr val="tx1">
+            <a:lumMod val="15000"/>
+            <a:lumOff val="85000"/>
+          </a:schemeClr>
+        </a:solidFill>
+        <a:round/>
+      </a:ln>
+    </cs:spPr>
+    <cs:defRPr sz="900" kern="1200"/>
+  </cs:seriesAxis>
+  <cs:seriesLine>
+    <cs:lnRef idx="0"/>
+    <cs:fillRef idx="0"/>
+    <cs:effectRef idx="0"/>
+    <cs:fontRef idx="minor">
+      <a:schemeClr val="dk1"/>
+    </cs:fontRef>
+    <cs:spPr>
+      <a:ln w="9525">
+        <a:solidFill>
+          <a:schemeClr val="tx1">
+            <a:lumMod val="35000"/>
+            <a:lumOff val="65000"/>
+          </a:schemeClr>
+        </a:solidFill>
+        <a:round/>
+      </a:ln>
+    </cs:spPr>
+  </cs:seriesLine>
+  <cs:title>
+    <cs:lnRef idx="0"/>
+    <cs:fillRef idx="0"/>
+    <cs:effectRef idx="0"/>
+    <cs:fontRef idx="minor">
+      <a:schemeClr val="tx1">
+        <a:lumMod val="65000"/>
+        <a:lumOff val="35000"/>
+      </a:schemeClr>
+    </cs:fontRef>
+    <cs:defRPr sz="1600" b="1" kern="1200" cap="all" spc="120" normalizeH="0" baseline="0"/>
+  </cs:title>
+  <cs:trendline>
+    <cs:lnRef idx="0">
+      <cs:styleClr val="auto"/>
+    </cs:lnRef>
+    <cs:fillRef idx="0"/>
+    <cs:effectRef idx="0"/>
+    <cs:fontRef idx="minor">
+      <a:schemeClr val="dk1"/>
+    </cs:fontRef>
+    <cs:spPr>
+      <a:ln w="19050" cap="rnd">
+        <a:solidFill>
+          <a:schemeClr val="phClr"/>
+        </a:solidFill>
+        <a:prstDash val="sysDash"/>
+      </a:ln>
+    </cs:spPr>
+  </cs:trendline>
+  <cs:trendlineLabel>
+    <cs:lnRef idx="0"/>
+    <cs:fillRef idx="0"/>
+    <cs:effectRef idx="0"/>
+    <cs:fontRef idx="minor">
+      <a:schemeClr val="tx1">
+        <a:lumMod val="65000"/>
+        <a:lumOff val="35000"/>
+      </a:schemeClr>
+    </cs:fontRef>
+    <cs:defRPr sz="800" kern="1200"/>
+  </cs:trendlineLabel>
+  <cs:upBar>
+    <cs:lnRef idx="0"/>
+    <cs:fillRef idx="0"/>
+    <cs:effectRef idx="0"/>
+    <cs:fontRef idx="minor">
+      <a:schemeClr val="dk1"/>
+    </cs:fontRef>
+    <cs:spPr>
+      <a:solidFill>
+        <a:schemeClr val="lt1"/>
+      </a:solidFill>
+      <a:ln w="9525">
+        <a:solidFill>
+          <a:schemeClr val="tx1">
+            <a:lumMod val="65000"/>
+            <a:lumOff val="35000"/>
+          </a:schemeClr>
+        </a:solidFill>
+      </a:ln>
+    </cs:spPr>
+  </cs:upBar>
+  <cs:valueAxis>
+    <cs:lnRef idx="0"/>
+    <cs:fillRef idx="0"/>
+    <cs:effectRef idx="0"/>
+    <cs:fontRef idx="minor">
+      <a:schemeClr val="tx1">
+        <a:lumMod val="65000"/>
+        <a:lumOff val="35000"/>
+      </a:schemeClr>
+    </cs:fontRef>
+    <cs:spPr>
+      <a:ln w="9525" cap="flat" cmpd="sng" algn="ctr">
+        <a:solidFill>
+          <a:schemeClr val="dk1">
+            <a:lumMod val="15000"/>
+            <a:lumOff val="85000"/>
+          </a:schemeClr>
+        </a:solidFill>
+        <a:round/>
+      </a:ln>
+    </cs:spPr>
+    <cs:defRPr sz="900" kern="1200"/>
+  </cs:valueAxis>
+  <cs:wall>
+    <cs:lnRef idx="0"/>
+    <cs:fillRef idx="0"/>
+    <cs:effectRef idx="0"/>
+    <cs:fontRef idx="minor">
+      <a:schemeClr val="dk1"/>
+    </cs:fontRef>
+  </cs:wall>
+</cs:chartStyle>
+</file>
+
+<file path=word/charts/style3.xml><?xml version="1.0" encoding="utf-8"?>
+<cs:chartStyle xmlns:cs="http://schemas.microsoft.com/office/drawing/2012/chartStyle" xmlns:a="http://schemas.openxmlformats.org/drawingml/2006/main" id="202">
+  <cs:axisTitle>
+    <cs:lnRef idx="0"/>
+    <cs:fillRef idx="0"/>
+    <cs:effectRef idx="0"/>
+    <cs:fontRef idx="minor">
+      <a:schemeClr val="tx1">
+        <a:lumMod val="65000"/>
+        <a:lumOff val="35000"/>
+      </a:schemeClr>
+    </cs:fontRef>
+    <cs:defRPr sz="900" kern="1200" cap="all"/>
+  </cs:axisTitle>
+  <cs:categoryAxis>
+    <cs:lnRef idx="0"/>
+    <cs:fillRef idx="0"/>
+    <cs:effectRef idx="0"/>
+    <cs:fontRef idx="minor">
+      <a:schemeClr val="tx1">
+        <a:lumMod val="65000"/>
+        <a:lumOff val="35000"/>
+      </a:schemeClr>
+    </cs:fontRef>
+    <cs:spPr>
+      <a:ln w="9525" cap="flat" cmpd="sng" algn="ctr">
+        <a:solidFill>
+          <a:schemeClr val="tx1">
+            <a:lumMod val="15000"/>
+            <a:lumOff val="85000"/>
+          </a:schemeClr>
+        </a:solidFill>
+        <a:round/>
+      </a:ln>
+    </cs:spPr>
+    <cs:defRPr sz="800" kern="1200" cap="all" spc="120" normalizeH="0" baseline="0"/>
+  </cs:categoryAxis>
+  <cs:chartArea mods="allowNoFillOverride allowNoLineOverride">
+    <cs:lnRef idx="0"/>
+    <cs:fillRef idx="0"/>
+    <cs:effectRef idx="0"/>
+    <cs:fontRef idx="minor">
+      <a:schemeClr val="dk1"/>
+    </cs:fontRef>
+    <cs:spPr>
+      <a:solidFill>
+        <a:schemeClr val="lt1"/>
+      </a:solidFill>
+      <a:ln w="9525" cap="flat" cmpd="sng" algn="ctr">
+        <a:solidFill>
+          <a:schemeClr val="tx1">
+            <a:lumMod val="15000"/>
+            <a:lumOff val="85000"/>
+          </a:schemeClr>
+        </a:solidFill>
+        <a:round/>
+      </a:ln>
+    </cs:spPr>
+    <cs:defRPr sz="900" kern="1200"/>
+  </cs:chartArea>
+  <cs:dataLabel>
+    <cs:lnRef idx="0"/>
+    <cs:fillRef idx="0"/>
+    <cs:effectRef idx="0"/>
+    <cs:fontRef idx="minor">
+      <a:schemeClr val="tx1">
+        <a:lumMod val="50000"/>
+        <a:lumOff val="50000"/>
+      </a:schemeClr>
+    </cs:fontRef>
+    <cs:defRPr sz="800" b="0" i="0" u="none" strike="noStrike" kern="1200" baseline="0"/>
+    <cs:bodyPr rot="-5400000" spcFirstLastPara="1" vertOverflow="clip" horzOverflow="clip" vert="horz" wrap="square" lIns="38100" tIns="19050" rIns="38100" bIns="19050" anchor="ctr" anchorCtr="1">
+      <a:spAutoFit/>
+    </cs:bodyPr>
+  </cs:dataLabel>
+  <cs:dataLabelCallout>
+    <cs:lnRef idx="0"/>
+    <cs:fillRef idx="0"/>
+    <cs:effectRef idx="0"/>
+    <cs:fontRef idx="minor">
+      <a:schemeClr val="dk1">
+        <a:lumMod val="65000"/>
+        <a:lumOff val="35000"/>
+      </a:schemeClr>
+    </cs:fontRef>
+    <cs:spPr>
+      <a:solidFill>
+        <a:schemeClr val="lt1"/>
+      </a:solidFill>
+      <a:ln>
+        <a:solidFill>
+          <a:schemeClr val="dk1">
+            <a:lumMod val="25000"/>
+            <a:lumOff val="75000"/>
+          </a:schemeClr>
+        </a:solidFill>
+      </a:ln>
+    </cs:spPr>
+    <cs:defRPr sz="900" kern="1200"/>
+    <cs:bodyPr rot="0" spcFirstLastPara="1" vertOverflow="clip" horzOverflow="clip" vert="horz" wrap="square" lIns="36576" tIns="18288" rIns="36576" bIns="18288" anchor="ctr" anchorCtr="1">
+      <a:spAutoFit/>
+    </cs:bodyPr>
+  </cs:dataLabelCallout>
+  <cs:dataPoint>
+    <cs:lnRef idx="0"/>
+    <cs:fillRef idx="0">
+      <cs:styleClr val="auto"/>
+    </cs:fillRef>
+    <cs:effectRef idx="0"/>
+    <cs:fontRef idx="minor">
+      <a:schemeClr val="dk1"/>
+    </cs:fontRef>
+    <cs:spPr>
+      <a:solidFill>
+        <a:schemeClr val="phClr"/>
+      </a:solidFill>
+    </cs:spPr>
+  </cs:dataPoint>
+  <cs:dataPoint3D>
+    <cs:lnRef idx="0"/>
+    <cs:fillRef idx="0">
+      <cs:styleClr val="auto"/>
+    </cs:fillRef>
+    <cs:effectRef idx="0"/>
+    <cs:fontRef idx="minor">
+      <a:schemeClr val="dk1"/>
+    </cs:fontRef>
+    <cs:spPr>
+      <a:solidFill>
+        <a:schemeClr val="phClr"/>
+      </a:solidFill>
+    </cs:spPr>
+  </cs:dataPoint3D>
+  <cs:dataPointLine>
+    <cs:lnRef idx="0">
+      <cs:styleClr val="auto"/>
+    </cs:lnRef>
+    <cs:fillRef idx="0"/>
+    <cs:effectRef idx="0"/>
+    <cs:fontRef idx="minor">
+      <a:schemeClr val="dk1"/>
+    </cs:fontRef>
+    <cs:spPr>
+      <a:ln w="22225" cap="rnd">
+        <a:solidFill>
+          <a:schemeClr val="phClr"/>
+        </a:solidFill>
+        <a:round/>
+      </a:ln>
+    </cs:spPr>
+  </cs:dataPointLine>
+  <cs:dataPointMarker>
+    <cs:lnRef idx="0">
+      <cs:styleClr val="auto"/>
+    </cs:lnRef>
+    <cs:fillRef idx="0">
+      <cs:styleClr val="auto"/>
+    </cs:fillRef>
+    <cs:effectRef idx="0"/>
+    <cs:fontRef idx="minor">
+      <a:schemeClr val="dk1"/>
+    </cs:fontRef>
+    <cs:spPr>
+      <a:solidFill>
+        <a:schemeClr val="phClr"/>
+      </a:solidFill>
+      <a:ln w="9525">
+        <a:solidFill>
+          <a:schemeClr val="phClr"/>
+        </a:solidFill>
+        <a:round/>
+      </a:ln>
+    </cs:spPr>
+  </cs:dataPointMarker>
+  <cs:dataPointMarkerLayout size="6"/>
+  <cs:dataPointWireframe>
+    <cs:lnRef idx="0">
+      <cs:styleClr val="auto"/>
+    </cs:lnRef>
+    <cs:fillRef idx="0"/>
+    <cs:effectRef idx="0"/>
+    <cs:fontRef idx="minor">
+      <a:schemeClr val="dk1"/>
+    </cs:fontRef>
+    <cs:spPr>
+      <a:ln w="9525" cap="rnd">
+        <a:solidFill>
+          <a:schemeClr val="phClr"/>
+        </a:solidFill>
+        <a:round/>
+      </a:ln>
+    </cs:spPr>
+  </cs:dataPointWireframe>
+  <cs:dataTable>
+    <cs:lnRef idx="0"/>
+    <cs:fillRef idx="0"/>
+    <cs:effectRef idx="0"/>
+    <cs:fontRef idx="minor">
+      <a:schemeClr val="tx1">
+        <a:lumMod val="65000"/>
+        <a:lumOff val="35000"/>
+      </a:schemeClr>
+    </cs:fontRef>
+    <cs:spPr>
+      <a:ln w="9525">
+        <a:solidFill>
+          <a:schemeClr val="tx1">
+            <a:lumMod val="15000"/>
+            <a:lumOff val="85000"/>
+          </a:schemeClr>
+        </a:solidFill>
+      </a:ln>
+    </cs:spPr>
+    <cs:defRPr sz="900" kern="1200"/>
+  </cs:dataTable>
+  <cs:downBar>
+    <cs:lnRef idx="0"/>
+    <cs:fillRef idx="0"/>
+    <cs:effectRef idx="0"/>
+    <cs:fontRef idx="minor">
+      <a:schemeClr val="dk1"/>
+    </cs:fontRef>
+    <cs:spPr>
+      <a:solidFill>
+        <a:schemeClr val="dk1">
+          <a:lumMod val="75000"/>
+          <a:lumOff val="25000"/>
+        </a:schemeClr>
+      </a:solidFill>
+      <a:ln w="9525">
+        <a:solidFill>
+          <a:schemeClr val="tx1">
+            <a:lumMod val="15000"/>
+            <a:lumOff val="85000"/>
+          </a:schemeClr>
+        </a:solidFill>
+      </a:ln>
+    </cs:spPr>
+  </cs:downBar>
+  <cs:dropLine>
+    <cs:lnRef idx="0"/>
+    <cs:fillRef idx="0"/>
+    <cs:effectRef idx="0"/>
+    <cs:fontRef idx="minor">
+      <a:schemeClr val="dk1"/>
+    </cs:fontRef>
+    <cs:spPr>
+      <a:ln w="9525">
+        <a:solidFill>
+          <a:schemeClr val="tx1">
+            <a:lumMod val="35000"/>
+            <a:lumOff val="65000"/>
+          </a:schemeClr>
+        </a:solidFill>
+      </a:ln>
+    </cs:spPr>
+  </cs:dropLine>
+  <cs:errorBar>
+    <cs:lnRef idx="0"/>
+    <cs:fillRef idx="0"/>
+    <cs:effectRef idx="0"/>
+    <cs:fontRef idx="minor">
+      <a:schemeClr val="dk1"/>
+    </cs:fontRef>
+    <cs:spPr>
+      <a:ln w="9525">
+        <a:solidFill>
+          <a:schemeClr val="tx1">
+            <a:lumMod val="65000"/>
+            <a:lumOff val="35000"/>
+          </a:schemeClr>
+        </a:solidFill>
+        <a:round/>
+      </a:ln>
+    </cs:spPr>
+  </cs:errorBar>
+  <cs:floor>
+    <cs:lnRef idx="0"/>
+    <cs:fillRef idx="0"/>
+    <cs:effectRef idx="0"/>
+    <cs:fontRef idx="minor">
+      <a:schemeClr val="dk1"/>
+    </cs:fontRef>
+  </cs:floor>
+  <cs:gridlineMajor>
+    <cs:lnRef idx="0"/>
+    <cs:fillRef idx="0"/>
+    <cs:effectRef idx="0"/>
+    <cs:fontRef idx="minor">
+      <a:schemeClr val="dk1"/>
+    </cs:fontRef>
+    <cs:spPr>
+      <a:ln w="9525" cap="flat" cmpd="sng" algn="ctr">
+        <a:solidFill>
+          <a:schemeClr val="tx1">
+            <a:lumMod val="15000"/>
+            <a:lumOff val="85000"/>
+          </a:schemeClr>
+        </a:solidFill>
+        <a:round/>
+      </a:ln>
+    </cs:spPr>
+  </cs:gridlineMajor>
+  <cs:gridlineMinor>
+    <cs:lnRef idx="0"/>
+    <cs:fillRef idx="0"/>
+    <cs:effectRef idx="0"/>
+    <cs:fontRef idx="minor">
+      <a:schemeClr val="dk1"/>
+    </cs:fontRef>
+    <cs:spPr>
+      <a:ln>
+        <a:solidFill>
+          <a:schemeClr val="tx1">
+            <a:lumMod val="5000"/>
+            <a:lumOff val="95000"/>
+          </a:schemeClr>
+        </a:solidFill>
+      </a:ln>
+    </cs:spPr>
+  </cs:gridlineMinor>
+  <cs:hiLoLine>
+    <cs:lnRef idx="0"/>
+    <cs:fillRef idx="0"/>
+    <cs:effectRef idx="0"/>
+    <cs:fontRef idx="minor">
+      <a:schemeClr val="dk1"/>
+    </cs:fontRef>
+    <cs:spPr>
+      <a:ln w="9525">
+        <a:solidFill>
+          <a:schemeClr val="tx1">
+            <a:lumMod val="50000"/>
+            <a:lumOff val="50000"/>
+          </a:schemeClr>
+        </a:solidFill>
+      </a:ln>
+    </cs:spPr>
+  </cs:hiLoLine>
+  <cs:leaderLine>
+    <cs:lnRef idx="0"/>
+    <cs:fillRef idx="0"/>
+    <cs:effectRef idx="0"/>
+    <cs:fontRef idx="minor">
+      <a:schemeClr val="dk1"/>
+    </cs:fontRef>
+    <cs:spPr>
+      <a:ln w="9525">
+        <a:solidFill>
+          <a:schemeClr val="tx1">
+            <a:lumMod val="35000"/>
+            <a:lumOff val="65000"/>
+          </a:schemeClr>
+        </a:solidFill>
+      </a:ln>
+    </cs:spPr>
+  </cs:leaderLine>
+  <cs:legend>
+    <cs:lnRef idx="0"/>
+    <cs:fillRef idx="0"/>
+    <cs:effectRef idx="0"/>
+    <cs:fontRef idx="minor">
+      <a:schemeClr val="tx1">
+        <a:lumMod val="65000"/>
+        <a:lumOff val="35000"/>
+      </a:schemeClr>
+    </cs:fontRef>
+    <cs:defRPr sz="900" kern="1200"/>
+  </cs:legend>
+  <cs:plotArea mods="allowNoFillOverride allowNoLineOverride">
+    <cs:lnRef idx="0"/>
+    <cs:fillRef idx="0"/>
+    <cs:effectRef idx="0"/>
+    <cs:fontRef idx="minor">
+      <a:schemeClr val="dk1"/>
+    </cs:fontRef>
+  </cs:plotArea>
+  <cs:plotArea3D mods="allowNoFillOverride allowNoLineOverride">
+    <cs:lnRef idx="0"/>
+    <cs:fillRef idx="0"/>
+    <cs:effectRef idx="0"/>
+    <cs:fontRef idx="minor">
+      <a:schemeClr val="dk1"/>
+    </cs:fontRef>
+  </cs:plotArea3D>
+  <cs:seriesAxis>
+    <cs:lnRef idx="0"/>
+    <cs:fillRef idx="0"/>
+    <cs:effectRef idx="0"/>
+    <cs:fontRef idx="minor">
+      <a:schemeClr val="tx1">
+        <a:lumMod val="65000"/>
+        <a:lumOff val="35000"/>
+      </a:schemeClr>
+    </cs:fontRef>
+    <cs:spPr>
+      <a:ln w="9525" cap="flat" cmpd="sng" algn="ctr">
+        <a:solidFill>
+          <a:schemeClr val="tx1">
+            <a:lumMod val="15000"/>
+            <a:lumOff val="85000"/>
+          </a:schemeClr>
+        </a:solidFill>
+        <a:round/>
+      </a:ln>
+    </cs:spPr>
+    <cs:defRPr sz="900" kern="1200"/>
+  </cs:seriesAxis>
+  <cs:seriesLine>
+    <cs:lnRef idx="0"/>
+    <cs:fillRef idx="0"/>
+    <cs:effectRef idx="0"/>
+    <cs:fontRef idx="minor">
+      <a:schemeClr val="dk1"/>
+    </cs:fontRef>
+    <cs:spPr>
+      <a:ln w="9525">
+        <a:solidFill>
+          <a:schemeClr val="tx1">
+            <a:lumMod val="35000"/>
+            <a:lumOff val="65000"/>
+          </a:schemeClr>
+        </a:solidFill>
+        <a:round/>
+      </a:ln>
+    </cs:spPr>
+  </cs:seriesLine>
+  <cs:title>
+    <cs:lnRef idx="0"/>
+    <cs:fillRef idx="0"/>
+    <cs:effectRef idx="0"/>
+    <cs:fontRef idx="minor">
+      <a:schemeClr val="tx1">
+        <a:lumMod val="65000"/>
+        <a:lumOff val="35000"/>
+      </a:schemeClr>
+    </cs:fontRef>
+    <cs:defRPr sz="1600" b="1" kern="1200" cap="all" spc="120" normalizeH="0" baseline="0"/>
+  </cs:title>
+  <cs:trendline>
+    <cs:lnRef idx="0">
+      <cs:styleClr val="auto"/>
+    </cs:lnRef>
+    <cs:fillRef idx="0"/>
+    <cs:effectRef idx="0"/>
+    <cs:fontRef idx="minor">
+      <a:schemeClr val="dk1"/>
+    </cs:fontRef>
+    <cs:spPr>
+      <a:ln w="19050" cap="rnd">
+        <a:solidFill>
+          <a:schemeClr val="phClr"/>
+        </a:solidFill>
+        <a:prstDash val="sysDash"/>
+      </a:ln>
+    </cs:spPr>
+  </cs:trendline>
+  <cs:trendlineLabel>
+    <cs:lnRef idx="0"/>
+    <cs:fillRef idx="0"/>
+    <cs:effectRef idx="0"/>
+    <cs:fontRef idx="minor">
+      <a:schemeClr val="tx1">
+        <a:lumMod val="65000"/>
+        <a:lumOff val="35000"/>
+      </a:schemeClr>
+    </cs:fontRef>
+    <cs:defRPr sz="800" kern="1200"/>
+  </cs:trendlineLabel>
+  <cs:upBar>
+    <cs:lnRef idx="0"/>
+    <cs:fillRef idx="0"/>
+    <cs:effectRef idx="0"/>
+    <cs:fontRef idx="minor">
+      <a:schemeClr val="dk1"/>
+    </cs:fontRef>
+    <cs:spPr>
+      <a:solidFill>
+        <a:schemeClr val="lt1"/>
+      </a:solidFill>
+      <a:ln w="9525">
+        <a:solidFill>
+          <a:schemeClr val="tx1">
+            <a:lumMod val="65000"/>
+            <a:lumOff val="35000"/>
+          </a:schemeClr>
+        </a:solidFill>
+      </a:ln>
+    </cs:spPr>
+  </cs:upBar>
+  <cs:valueAxis>
+    <cs:lnRef idx="0"/>
+    <cs:fillRef idx="0"/>
+    <cs:effectRef idx="0"/>
+    <cs:fontRef idx="minor">
+      <a:schemeClr val="tx1">
+        <a:lumMod val="65000"/>
+        <a:lumOff val="35000"/>
+      </a:schemeClr>
+    </cs:fontRef>
+    <cs:spPr>
+      <a:ln w="9525" cap="flat" cmpd="sng" algn="ctr">
+        <a:solidFill>
+          <a:schemeClr val="dk1">
+            <a:lumMod val="15000"/>
+            <a:lumOff val="85000"/>
+          </a:schemeClr>
+        </a:solidFill>
+        <a:round/>
+      </a:ln>
+    </cs:spPr>
+    <cs:defRPr sz="900" kern="1200"/>
+  </cs:valueAxis>
+  <cs:wall>
+    <cs:lnRef idx="0"/>
+    <cs:fillRef idx="0"/>
+    <cs:effectRef idx="0"/>
+    <cs:fontRef idx="minor">
+      <a:schemeClr val="dk1"/>
+    </cs:fontRef>
+  </cs:wall>
+</cs:chartStyle>
+</file>
+
+<file path=word/charts/style4.xml><?xml version="1.0" encoding="utf-8"?>
+<cs:chartStyle xmlns:cs="http://schemas.microsoft.com/office/drawing/2012/chartStyle" xmlns:a="http://schemas.openxmlformats.org/drawingml/2006/main" id="202">
+  <cs:axisTitle>
+    <cs:lnRef idx="0"/>
+    <cs:fillRef idx="0"/>
+    <cs:effectRef idx="0"/>
+    <cs:fontRef idx="minor">
+      <a:schemeClr val="tx1">
+        <a:lumMod val="65000"/>
+        <a:lumOff val="35000"/>
+      </a:schemeClr>
+    </cs:fontRef>
+    <cs:defRPr sz="900" kern="1200" cap="all"/>
+  </cs:axisTitle>
+  <cs:categoryAxis>
+    <cs:lnRef idx="0"/>
+    <cs:fillRef idx="0"/>
+    <cs:effectRef idx="0"/>
+    <cs:fontRef idx="minor">
+      <a:schemeClr val="tx1">
+        <a:lumMod val="65000"/>
+        <a:lumOff val="35000"/>
+      </a:schemeClr>
+    </cs:fontRef>
+    <cs:spPr>
+      <a:ln w="9525" cap="flat" cmpd="sng" algn="ctr">
+        <a:solidFill>
+          <a:schemeClr val="tx1">
+            <a:lumMod val="15000"/>
+            <a:lumOff val="85000"/>
+          </a:schemeClr>
+        </a:solidFill>
+        <a:round/>
+      </a:ln>
+    </cs:spPr>
+    <cs:defRPr sz="800" kern="1200" cap="all" spc="120" normalizeH="0" baseline="0"/>
+  </cs:categoryAxis>
+  <cs:chartArea mods="allowNoFillOverride allowNoLineOverride">
+    <cs:lnRef idx="0"/>
+    <cs:fillRef idx="0"/>
+    <cs:effectRef idx="0"/>
+    <cs:fontRef idx="minor">
+      <a:schemeClr val="dk1"/>
+    </cs:fontRef>
+    <cs:spPr>
+      <a:solidFill>
+        <a:schemeClr val="lt1"/>
+      </a:solidFill>
+      <a:ln w="9525" cap="flat" cmpd="sng" algn="ctr">
+        <a:solidFill>
+          <a:schemeClr val="tx1">
+            <a:lumMod val="15000"/>
+            <a:lumOff val="85000"/>
+          </a:schemeClr>
+        </a:solidFill>
+        <a:round/>
+      </a:ln>
+    </cs:spPr>
+    <cs:defRPr sz="900" kern="1200"/>
+  </cs:chartArea>
+  <cs:dataLabel>
+    <cs:lnRef idx="0"/>
+    <cs:fillRef idx="0"/>
+    <cs:effectRef idx="0"/>
+    <cs:fontRef idx="minor">
+      <a:schemeClr val="tx1">
+        <a:lumMod val="50000"/>
+        <a:lumOff val="50000"/>
+      </a:schemeClr>
+    </cs:fontRef>
+    <cs:defRPr sz="800" b="0" i="0" u="none" strike="noStrike" kern="1200" baseline="0"/>
+    <cs:bodyPr rot="-5400000" spcFirstLastPara="1" vertOverflow="clip" horzOverflow="clip" vert="horz" wrap="square" lIns="38100" tIns="19050" rIns="38100" bIns="19050" anchor="ctr" anchorCtr="1">
+      <a:spAutoFit/>
+    </cs:bodyPr>
+  </cs:dataLabel>
+  <cs:dataLabelCallout>
+    <cs:lnRef idx="0"/>
+    <cs:fillRef idx="0"/>
+    <cs:effectRef idx="0"/>
+    <cs:fontRef idx="minor">
+      <a:schemeClr val="dk1">
+        <a:lumMod val="65000"/>
+        <a:lumOff val="35000"/>
+      </a:schemeClr>
+    </cs:fontRef>
+    <cs:spPr>
+      <a:solidFill>
+        <a:schemeClr val="lt1"/>
+      </a:solidFill>
+      <a:ln>
+        <a:solidFill>
+          <a:schemeClr val="dk1">
+            <a:lumMod val="25000"/>
+            <a:lumOff val="75000"/>
+          </a:schemeClr>
+        </a:solidFill>
+      </a:ln>
+    </cs:spPr>
+    <cs:defRPr sz="900" kern="1200"/>
+    <cs:bodyPr rot="0" spcFirstLastPara="1" vertOverflow="clip" horzOverflow="clip" vert="horz" wrap="square" lIns="36576" tIns="18288" rIns="36576" bIns="18288" anchor="ctr" anchorCtr="1">
+      <a:spAutoFit/>
+    </cs:bodyPr>
+  </cs:dataLabelCallout>
+  <cs:dataPoint>
+    <cs:lnRef idx="0"/>
+    <cs:fillRef idx="0">
+      <cs:styleClr val="auto"/>
+    </cs:fillRef>
+    <cs:effectRef idx="0"/>
+    <cs:fontRef idx="minor">
+      <a:schemeClr val="dk1"/>
+    </cs:fontRef>
+    <cs:spPr>
+      <a:solidFill>
+        <a:schemeClr val="phClr"/>
+      </a:solidFill>
+    </cs:spPr>
+  </cs:dataPoint>
+  <cs:dataPoint3D>
+    <cs:lnRef idx="0"/>
+    <cs:fillRef idx="0">
+      <cs:styleClr val="auto"/>
+    </cs:fillRef>
+    <cs:effectRef idx="0"/>
+    <cs:fontRef idx="minor">
+      <a:schemeClr val="dk1"/>
+    </cs:fontRef>
+    <cs:spPr>
+      <a:solidFill>
+        <a:schemeClr val="phClr"/>
+      </a:solidFill>
+    </cs:spPr>
+  </cs:dataPoint3D>
+  <cs:dataPointLine>
+    <cs:lnRef idx="0">
+      <cs:styleClr val="auto"/>
+    </cs:lnRef>
+    <cs:fillRef idx="0"/>
+    <cs:effectRef idx="0"/>
+    <cs:fontRef idx="minor">
+      <a:schemeClr val="dk1"/>
+    </cs:fontRef>
+    <cs:spPr>
+      <a:ln w="22225" cap="rnd">
+        <a:solidFill>
+          <a:schemeClr val="phClr"/>
+        </a:solidFill>
+        <a:round/>
+      </a:ln>
+    </cs:spPr>
+  </cs:dataPointLine>
+  <cs:dataPointMarker>
+    <cs:lnRef idx="0">
+      <cs:styleClr val="auto"/>
+    </cs:lnRef>
+    <cs:fillRef idx="0">
+      <cs:styleClr val="auto"/>
+    </cs:fillRef>
+    <cs:effectRef idx="0"/>
+    <cs:fontRef idx="minor">
+      <a:schemeClr val="dk1"/>
+    </cs:fontRef>
+    <cs:spPr>
+      <a:solidFill>
+        <a:schemeClr val="phClr"/>
+      </a:solidFill>
+      <a:ln w="9525">
+        <a:solidFill>
+          <a:schemeClr val="phClr"/>
+        </a:solidFill>
+        <a:round/>
+      </a:ln>
+    </cs:spPr>
+  </cs:dataPointMarker>
+  <cs:dataPointMarkerLayout size="6"/>
+  <cs:dataPointWireframe>
+    <cs:lnRef idx="0">
+      <cs:styleClr val="auto"/>
+    </cs:lnRef>
+    <cs:fillRef idx="0"/>
+    <cs:effectRef idx="0"/>
+    <cs:fontRef idx="minor">
+      <a:schemeClr val="dk1"/>
+    </cs:fontRef>
+    <cs:spPr>
+      <a:ln w="9525" cap="rnd">
+        <a:solidFill>
+          <a:schemeClr val="phClr"/>
+        </a:solidFill>
+        <a:round/>
+      </a:ln>
+    </cs:spPr>
+  </cs:dataPointWireframe>
+  <cs:dataTable>
+    <cs:lnRef idx="0"/>
+    <cs:fillRef idx="0"/>
+    <cs:effectRef idx="0"/>
+    <cs:fontRef idx="minor">
+      <a:schemeClr val="tx1">
+        <a:lumMod val="65000"/>
+        <a:lumOff val="35000"/>
+      </a:schemeClr>
+    </cs:fontRef>
+    <cs:spPr>
+      <a:ln w="9525">
+        <a:solidFill>
+          <a:schemeClr val="tx1">
+            <a:lumMod val="15000"/>
+            <a:lumOff val="85000"/>
+          </a:schemeClr>
+        </a:solidFill>
+      </a:ln>
+    </cs:spPr>
+    <cs:defRPr sz="900" kern="1200"/>
+  </cs:dataTable>
+  <cs:downBar>
+    <cs:lnRef idx="0"/>
+    <cs:fillRef idx="0"/>
+    <cs:effectRef idx="0"/>
+    <cs:fontRef idx="minor">
+      <a:schemeClr val="dk1"/>
+    </cs:fontRef>
+    <cs:spPr>
+      <a:solidFill>
+        <a:schemeClr val="dk1">
+          <a:lumMod val="75000"/>
+          <a:lumOff val="25000"/>
+        </a:schemeClr>
+      </a:solidFill>
+      <a:ln w="9525">
+        <a:solidFill>
+          <a:schemeClr val="tx1">
+            <a:lumMod val="15000"/>
+            <a:lumOff val="85000"/>
+          </a:schemeClr>
+        </a:solidFill>
+      </a:ln>
+    </cs:spPr>
+  </cs:downBar>
+  <cs:dropLine>
+    <cs:lnRef idx="0"/>
+    <cs:fillRef idx="0"/>
+    <cs:effectRef idx="0"/>
+    <cs:fontRef idx="minor">
+      <a:schemeClr val="dk1"/>
+    </cs:fontRef>
+    <cs:spPr>
+      <a:ln w="9525">
+        <a:solidFill>
+          <a:schemeClr val="tx1">
+            <a:lumMod val="35000"/>
+            <a:lumOff val="65000"/>
+          </a:schemeClr>
+        </a:solidFill>
+      </a:ln>
+    </cs:spPr>
+  </cs:dropLine>
+  <cs:errorBar>
+    <cs:lnRef idx="0"/>
+    <cs:fillRef idx="0"/>
+    <cs:effectRef idx="0"/>
+    <cs:fontRef idx="minor">
+      <a:schemeClr val="dk1"/>
+    </cs:fontRef>
+    <cs:spPr>
+      <a:ln w="9525">
+        <a:solidFill>
+          <a:schemeClr val="tx1">
+            <a:lumMod val="65000"/>
+            <a:lumOff val="35000"/>
+          </a:schemeClr>
+        </a:solidFill>
+        <a:round/>
+      </a:ln>
+    </cs:spPr>
+  </cs:errorBar>
+  <cs:floor>
+    <cs:lnRef idx="0"/>
+    <cs:fillRef idx="0"/>
+    <cs:effectRef idx="0"/>
+    <cs:fontRef idx="minor">
+      <a:schemeClr val="dk1"/>
+    </cs:fontRef>
+  </cs:floor>
+  <cs:gridlineMajor>
+    <cs:lnRef idx="0"/>
+    <cs:fillRef idx="0"/>
+    <cs:effectRef idx="0"/>
+    <cs:fontRef idx="minor">
+      <a:schemeClr val="dk1"/>
+    </cs:fontRef>
+    <cs:spPr>
+      <a:ln w="9525" cap="flat" cmpd="sng" algn="ctr">
+        <a:solidFill>
+          <a:schemeClr val="tx1">
+            <a:lumMod val="15000"/>
+            <a:lumOff val="85000"/>
+          </a:schemeClr>
+        </a:solidFill>
+        <a:round/>
+      </a:ln>
+    </cs:spPr>
+  </cs:gridlineMajor>
+  <cs:gridlineMinor>
+    <cs:lnRef idx="0"/>
+    <cs:fillRef idx="0"/>
+    <cs:effectRef idx="0"/>
+    <cs:fontRef idx="minor">
+      <a:schemeClr val="dk1"/>
+    </cs:fontRef>
+    <cs:spPr>
+      <a:ln>
+        <a:solidFill>
+          <a:schemeClr val="tx1">
+            <a:lumMod val="5000"/>
+            <a:lumOff val="95000"/>
+          </a:schemeClr>
+        </a:solidFill>
+      </a:ln>
+    </cs:spPr>
+  </cs:gridlineMinor>
+  <cs:hiLoLine>
+    <cs:lnRef idx="0"/>
+    <cs:fillRef idx="0"/>
+    <cs:effectRef idx="0"/>
+    <cs:fontRef idx="minor">
+      <a:schemeClr val="dk1"/>
+    </cs:fontRef>
+    <cs:spPr>
+      <a:ln w="9525">
+        <a:solidFill>
+          <a:schemeClr val="tx1">
+            <a:lumMod val="50000"/>
+            <a:lumOff val="50000"/>
+          </a:schemeClr>
+        </a:solidFill>
+      </a:ln>
+    </cs:spPr>
+  </cs:hiLoLine>
+  <cs:leaderLine>
+    <cs:lnRef idx="0"/>
+    <cs:fillRef idx="0"/>
+    <cs:effectRef idx="0"/>
+    <cs:fontRef idx="minor">
+      <a:schemeClr val="dk1"/>
+    </cs:fontRef>
+    <cs:spPr>
+      <a:ln w="9525">
+        <a:solidFill>
+          <a:schemeClr val="tx1">
+            <a:lumMod val="35000"/>
+            <a:lumOff val="65000"/>
+          </a:schemeClr>
+        </a:solidFill>
+      </a:ln>
+    </cs:spPr>
+  </cs:leaderLine>
+  <cs:legend>
+    <cs:lnRef idx="0"/>
+    <cs:fillRef idx="0"/>
+    <cs:effectRef idx="0"/>
+    <cs:fontRef idx="minor">
+      <a:schemeClr val="tx1">
+        <a:lumMod val="65000"/>
+        <a:lumOff val="35000"/>
+      </a:schemeClr>
+    </cs:fontRef>
+    <cs:defRPr sz="900" kern="1200"/>
+  </cs:legend>
+  <cs:plotArea mods="allowNoFillOverride allowNoLineOverride">
+    <cs:lnRef idx="0"/>
+    <cs:fillRef idx="0"/>
+    <cs:effectRef idx="0"/>
+    <cs:fontRef idx="minor">
+      <a:schemeClr val="dk1"/>
+    </cs:fontRef>
+  </cs:plotArea>
+  <cs:plotArea3D mods="allowNoFillOverride allowNoLineOverride">
+    <cs:lnRef idx="0"/>
+    <cs:fillRef idx="0"/>
+    <cs:effectRef idx="0"/>
+    <cs:fontRef idx="minor">
+      <a:schemeClr val="dk1"/>
+    </cs:fontRef>
+  </cs:plotArea3D>
+  <cs:seriesAxis>
+    <cs:lnRef idx="0"/>
+    <cs:fillRef idx="0"/>
+    <cs:effectRef idx="0"/>
+    <cs:fontRef idx="minor">
+      <a:schemeClr val="tx1">
+        <a:lumMod val="65000"/>
+        <a:lumOff val="35000"/>
+      </a:schemeClr>
+    </cs:fontRef>
+    <cs:spPr>
+      <a:ln w="9525" cap="flat" cmpd="sng" algn="ctr">
+        <a:solidFill>
+          <a:schemeClr val="tx1">
+            <a:lumMod val="15000"/>
+            <a:lumOff val="85000"/>
+          </a:schemeClr>
+        </a:solidFill>
+        <a:round/>
+      </a:ln>
+    </cs:spPr>
+    <cs:defRPr sz="900" kern="1200"/>
+  </cs:seriesAxis>
+  <cs:seriesLine>
+    <cs:lnRef idx="0"/>
+    <cs:fillRef idx="0"/>
+    <cs:effectRef idx="0"/>
+    <cs:fontRef idx="minor">
+      <a:schemeClr val="dk1"/>
+    </cs:fontRef>
+    <cs:spPr>
+      <a:ln w="9525">
+        <a:solidFill>
+          <a:schemeClr val="tx1">
+            <a:lumMod val="35000"/>
+            <a:lumOff val="65000"/>
+          </a:schemeClr>
+        </a:solidFill>
+        <a:round/>
+      </a:ln>
+    </cs:spPr>
+  </cs:seriesLine>
+  <cs:title>
+    <cs:lnRef idx="0"/>
+    <cs:fillRef idx="0"/>
+    <cs:effectRef idx="0"/>
+    <cs:fontRef idx="minor">
+      <a:schemeClr val="tx1">
+        <a:lumMod val="65000"/>
+        <a:lumOff val="35000"/>
+      </a:schemeClr>
+    </cs:fontRef>
+    <cs:defRPr sz="1600" b="1" kern="1200" cap="all" spc="120" normalizeH="0" baseline="0"/>
+  </cs:title>
+  <cs:trendline>
+    <cs:lnRef idx="0">
+      <cs:styleClr val="auto"/>
+    </cs:lnRef>
+    <cs:fillRef idx="0"/>
+    <cs:effectRef idx="0"/>
+    <cs:fontRef idx="minor">
+      <a:schemeClr val="dk1"/>
+    </cs:fontRef>
+    <cs:spPr>
+      <a:ln w="19050" cap="rnd">
+        <a:solidFill>
+          <a:schemeClr val="phClr"/>
+        </a:solidFill>
+        <a:prstDash val="sysDash"/>
+      </a:ln>
+    </cs:spPr>
+  </cs:trendline>
+  <cs:trendlineLabel>
+    <cs:lnRef idx="0"/>
+    <cs:fillRef idx="0"/>
+    <cs:effectRef idx="0"/>
+    <cs:fontRef idx="minor">
+      <a:schemeClr val="tx1">
+        <a:lumMod val="65000"/>
+        <a:lumOff val="35000"/>
+      </a:schemeClr>
+    </cs:fontRef>
+    <cs:defRPr sz="800" kern="1200"/>
+  </cs:trendlineLabel>
+  <cs:upBar>
+    <cs:lnRef idx="0"/>
+    <cs:fillRef idx="0"/>
+    <cs:effectRef idx="0"/>
+    <cs:fontRef idx="minor">
+      <a:schemeClr val="dk1"/>
+    </cs:fontRef>
+    <cs:spPr>
+      <a:solidFill>
+        <a:schemeClr val="lt1"/>
+      </a:solidFill>
+      <a:ln w="9525">
+        <a:solidFill>
+          <a:schemeClr val="tx1">
+            <a:lumMod val="65000"/>
+            <a:lumOff val="35000"/>
+          </a:schemeClr>
+        </a:solidFill>
+      </a:ln>
+    </cs:spPr>
+  </cs:upBar>
+  <cs:valueAxis>
+    <cs:lnRef idx="0"/>
+    <cs:fillRef idx="0"/>
+    <cs:effectRef idx="0"/>
+    <cs:fontRef idx="minor">
+      <a:schemeClr val="tx1">
+        <a:lumMod val="65000"/>
+        <a:lumOff val="35000"/>
+      </a:schemeClr>
+    </cs:fontRef>
+    <cs:spPr>
+      <a:ln w="9525" cap="flat" cmpd="sng" algn="ctr">
+        <a:solidFill>
+          <a:schemeClr val="dk1">
+            <a:lumMod val="15000"/>
+            <a:lumOff val="85000"/>
+          </a:schemeClr>
+        </a:solidFill>
+        <a:round/>
+      </a:ln>
+    </cs:spPr>
+    <cs:defRPr sz="900" kern="1200"/>
+  </cs:valueAxis>
+  <cs:wall>
+    <cs:lnRef idx="0"/>
+    <cs:fillRef idx="0"/>
+    <cs:effectRef idx="0"/>
+    <cs:fontRef idx="minor">
+      <a:schemeClr val="dk1"/>
+    </cs:fontRef>
+  </cs:wall>
+</cs:chartStyle>
+</file>
+
+<file path=word/charts/style5.xml><?xml version="1.0" encoding="utf-8"?>
+<cs:chartStyle xmlns:cs="http://schemas.microsoft.com/office/drawing/2012/chartStyle" xmlns:a="http://schemas.openxmlformats.org/drawingml/2006/main" id="332">
+  <cs:axisTitle>
+    <cs:lnRef idx="0"/>
+    <cs:fillRef idx="0"/>
+    <cs:effectRef idx="0"/>
+    <cs:fontRef idx="minor">
+      <a:schemeClr val="tx1">
+        <a:lumMod val="65000"/>
+        <a:lumOff val="35000"/>
+      </a:schemeClr>
+    </cs:fontRef>
+    <cs:defRPr sz="1000" kern="1200"/>
+  </cs:axisTitle>
+  <cs:categoryAxis>
+    <cs:lnRef idx="0"/>
+    <cs:fillRef idx="0"/>
+    <cs:effectRef idx="0"/>
+    <cs:fontRef idx="minor">
+      <a:schemeClr val="tx1">
+        <a:lumMod val="65000"/>
+        <a:lumOff val="35000"/>
+      </a:schemeClr>
+    </cs:fontRef>
+    <cs:spPr>
+      <a:ln w="9525" cap="flat" cmpd="sng" algn="ctr">
+        <a:solidFill>
+          <a:schemeClr val="tx1">
+            <a:lumMod val="15000"/>
+            <a:lumOff val="85000"/>
+          </a:schemeClr>
+        </a:solidFill>
+        <a:round/>
+      </a:ln>
+    </cs:spPr>
+    <cs:defRPr sz="900" kern="1200"/>
+  </cs:categoryAxis>
+  <cs:chartArea mods="allowNoFillOverride allowNoLineOverride">
+    <cs:lnRef idx="0"/>
+    <cs:fillRef idx="0"/>
+    <cs:effectRef idx="0"/>
+    <cs:fontRef idx="minor">
+      <a:schemeClr val="tx1"/>
+    </cs:fontRef>
+    <cs:spPr>
+      <a:solidFill>
+        <a:schemeClr val="bg1"/>
+      </a:solidFill>
+      <a:ln w="9525" cap="flat" cmpd="sng" algn="ctr">
+        <a:solidFill>
+          <a:schemeClr val="tx1">
+            <a:lumMod val="15000"/>
+            <a:lumOff val="85000"/>
+          </a:schemeClr>
+        </a:solidFill>
+        <a:round/>
+      </a:ln>
+    </cs:spPr>
+    <cs:defRPr sz="1000" kern="1200"/>
+  </cs:chartArea>
+  <cs:dataLabel>
+    <cs:lnRef idx="0"/>
+    <cs:fillRef idx="0"/>
+    <cs:effectRef idx="0"/>
+    <cs:fontRef idx="minor">
+      <a:schemeClr val="tx1">
+        <a:lumMod val="75000"/>
+        <a:lumOff val="25000"/>
+      </a:schemeClr>
+    </cs:fontRef>
+    <cs:defRPr sz="900" kern="1200"/>
+  </cs:dataLabel>
+  <cs:dataLabelCallout>
+    <cs:lnRef idx="0"/>
+    <cs:fillRef idx="0"/>
+    <cs:effectRef idx="0"/>
+    <cs:fontRef idx="minor">
+      <a:schemeClr val="dk1">
+        <a:lumMod val="65000"/>
+        <a:lumOff val="35000"/>
+      </a:schemeClr>
+    </cs:fontRef>
+    <cs:spPr>
+      <a:solidFill>
+        <a:schemeClr val="lt1"/>
+      </a:solidFill>
+      <a:ln>
+        <a:solidFill>
+          <a:schemeClr val="dk1">
+            <a:lumMod val="25000"/>
+            <a:lumOff val="75000"/>
+          </a:schemeClr>
+        </a:solidFill>
+      </a:ln>
+    </cs:spPr>
+    <cs:defRPr sz="900" kern="1200"/>
+    <cs:bodyPr rot="0" spcFirstLastPara="1" vertOverflow="clip" horzOverflow="clip" vert="horz" wrap="square" lIns="36576" tIns="18288" rIns="36576" bIns="18288" anchor="ctr" anchorCtr="1">
+      <a:spAutoFit/>
+    </cs:bodyPr>
+  </cs:dataLabelCallout>
+  <cs:dataPoint>
+    <cs:lnRef idx="0"/>
+    <cs:fillRef idx="1">
+      <cs:styleClr val="auto"/>
+    </cs:fillRef>
+    <cs:effectRef idx="0"/>
+    <cs:fontRef idx="minor">
+      <a:schemeClr val="tx1"/>
+    </cs:fontRef>
+  </cs:dataPoint>
+  <cs:dataPoint3D>
+    <cs:lnRef idx="0"/>
+    <cs:fillRef idx="1">
+      <cs:styleClr val="auto"/>
+    </cs:fillRef>
+    <cs:effectRef idx="0"/>
+    <cs:fontRef idx="minor">
+      <a:schemeClr val="tx1"/>
+    </cs:fontRef>
+  </cs:dataPoint3D>
+  <cs:dataPointLine>
+    <cs:lnRef idx="0">
+      <cs:styleClr val="auto"/>
+    </cs:lnRef>
+    <cs:fillRef idx="1"/>
+    <cs:effectRef idx="0"/>
+    <cs:fontRef idx="minor">
+      <a:schemeClr val="tx1"/>
+    </cs:fontRef>
+    <cs:spPr>
+      <a:ln w="28575" cap="rnd">
+        <a:solidFill>
+          <a:schemeClr val="phClr"/>
+        </a:solidFill>
+        <a:round/>
+      </a:ln>
+    </cs:spPr>
+  </cs:dataPointLine>
+  <cs:dataPointMarker>
+    <cs:lnRef idx="0">
+      <cs:styleClr val="auto"/>
+    </cs:lnRef>
+    <cs:fillRef idx="1">
+      <cs:styleClr val="auto"/>
+    </cs:fillRef>
+    <cs:effectRef idx="0"/>
+    <cs:fontRef idx="minor">
+      <a:schemeClr val="tx1"/>
+    </cs:fontRef>
+    <cs:spPr>
+      <a:ln w="9525">
+        <a:solidFill>
+          <a:schemeClr val="phClr"/>
+        </a:solidFill>
+      </a:ln>
+    </cs:spPr>
+  </cs:dataPointMarker>
+  <cs:dataPointMarkerLayout symbol="circle" size="5"/>
+  <cs:dataPointWireframe>
+    <cs:lnRef idx="0">
+      <cs:styleClr val="auto"/>
+    </cs:lnRef>
+    <cs:fillRef idx="1"/>
+    <cs:effectRef idx="0"/>
+    <cs:fontRef idx="minor">
+      <a:schemeClr val="tx1"/>
+    </cs:fontRef>
+    <cs:spPr>
+      <a:ln w="9525" cap="rnd">
+        <a:solidFill>
+          <a:schemeClr val="phClr"/>
+        </a:solidFill>
+        <a:round/>
+      </a:ln>
+    </cs:spPr>
+  </cs:dataPointWireframe>
+  <cs:dataTable>
+    <cs:lnRef idx="0"/>
+    <cs:fillRef idx="0"/>
+    <cs:effectRef idx="0"/>
+    <cs:fontRef idx="minor">
+      <a:schemeClr val="tx1">
+        <a:lumMod val="65000"/>
+        <a:lumOff val="35000"/>
+      </a:schemeClr>
+    </cs:fontRef>
+    <cs:spPr>
+      <a:noFill/>
+      <a:ln w="9525" cap="flat" cmpd="sng" algn="ctr">
+        <a:solidFill>
+          <a:schemeClr val="tx1">
+            <a:lumMod val="15000"/>
+            <a:lumOff val="85000"/>
+          </a:schemeClr>
+        </a:solidFill>
+        <a:round/>
+      </a:ln>
+    </cs:spPr>
+    <cs:defRPr sz="900" kern="1200"/>
+  </cs:dataTable>
+  <cs:downBar>
+    <cs:lnRef idx="0"/>
+    <cs:fillRef idx="0"/>
+    <cs:effectRef idx="0"/>
+    <cs:fontRef idx="minor">
+      <a:schemeClr val="dk1"/>
+    </cs:fontRef>
+    <cs:spPr>
+      <a:solidFill>
+        <a:schemeClr val="dk1">
+          <a:lumMod val="65000"/>
+          <a:lumOff val="35000"/>
+        </a:schemeClr>
+      </a:solidFill>
+      <a:ln w="9525">
+        <a:solidFill>
+          <a:schemeClr val="tx1">
+            <a:lumMod val="65000"/>
+            <a:lumOff val="35000"/>
+          </a:schemeClr>
+        </a:solidFill>
+      </a:ln>
+    </cs:spPr>
+  </cs:downBar>
+  <cs:dropLine>
+    <cs:lnRef idx="0"/>
+    <cs:fillRef idx="0"/>
+    <cs:effectRef idx="0"/>
+    <cs:fontRef idx="minor">
+      <a:schemeClr val="tx1"/>
+    </cs:fontRef>
+    <cs:spPr>
+      <a:ln w="9525" cap="flat" cmpd="sng" algn="ctr">
+        <a:solidFill>
+          <a:schemeClr val="tx1">
+            <a:lumMod val="35000"/>
+            <a:lumOff val="65000"/>
+          </a:schemeClr>
+        </a:solidFill>
+        <a:round/>
+      </a:ln>
+    </cs:spPr>
+  </cs:dropLine>
+  <cs:errorBar>
+    <cs:lnRef idx="0"/>
+    <cs:fillRef idx="0"/>
+    <cs:effectRef idx="0"/>
+    <cs:fontRef idx="minor">
+      <a:schemeClr val="tx1"/>
+    </cs:fontRef>
+    <cs:spPr>
+      <a:ln w="9525" cap="flat" cmpd="sng" algn="ctr">
+        <a:solidFill>
+          <a:schemeClr val="tx1">
+            <a:lumMod val="65000"/>
+            <a:lumOff val="35000"/>
+          </a:schemeClr>
+        </a:solidFill>
+        <a:round/>
+      </a:ln>
+    </cs:spPr>
+  </cs:errorBar>
+  <cs:floor>
+    <cs:lnRef idx="0"/>
+    <cs:fillRef idx="0"/>
+    <cs:effectRef idx="0"/>
+    <cs:fontRef idx="minor">
+      <a:schemeClr val="tx1"/>
+    </cs:fontRef>
+    <cs:spPr>
+      <a:noFill/>
+      <a:ln>
+        <a:noFill/>
+      </a:ln>
+    </cs:spPr>
+  </cs:floor>
+  <cs:gridlineMajor>
+    <cs:lnRef idx="0"/>
+    <cs:fillRef idx="0"/>
+    <cs:effectRef idx="0"/>
+    <cs:fontRef idx="minor">
+      <a:schemeClr val="tx1"/>
+    </cs:fontRef>
+    <cs:spPr>
+      <a:ln w="9525" cap="flat" cmpd="sng" algn="ctr">
+        <a:solidFill>
+          <a:schemeClr val="tx1">
+            <a:lumMod val="15000"/>
+            <a:lumOff val="85000"/>
+          </a:schemeClr>
+        </a:solidFill>
+        <a:round/>
+      </a:ln>
+    </cs:spPr>
+  </cs:gridlineMajor>
+  <cs:gridlineMinor>
+    <cs:lnRef idx="0"/>
+    <cs:fillRef idx="0"/>
+    <cs:effectRef idx="0"/>
+    <cs:fontRef idx="minor">
+      <a:schemeClr val="tx1"/>
+    </cs:fontRef>
+    <cs:spPr>
+      <a:ln w="9525" cap="flat" cmpd="sng" algn="ctr">
+        <a:solidFill>
+          <a:schemeClr val="tx1">
+            <a:lumMod val="5000"/>
+            <a:lumOff val="95000"/>
+          </a:schemeClr>
+        </a:solidFill>
+        <a:round/>
+      </a:ln>
+    </cs:spPr>
+  </cs:gridlineMinor>
+  <cs:hiLoLine>
+    <cs:lnRef idx="0"/>
+    <cs:fillRef idx="0"/>
+    <cs:effectRef idx="0"/>
+    <cs:fontRef idx="minor">
+      <a:schemeClr val="tx1"/>
+    </cs:fontRef>
+    <cs:spPr>
+      <a:ln w="9525" cap="flat" cmpd="sng" algn="ctr">
+        <a:solidFill>
+          <a:schemeClr val="tx1">
+            <a:lumMod val="75000"/>
+            <a:lumOff val="25000"/>
+          </a:schemeClr>
+        </a:solidFill>
+        <a:round/>
+      </a:ln>
+    </cs:spPr>
+  </cs:hiLoLine>
+  <cs:leaderLine>
+    <cs:lnRef idx="0"/>
+    <cs:fillRef idx="0"/>
+    <cs:effectRef idx="0"/>
+    <cs:fontRef idx="minor">
+      <a:schemeClr val="tx1"/>
+    </cs:fontRef>
+    <cs:spPr>
+      <a:ln w="9525" cap="flat" cmpd="sng" algn="ctr">
+        <a:solidFill>
+          <a:schemeClr val="tx1">
+            <a:lumMod val="35000"/>
+            <a:lumOff val="65000"/>
+          </a:schemeClr>
+        </a:solidFill>
+        <a:round/>
+      </a:ln>
+    </cs:spPr>
+  </cs:leaderLine>
+  <cs:legend>
+    <cs:lnRef idx="0"/>
+    <cs:fillRef idx="0"/>
+    <cs:effectRef idx="0"/>
+    <cs:fontRef idx="minor">
+      <a:schemeClr val="tx1">
+        <a:lumMod val="65000"/>
+        <a:lumOff val="35000"/>
+      </a:schemeClr>
+    </cs:fontRef>
+    <cs:defRPr sz="900" kern="1200"/>
+  </cs:legend>
+  <cs:plotArea mods="allowNoFillOverride allowNoLineOverride">
+    <cs:lnRef idx="0"/>
+    <cs:fillRef idx="0"/>
+    <cs:effectRef idx="0"/>
+    <cs:fontRef idx="minor">
+      <a:schemeClr val="tx1"/>
+    </cs:fontRef>
+  </cs:plotArea>
+  <cs:plotArea3D mods="allowNoFillOverride allowNoLineOverride">
+    <cs:lnRef idx="0"/>
+    <cs:fillRef idx="0"/>
+    <cs:effectRef idx="0"/>
+    <cs:fontRef idx="minor">
+      <a:schemeClr val="tx1"/>
+    </cs:fontRef>
+  </cs:plotArea3D>
+  <cs:seriesAxis>
+    <cs:lnRef idx="0"/>
+    <cs:fillRef idx="0"/>
+    <cs:effectRef idx="0"/>
+    <cs:fontRef idx="minor">
+      <a:schemeClr val="tx1">
+        <a:lumMod val="65000"/>
+        <a:lumOff val="35000"/>
+      </a:schemeClr>
+    </cs:fontRef>
+    <cs:defRPr sz="900" kern="1200"/>
+  </cs:seriesAxis>
+  <cs:seriesLine>
+    <cs:lnRef idx="0"/>
+    <cs:fillRef idx="0"/>
+    <cs:effectRef idx="0"/>
+    <cs:fontRef idx="minor">
+      <a:schemeClr val="tx1"/>
+    </cs:fontRef>
+    <cs:spPr>
+      <a:ln w="9525" cap="flat" cmpd="sng" algn="ctr">
+        <a:solidFill>
+          <a:schemeClr val="tx1">
+            <a:lumMod val="35000"/>
+            <a:lumOff val="65000"/>
+          </a:schemeClr>
+        </a:solidFill>
+        <a:round/>
+      </a:ln>
+    </cs:spPr>
+  </cs:seriesLine>
+  <cs:title>
+    <cs:lnRef idx="0"/>
+    <cs:fillRef idx="0"/>
+    <cs:effectRef idx="0"/>
+    <cs:fontRef idx="minor">
+      <a:schemeClr val="tx1">
+        <a:lumMod val="65000"/>
+        <a:lumOff val="35000"/>
+      </a:schemeClr>
+    </cs:fontRef>
+    <cs:defRPr sz="1400" b="0" kern="1200" spc="0" baseline="0"/>
+  </cs:title>
+  <cs:trendline>
+    <cs:lnRef idx="0">
+      <cs:styleClr val="auto"/>
+    </cs:lnRef>
+    <cs:fillRef idx="0"/>
+    <cs:effectRef idx="0"/>
+    <cs:fontRef idx="minor">
+      <a:schemeClr val="tx1"/>
+    </cs:fontRef>
+    <cs:spPr>
+      <a:ln w="19050" cap="rnd">
+        <a:solidFill>
+          <a:schemeClr val="phClr"/>
+        </a:solidFill>
+        <a:prstDash val="sysDot"/>
+      </a:ln>
+    </cs:spPr>
+  </cs:trendline>
+  <cs:trendlineLabel>
+    <cs:lnRef idx="0"/>
+    <cs:fillRef idx="0"/>
+    <cs:effectRef idx="0"/>
+    <cs:fontRef idx="minor">
+      <a:schemeClr val="tx1">
+        <a:lumMod val="65000"/>
+        <a:lumOff val="35000"/>
+      </a:schemeClr>
+    </cs:fontRef>
+    <cs:defRPr sz="900" kern="1200"/>
+  </cs:trendlineLabel>
+  <cs:upBar>
+    <cs:lnRef idx="0"/>
+    <cs:fillRef idx="0"/>
+    <cs:effectRef idx="0"/>
+    <cs:fontRef idx="minor">
+      <a:schemeClr val="dk1"/>
+    </cs:fontRef>
+    <cs:spPr>
+      <a:solidFill>
+        <a:schemeClr val="lt1"/>
+      </a:solidFill>
+      <a:ln w="9525">
+        <a:solidFill>
+          <a:schemeClr val="tx1">
+            <a:lumMod val="15000"/>
+            <a:lumOff val="85000"/>
+          </a:schemeClr>
+        </a:solidFill>
+      </a:ln>
+    </cs:spPr>
+  </cs:upBar>
+  <cs:valueAxis>
+    <cs:lnRef idx="0"/>
+    <cs:fillRef idx="0"/>
+    <cs:effectRef idx="0"/>
+    <cs:fontRef idx="minor">
+      <a:schemeClr val="tx1">
+        <a:lumMod val="65000"/>
+        <a:lumOff val="35000"/>
+      </a:schemeClr>
+    </cs:fontRef>
+    <cs:defRPr sz="900" kern="1200"/>
+  </cs:valueAxis>
+  <cs:wall>
+    <cs:lnRef idx="0"/>
+    <cs:fillRef idx="0"/>
+    <cs:effectRef idx="0"/>
+    <cs:fontRef idx="minor">
+      <a:schemeClr val="tx1"/>
+    </cs:fontRef>
+    <cs:spPr>
+      <a:noFill/>
+      <a:ln>
+        <a:noFill/>
+      </a:ln>
+    </cs:spPr>
+  </cs:wall>
+</cs:chartStyle>
 </file>
 
 <file path=word/theme/theme1.xml><?xml version="1.0" encoding="utf-8"?>
